--- a/SN-01-02_入出力装置とインタフェース.docx
+++ b/SN-01-02_入出力装置とインタフェース.docx
@@ -1,6 +1,6 @@
 
 <file path=word/document.xml><?xml version="1.0" encoding="utf-8"?>
-<w:document xmlns:wpc="http://schemas.microsoft.com/office/word/2010/wordprocessingCanvas" xmlns:cx="http://schemas.microsoft.com/office/drawing/2014/chartex" xmlns:cx1="http://schemas.microsoft.com/office/drawing/2015/9/8/chartex" xmlns:mc="http://schemas.openxmlformats.org/markup-compatibility/2006" xmlns:o="urn:schemas-microsoft-com:office:office" xmlns:r="http://schemas.openxmlformats.org/officeDocument/2006/relationships" xmlns:m="http://schemas.openxmlformats.org/officeDocument/2006/math" xmlns:v="urn:schemas-microsoft-com:vml" xmlns:wp14="http://schemas.microsoft.com/office/word/2010/wordprocessingDrawing" xmlns:wp="http://schemas.openxmlformats.org/drawingml/2006/wordprocessingDrawing" xmlns:w10="urn:schemas-microsoft-com:office:word" xmlns:w="http://schemas.openxmlformats.org/wordprocessingml/2006/main" xmlns:w14="http://schemas.microsoft.com/office/word/2010/wordml" xmlns:w15="http://schemas.microsoft.com/office/word/2012/wordml" xmlns:w16se="http://schemas.microsoft.com/office/word/2015/wordml/symex" xmlns:wpg="http://schemas.microsoft.com/office/word/2010/wordprocessingGroup" xmlns:wpi="http://schemas.microsoft.com/office/word/2010/wordprocessingInk" xmlns:wne="http://schemas.microsoft.com/office/word/2006/wordml" xmlns:wps="http://schemas.microsoft.com/office/word/2010/wordprocessingShape" mc:Ignorable="w14 w15 w16se wp14">
+<w:document xmlns:wpc="http://schemas.microsoft.com/office/word/2010/wordprocessingCanvas" xmlns:cx="http://schemas.microsoft.com/office/drawing/2014/chartex" xmlns:cx1="http://schemas.microsoft.com/office/drawing/2015/9/8/chartex" xmlns:cx2="http://schemas.microsoft.com/office/drawing/2015/10/21/chartex" xmlns:cx3="http://schemas.microsoft.com/office/drawing/2016/5/9/chartex" xmlns:cx4="http://schemas.microsoft.com/office/drawing/2016/5/10/chartex" xmlns:cx5="http://schemas.microsoft.com/office/drawing/2016/5/11/chartex" xmlns:cx6="http://schemas.microsoft.com/office/drawing/2016/5/12/chartex" xmlns:cx7="http://schemas.microsoft.com/office/drawing/2016/5/13/chartex" xmlns:cx8="http://schemas.microsoft.com/office/drawing/2016/5/14/chartex" xmlns:mc="http://schemas.openxmlformats.org/markup-compatibility/2006" xmlns:aink="http://schemas.microsoft.com/office/drawing/2016/ink" xmlns:am3d="http://schemas.microsoft.com/office/drawing/2017/model3d" xmlns:o="urn:schemas-microsoft-com:office:office" xmlns:oel="http://schemas.microsoft.com/office/2019/extlst" xmlns:r="http://schemas.openxmlformats.org/officeDocument/2006/relationships" xmlns:m="http://schemas.openxmlformats.org/officeDocument/2006/math" xmlns:v="urn:schemas-microsoft-com:vml" xmlns:wp14="http://schemas.microsoft.com/office/word/2010/wordprocessingDrawing" xmlns:wp="http://schemas.openxmlformats.org/drawingml/2006/wordprocessingDrawing" xmlns:w10="urn:schemas-microsoft-com:office:word" xmlns:w="http://schemas.openxmlformats.org/wordprocessingml/2006/main" xmlns:w14="http://schemas.microsoft.com/office/word/2010/wordml" xmlns:w15="http://schemas.microsoft.com/office/word/2012/wordml" xmlns:w16cex="http://schemas.microsoft.com/office/word/2018/wordml/cex" xmlns:w16cid="http://schemas.microsoft.com/office/word/2016/wordml/cid" xmlns:w16="http://schemas.microsoft.com/office/word/2018/wordml" xmlns:w16du="http://schemas.microsoft.com/office/word/2023/wordml/word16du" xmlns:w16sdtdh="http://schemas.microsoft.com/office/word/2020/wordml/sdtdatahash" xmlns:w16se="http://schemas.microsoft.com/office/word/2015/wordml/symex" xmlns:wpg="http://schemas.microsoft.com/office/word/2010/wordprocessingGroup" xmlns:wpi="http://schemas.microsoft.com/office/word/2010/wordprocessingInk" xmlns:wne="http://schemas.microsoft.com/office/word/2006/wordml" xmlns:wps="http://schemas.microsoft.com/office/word/2010/wordprocessingShape" mc:Ignorable="w14 w15 w16se w16cid w16 w16cex w16sdtdh w16du wp14">
   <w:body>
     <w:p/>
     <w:p>
@@ -2546,6 +2546,30 @@
               </w:rPr>
               <w:t>、キーボードやワイヤレスマウス、携帯電話などで利用される。</w:t>
             </w:r>
+            <w:r>
+              <w:rPr>
+                <w:rFonts w:hint="eastAsia"/>
+                <w:sz w:val="20"/>
+                <w:szCs w:val="20"/>
+              </w:rPr>
+              <w:t>免許不要の</w:t>
+            </w:r>
+            <w:r>
+              <w:rPr>
+                <w:rFonts w:hint="eastAsia"/>
+                <w:sz w:val="20"/>
+                <w:szCs w:val="20"/>
+              </w:rPr>
+              <w:t>2.4GHz帯の電波を</w:t>
+            </w:r>
+            <w:r>
+              <w:rPr>
+                <w:rFonts w:hint="eastAsia"/>
+                <w:sz w:val="20"/>
+                <w:szCs w:val="20"/>
+              </w:rPr>
+              <w:t>利用する。</w:t>
+            </w:r>
           </w:p>
         </w:tc>
       </w:tr>
@@ -2767,7 +2791,6 @@
       <w:pPr>
         <w:ind w:left="2000" w:hangingChars="1000" w:hanging="2000"/>
         <w:rPr>
-          <w:rFonts w:hint="eastAsia"/>
           <w:sz w:val="20"/>
           <w:szCs w:val="20"/>
         </w:rPr>
@@ -3254,25 +3277,16 @@
         <w:rPr>
           <w:rFonts w:hint="eastAsia"/>
         </w:rPr>
-        <w:t xml:space="preserve">SATA　　　　　　　</w:t>
-      </w:r>
-      <w:bookmarkStart w:id="0" w:name="_GoBack"/>
-      <w:bookmarkEnd w:id="0"/>
-      <w:r>
-        <w:rPr>
-          <w:rFonts w:hint="eastAsia"/>
-        </w:rPr>
-        <w:t xml:space="preserve">　　　　　マザーボード上のSATAコネクタ</w:t>
+        <w:t>SATA　　　　　　　　　　　　マザーボード上のSATAコネクタ</w:t>
       </w:r>
     </w:p>
-    <w:p/>
-    <w:p/>
     <w:p>
       <w:r>
         <w:rPr>
           <w:noProof/>
           <w:szCs w:val="21"/>
         </w:rPr>
+        <w:lastRenderedPageBreak/>
         <w:drawing>
           <wp:anchor distT="0" distB="0" distL="114300" distR="114300" simplePos="0" relativeHeight="251707392" behindDoc="0" locked="0" layoutInCell="1" allowOverlap="1" wp14:anchorId="4CF6F8C3" wp14:editId="4CF6F8C4">
             <wp:simplePos x="0" y="0"/>
@@ -3354,7 +3368,564 @@
       </w:r>
     </w:p>
     <w:p/>
-    <w:p/>
+    <w:p>
+      <w:pPr>
+        <w:ind w:firstLineChars="200" w:firstLine="420"/>
+        <w:rPr>
+          <w:rFonts w:hint="eastAsia"/>
+        </w:rPr>
+      </w:pPr>
+      <w:r>
+        <w:rPr>
+          <w:rFonts w:hint="eastAsia"/>
+        </w:rPr>
+        <w:t>※主なUSBのバージョン</w:t>
+      </w:r>
+    </w:p>
+    <w:tbl>
+      <w:tblPr>
+        <w:tblStyle w:val="a7"/>
+        <w:tblW w:w="8541" w:type="dxa"/>
+        <w:tblInd w:w="298" w:type="dxa"/>
+        <w:tblLook w:val="04A0" w:firstRow="1" w:lastRow="0" w:firstColumn="1" w:lastColumn="0" w:noHBand="0" w:noVBand="1"/>
+      </w:tblPr>
+      <w:tblGrid>
+        <w:gridCol w:w="944"/>
+        <w:gridCol w:w="1400"/>
+        <w:gridCol w:w="6197"/>
+      </w:tblGrid>
+      <w:tr>
+        <w:trPr>
+          <w:trHeight w:val="285"/>
+        </w:trPr>
+        <w:tc>
+          <w:tcPr>
+            <w:tcW w:w="944" w:type="dxa"/>
+            <w:shd w:val="pct15" w:color="auto" w:fill="auto"/>
+            <w:vAlign w:val="center"/>
+          </w:tcPr>
+          <w:p>
+            <w:pPr>
+              <w:snapToGrid w:val="0"/>
+              <w:spacing w:line="240" w:lineRule="exact"/>
+              <w:jc w:val="center"/>
+            </w:pPr>
+            <w:r>
+              <w:rPr>
+                <w:rFonts w:hint="eastAsia"/>
+              </w:rPr>
+              <w:t>バージョン</w:t>
+            </w:r>
+          </w:p>
+        </w:tc>
+        <w:tc>
+          <w:tcPr>
+            <w:tcW w:w="1400" w:type="dxa"/>
+            <w:shd w:val="pct15" w:color="auto" w:fill="auto"/>
+            <w:vAlign w:val="center"/>
+          </w:tcPr>
+          <w:p>
+            <w:pPr>
+              <w:snapToGrid w:val="0"/>
+              <w:spacing w:line="240" w:lineRule="exact"/>
+              <w:jc w:val="center"/>
+            </w:pPr>
+            <w:r>
+              <w:rPr>
+                <w:rFonts w:hint="eastAsia"/>
+              </w:rPr>
+              <w:t>最大転送速度</w:t>
+            </w:r>
+          </w:p>
+        </w:tc>
+        <w:tc>
+          <w:tcPr>
+            <w:tcW w:w="6197" w:type="dxa"/>
+            <w:shd w:val="pct15" w:color="auto" w:fill="auto"/>
+          </w:tcPr>
+          <w:p>
+            <w:pPr>
+              <w:snapToGrid w:val="0"/>
+              <w:spacing w:line="240" w:lineRule="exact"/>
+              <w:jc w:val="center"/>
+            </w:pPr>
+            <w:r>
+              <w:rPr>
+                <w:rFonts w:hint="eastAsia"/>
+              </w:rPr>
+              <w:t>特徴</w:t>
+            </w:r>
+          </w:p>
+        </w:tc>
+      </w:tr>
+      <w:tr>
+        <w:trPr>
+          <w:trHeight w:val="563"/>
+        </w:trPr>
+        <w:tc>
+          <w:tcPr>
+            <w:tcW w:w="944" w:type="dxa"/>
+            <w:vAlign w:val="center"/>
+          </w:tcPr>
+          <w:p>
+            <w:pPr>
+              <w:snapToGrid w:val="0"/>
+              <w:spacing w:line="240" w:lineRule="exact"/>
+            </w:pPr>
+            <w:r>
+              <w:rPr>
+                <w:rFonts w:hint="eastAsia"/>
+              </w:rPr>
+              <w:t>USB 2.</w:t>
+            </w:r>
+            <w:r>
+              <w:t>0</w:t>
+            </w:r>
+          </w:p>
+        </w:tc>
+        <w:tc>
+          <w:tcPr>
+            <w:tcW w:w="1400" w:type="dxa"/>
+            <w:vAlign w:val="center"/>
+          </w:tcPr>
+          <w:p>
+            <w:pPr>
+              <w:snapToGrid w:val="0"/>
+              <w:spacing w:line="240" w:lineRule="exact"/>
+              <w:jc w:val="center"/>
+            </w:pPr>
+            <w:r>
+              <w:rPr>
+                <w:rFonts w:hint="eastAsia"/>
+              </w:rPr>
+              <w:t>480Mbps</w:t>
+            </w:r>
+          </w:p>
+        </w:tc>
+        <w:tc>
+          <w:tcPr>
+            <w:tcW w:w="6197" w:type="dxa"/>
+          </w:tcPr>
+          <w:p>
+            <w:pPr>
+              <w:snapToGrid w:val="0"/>
+              <w:spacing w:line="240" w:lineRule="exact"/>
+            </w:pPr>
+            <w:r>
+              <w:rPr>
+                <w:rFonts w:hint="eastAsia"/>
+              </w:rPr>
+              <w:t>1.5MbpsのLS（Low Speed）モード、12MbpsのFS（Full Speed）モード、480MbpsのHS（High Speed）モードの３種類のデータ転送速度があり、必要</w:t>
+            </w:r>
+            <w:r>
+              <w:t>に</w:t>
+            </w:r>
+            <w:r>
+              <w:rPr>
+                <w:rFonts w:hint="eastAsia"/>
+              </w:rPr>
+              <w:t>応じて</w:t>
+            </w:r>
+            <w:r>
+              <w:t>使い分けることができ</w:t>
+            </w:r>
+            <w:r>
+              <w:rPr>
+                <w:rFonts w:hint="eastAsia"/>
+              </w:rPr>
+              <w:t>る。</w:t>
+            </w:r>
+          </w:p>
+        </w:tc>
+      </w:tr>
+      <w:tr>
+        <w:trPr>
+          <w:trHeight w:val="285"/>
+        </w:trPr>
+        <w:tc>
+          <w:tcPr>
+            <w:tcW w:w="944" w:type="dxa"/>
+            <w:vAlign w:val="center"/>
+          </w:tcPr>
+          <w:p>
+            <w:pPr>
+              <w:snapToGrid w:val="0"/>
+              <w:spacing w:line="240" w:lineRule="exact"/>
+            </w:pPr>
+            <w:r>
+              <w:rPr>
+                <w:rFonts w:hint="eastAsia"/>
+              </w:rPr>
+              <w:t>USB 3.</w:t>
+            </w:r>
+            <w:r>
+              <w:t>0</w:t>
+            </w:r>
+          </w:p>
+        </w:tc>
+        <w:tc>
+          <w:tcPr>
+            <w:tcW w:w="1400" w:type="dxa"/>
+            <w:vAlign w:val="center"/>
+          </w:tcPr>
+          <w:p>
+            <w:pPr>
+              <w:snapToGrid w:val="0"/>
+              <w:spacing w:line="240" w:lineRule="exact"/>
+              <w:jc w:val="center"/>
+            </w:pPr>
+            <w:r>
+              <w:rPr>
+                <w:rFonts w:hint="eastAsia"/>
+              </w:rPr>
+              <w:t>5</w:t>
+            </w:r>
+            <w:r>
+              <w:t>Gbps</w:t>
+            </w:r>
+          </w:p>
+        </w:tc>
+        <w:tc>
+          <w:tcPr>
+            <w:tcW w:w="6197" w:type="dxa"/>
+          </w:tcPr>
+          <w:p>
+            <w:pPr>
+              <w:snapToGrid w:val="0"/>
+              <w:spacing w:line="240" w:lineRule="exact"/>
+            </w:pPr>
+            <w:r>
+              <w:rPr>
+                <w:rFonts w:hint="eastAsia"/>
+              </w:rPr>
+              <w:t>過去の転送</w:t>
+            </w:r>
+            <w:r>
+              <w:t>モードに</w:t>
+            </w:r>
+            <w:r>
+              <w:rPr>
+                <w:rFonts w:hint="eastAsia"/>
+              </w:rPr>
+              <w:t>加え</w:t>
+            </w:r>
+            <w:r>
+              <w:t>、</w:t>
+            </w:r>
+            <w:r>
+              <w:rPr>
+                <w:rFonts w:hint="eastAsia"/>
+              </w:rPr>
+              <w:t>5GbpsのSS（</w:t>
+            </w:r>
+            <w:r>
+              <w:t>Super Speed</w:t>
+            </w:r>
+            <w:r>
+              <w:rPr>
+                <w:rFonts w:hint="eastAsia"/>
+              </w:rPr>
+              <w:t>）モードが利用可。</w:t>
+            </w:r>
+          </w:p>
+        </w:tc>
+      </w:tr>
+      <w:tr>
+        <w:trPr>
+          <w:trHeight w:val="285"/>
+        </w:trPr>
+        <w:tc>
+          <w:tcPr>
+            <w:tcW w:w="944" w:type="dxa"/>
+            <w:vAlign w:val="center"/>
+          </w:tcPr>
+          <w:p>
+            <w:pPr>
+              <w:snapToGrid w:val="0"/>
+              <w:spacing w:line="240" w:lineRule="exact"/>
+            </w:pPr>
+            <w:r>
+              <w:rPr>
+                <w:rFonts w:hint="eastAsia"/>
+              </w:rPr>
+              <w:t>USB 3.1</w:t>
+            </w:r>
+          </w:p>
+        </w:tc>
+        <w:tc>
+          <w:tcPr>
+            <w:tcW w:w="1400" w:type="dxa"/>
+            <w:vAlign w:val="center"/>
+          </w:tcPr>
+          <w:p>
+            <w:pPr>
+              <w:snapToGrid w:val="0"/>
+              <w:spacing w:line="240" w:lineRule="exact"/>
+              <w:jc w:val="center"/>
+            </w:pPr>
+            <w:r>
+              <w:rPr>
+                <w:rFonts w:hint="eastAsia"/>
+              </w:rPr>
+              <w:t>10Gbps</w:t>
+            </w:r>
+          </w:p>
+        </w:tc>
+        <w:tc>
+          <w:tcPr>
+            <w:tcW w:w="6197" w:type="dxa"/>
+          </w:tcPr>
+          <w:p>
+            <w:pPr>
+              <w:snapToGrid w:val="0"/>
+              <w:spacing w:line="240" w:lineRule="exact"/>
+            </w:pPr>
+            <w:r>
+              <w:rPr>
+                <w:rFonts w:hint="eastAsia"/>
+              </w:rPr>
+              <w:t>過去の転送</w:t>
+            </w:r>
+            <w:r>
+              <w:t>モードに</w:t>
+            </w:r>
+            <w:r>
+              <w:rPr>
+                <w:rFonts w:hint="eastAsia"/>
+              </w:rPr>
+              <w:t>加え</w:t>
+            </w:r>
+            <w:r>
+              <w:t>、</w:t>
+            </w:r>
+            <w:r>
+              <w:rPr>
+                <w:rFonts w:hint="eastAsia"/>
+              </w:rPr>
+              <w:t>10GbpsのSS</w:t>
+            </w:r>
+            <w:r>
+              <w:t>+</w:t>
+            </w:r>
+            <w:r>
+              <w:rPr>
+                <w:rFonts w:hint="eastAsia"/>
+              </w:rPr>
+              <w:t>（</w:t>
+            </w:r>
+            <w:r>
+              <w:t>Super Speed +</w:t>
+            </w:r>
+            <w:r>
+              <w:rPr>
+                <w:rFonts w:hint="eastAsia"/>
+              </w:rPr>
+              <w:t>）モードが利用可。</w:t>
+            </w:r>
+          </w:p>
+        </w:tc>
+      </w:tr>
+      <w:tr>
+        <w:trPr>
+          <w:trHeight w:val="273"/>
+        </w:trPr>
+        <w:tc>
+          <w:tcPr>
+            <w:tcW w:w="944" w:type="dxa"/>
+            <w:vAlign w:val="center"/>
+          </w:tcPr>
+          <w:p>
+            <w:pPr>
+              <w:snapToGrid w:val="0"/>
+              <w:spacing w:line="240" w:lineRule="exact"/>
+            </w:pPr>
+            <w:r>
+              <w:rPr>
+                <w:rFonts w:hint="eastAsia"/>
+              </w:rPr>
+              <w:t>USB 3.2</w:t>
+            </w:r>
+          </w:p>
+        </w:tc>
+        <w:tc>
+          <w:tcPr>
+            <w:tcW w:w="1400" w:type="dxa"/>
+            <w:vAlign w:val="center"/>
+          </w:tcPr>
+          <w:p>
+            <w:pPr>
+              <w:snapToGrid w:val="0"/>
+              <w:spacing w:line="240" w:lineRule="exact"/>
+              <w:jc w:val="center"/>
+            </w:pPr>
+            <w:r>
+              <w:rPr>
+                <w:rFonts w:hint="eastAsia"/>
+              </w:rPr>
+              <w:t>20Gbps</w:t>
+            </w:r>
+          </w:p>
+        </w:tc>
+        <w:tc>
+          <w:tcPr>
+            <w:tcW w:w="6197" w:type="dxa"/>
+          </w:tcPr>
+          <w:p>
+            <w:pPr>
+              <w:snapToGrid w:val="0"/>
+              <w:spacing w:line="240" w:lineRule="exact"/>
+            </w:pPr>
+            <w:r>
+              <w:rPr>
+                <w:rFonts w:hint="eastAsia"/>
+              </w:rPr>
+              <w:t>SS</w:t>
+            </w:r>
+            <w:r>
+              <w:t>+</w:t>
+            </w:r>
+            <w:r>
+              <w:rPr>
+                <w:rFonts w:hint="eastAsia"/>
+              </w:rPr>
+              <w:t>モードの伝送路</w:t>
+            </w:r>
+            <w:r>
+              <w:t>のレーンを</w:t>
+            </w:r>
+            <w:r>
+              <w:rPr>
+                <w:rFonts w:hint="eastAsia"/>
+              </w:rPr>
+              <w:t>２つ用意</w:t>
+            </w:r>
+            <w:r>
+              <w:t>することで、</w:t>
+            </w:r>
+            <w:r>
+              <w:rPr>
+                <w:rFonts w:hint="eastAsia"/>
+              </w:rPr>
+              <w:t>高速</w:t>
+            </w:r>
+            <w:r>
+              <w:t>化を</w:t>
+            </w:r>
+            <w:r>
+              <w:rPr>
+                <w:rFonts w:hint="eastAsia"/>
+              </w:rPr>
+              <w:t>図っている</w:t>
+            </w:r>
+            <w:r>
+              <w:t>。</w:t>
+            </w:r>
+          </w:p>
+        </w:tc>
+      </w:tr>
+      <w:tr>
+        <w:trPr>
+          <w:trHeight w:val="285"/>
+        </w:trPr>
+        <w:tc>
+          <w:tcPr>
+            <w:tcW w:w="944" w:type="dxa"/>
+            <w:vAlign w:val="center"/>
+          </w:tcPr>
+          <w:p>
+            <w:pPr>
+              <w:snapToGrid w:val="0"/>
+              <w:spacing w:line="240" w:lineRule="exact"/>
+            </w:pPr>
+            <w:r>
+              <w:rPr>
+                <w:rFonts w:hint="eastAsia"/>
+              </w:rPr>
+              <w:t>USB 4</w:t>
+            </w:r>
+          </w:p>
+        </w:tc>
+        <w:tc>
+          <w:tcPr>
+            <w:tcW w:w="1400" w:type="dxa"/>
+            <w:vAlign w:val="center"/>
+          </w:tcPr>
+          <w:p>
+            <w:pPr>
+              <w:snapToGrid w:val="0"/>
+              <w:spacing w:line="240" w:lineRule="exact"/>
+              <w:jc w:val="center"/>
+            </w:pPr>
+            <w:r>
+              <w:rPr>
+                <w:rFonts w:hint="eastAsia"/>
+              </w:rPr>
+              <w:t>40Gbps</w:t>
+            </w:r>
+          </w:p>
+        </w:tc>
+        <w:tc>
+          <w:tcPr>
+            <w:tcW w:w="6197" w:type="dxa"/>
+          </w:tcPr>
+          <w:p>
+            <w:pPr>
+              <w:snapToGrid w:val="0"/>
+              <w:spacing w:line="240" w:lineRule="exact"/>
+            </w:pPr>
+            <w:r>
+              <w:rPr>
+                <w:rFonts w:hint="eastAsia"/>
+              </w:rPr>
+              <w:t>USB3の後継</w:t>
+            </w:r>
+            <w:r>
+              <w:t>規格</w:t>
+            </w:r>
+            <w:r>
+              <w:rPr>
+                <w:rFonts w:hint="eastAsia"/>
+              </w:rPr>
+              <w:t>。Thunderbolt</w:t>
+            </w:r>
+            <w:r>
+              <w:t>と</w:t>
+            </w:r>
+            <w:r>
+              <w:rPr>
+                <w:rFonts w:hint="eastAsia"/>
+              </w:rPr>
+              <w:t>呼ばれる</w:t>
+            </w:r>
+            <w:r>
+              <w:t>イン</w:t>
+            </w:r>
+            <w:r>
+              <w:rPr>
+                <w:rFonts w:hint="eastAsia"/>
+              </w:rPr>
+              <w:t>タ</w:t>
+            </w:r>
+            <w:r>
+              <w:t>フェースと</w:t>
+            </w:r>
+            <w:r>
+              <w:rPr>
+                <w:rFonts w:hint="eastAsia"/>
+              </w:rPr>
+              <w:t>互換性があり、デイジーチェーン接続可。</w:t>
+            </w:r>
+          </w:p>
+        </w:tc>
+      </w:tr>
+    </w:tbl>
+    <w:p>
+      <w:pPr>
+        <w:rPr>
+          <w:rFonts w:hint="eastAsia"/>
+        </w:rPr>
+      </w:pPr>
+    </w:p>
     <w:p>
       <w:r>
         <w:rPr>
@@ -4586,7 +5157,7 @@
           </mc:Choice>
           <mc:Fallback>
             <w:pict>
-              <v:group id="グループ化 40" o:spid="_x0000_s1026" style="position:absolute;left:0;text-align:left;margin-left:35.8pt;margin-top:11pt;width:409.85pt;height:156.65pt;z-index:251652096" coordsize="52050,19895" o:gfxdata="UEsDBBQABgAIAAAAIQC2gziS/gAAAOEBAAATAAAAW0NvbnRlbnRfVHlwZXNdLnhtbJSRQU7DMBBF&#10;90jcwfIWJU67QAgl6YK0S0CoHGBkTxKLZGx5TGhvj5O2G0SRWNoz/78nu9wcxkFMGNg6quQqL6RA&#10;0s5Y6ir5vt9lD1JwBDIwOMJKHpHlpr69KfdHjyxSmriSfYz+USnWPY7AufNIadK6MEJMx9ApD/oD&#10;OlTrorhX2lFEilmcO2RdNtjC5xDF9pCuTyYBB5bi6bQ4syoJ3g9WQ0ymaiLzg5KdCXlKLjvcW893&#10;SUOqXwnz5DrgnHtJTxOsQfEKIT7DmDSUCaxw7Rqn8787ZsmRM9e2VmPeBN4uqYvTtW7jvijg9N/y&#10;JsXecLq0q+WD6m8AAAD//wMAUEsDBBQABgAIAAAAIQA4/SH/1gAAAJQBAAALAAAAX3JlbHMvLnJl&#10;bHOkkMFqwzAMhu+DvYPRfXGawxijTi+j0GvpHsDYimMaW0Yy2fr2M4PBMnrbUb/Q94l/f/hMi1qR&#10;JVI2sOt6UJgd+ZiDgffL8ekFlFSbvV0oo4EbChzGx4f9GRdb25HMsYhqlCwG5lrLq9biZkxWOiqY&#10;22YiTra2kYMu1l1tQD30/bPm3wwYN0x18gb45AdQl1tp5j/sFB2T0FQ7R0nTNEV3j6o9feQzro1i&#10;OWA14Fm+Q8a1a8+Bvu/d/dMb2JY5uiPbhG/ktn4cqGU/er3pcvwCAAD//wMAUEsDBBQABgAIAAAA&#10;IQBhzGwCrQkAAPJlAAAOAAAAZHJzL2Uyb0RvYy54bWzsXUmP49YRvgfIfyB4NJAR90UYjdGYyQwC&#10;jO1BZgw7RzZFSgK4hWSP1LnFDSQ++JCLk0MuAQwYsIMAuduAf0x7+Rv+6i0UqZZaki07ifL60CLF&#10;txZrr3qlh2+u8kx7ndTNoiwmuvnA0LWkiMvpophN9HdfPf1VoGtNGxXTKCuLZKJfJ43+5qNf/uLh&#10;shonVjkvs2lSaxikaMbLaqLP27Yaj0ZNPE/yqHlQVkmBh2lZ51GL23o2mtbREqPn2cgyDG+0LOtp&#10;VZdx0jT49gl/qD9i46dpErfvpGmTtFo20bG2lv2v2f9L+j969DAaz+qomi9isYzoB6wijxYFJu2G&#10;ehK1kXZVL+4MlS/iumzKtH0Ql/moTNNFnLA9YDemsbGbZ3V5VbG9zMbLWdWBCaDdgNMPHjZ++/WL&#10;WltMJ7oD8BRRjnd0+8G/b2/+eXvz5e3N37756K8angBMy2o2RutndfWyelGLL2b8jna+SuucPrEn&#10;bcUAfN0BOFm1WowvXctwDcfXtRjPzDAIXd/mryCe4z3d6RfPf72n50hOPKL1dctZVkCnZg2x5sdB&#10;7OU8qhL2IhqCgYCY3QHs5uPbm38xgP3x9uYTdvHhWPvmz59+95c/aWyHtCD07EDXjBtAcQvcLNM3&#10;HMfRNYKQabi2yQEkQWh6huXTuyIQ2mbgWwE16OAQjau6aZ8lZa7RxURPs3L5eB7V7QtOJQxNo9fP&#10;m5Z3k81pLU2ZLaZPF1nGbogGk8dZrb2OQD1RHCdFa7Hu2VX+Vjnl34MKDUFH+JreImseyK+xMkbN&#10;NBJb52CSrNg3b7tiEKBh1qvDHfXES5eAZFftdZbQeFnx2yQFVgPl+IK7FfT3YrK9NPNomvCv3Z1r&#10;ZgPSyCmA040tBtgGJ7lm0Z66JowddZ0NPvt9nbsebOayaLvO+aIo620DZG03M28vgcRBQ1BqV5cr&#10;Rr7N+LKcXgOZ65LzxaaKny6ANM+jpn0R1WCEwDMw9/Yd/CM8muiluNK1eVn/Ydv31B7Uhqe6tgRj&#10;nejN76+iOtG17DcF6DA0HULflt04rm/hpu4/uew/Ka7yxyWwz4QYqWJ2Se3bTF6mdZm/BxlwQbPi&#10;UVTEmHuix20tbx63nOFDisTJxQVrBu5bRe3z4mUV0+AEYCKEV6v3oroSlNOC5t4uJe1H4w2i4W2p&#10;Z1FeXLVlumAURSDmcBWgBx8i7vkzMCRwDcHB72VIDjEMWtBBDAkwvcvITdu3LRsMkLgQmHgY/o9z&#10;IQ24bVo+OJkWE86mWdTiMq+mwN9iBlTKZlBwCKvojfdYEW6um45LQjWZlstXwBzgO8gID4Bv7E+w&#10;6UFXwrknUTPn/Ic94uw+X7TQi7JFPtEZJ2UcVnA9yUoEC6c3yYUJXRF1M3nO+AB9o4j8rIjc20Pk&#10;X3/xybd//0roHt5RpB4GDkiZqx6G7YSBkOtS9wh9xwuJQkj1cE0vtAROS91P6hKbqsdFBmwuojY5&#10;QAcpSlJAwKG4iN+ktaG8VMpBkhKk0lMqB4x9sFer2MfZ6Qiwx+/VEQbsgwl1QoKDNIU++3A933UY&#10;DkFaCRsudBzXcRX72LCHzs22YOyjM3qV9nFW2ge0g8PZR3iU9gEjIrSE58MNrMBgdsqafcAZ4hq+&#10;cB4p9aPzp5wl/+hsVMU/zop/mDAfDmcgaH2Mq8IxzNB24CqCfWKapmt7PvXvsRAzcH0DFpSyYKQd&#10;xVyyZ8lCXIk7ioWcFwsBgR/BQjo/2EE2jGPYoWPDSCIW4tl+ELD+PRaitBCiqztRnbNkIZ37TLGQ&#10;82Ihw0jJ5yxi+/HtB5+xi39oZqd+HsQ0vNC2bWgVFAvZYrhYoY9ILlc6PAR0HWYcg4Kk2zS+4hFb&#10;UlVkkAmpBFM4+Omr2VTwu7gsigaBgfcxWJpniM+9MdIMbalZGN9kyLql9e+Grefaeg1bWr8P7nrE&#10;2P3WfFxt3wRWbwK+8L076HfZMgtA2QErmvOwSDSOV4UAIK4QF0TWBI+5VmVDmQZ9aOLNyVuAi/M3&#10;9CLo7+nMtc2us4y+HtYZ++rPLN3prDM2hU+xgxqJLJTCkrEUFsSWEFVCfPNyol9yDRfBTNo4LZgu&#10;KZwlkEKbT3Txxulpjgjuq5K1azfyLTDj+mlW3G21Rhw0lQ3kZ8WGk5NiW1taoxutjomPbsW00R4B&#10;DPz/bB/Q2d0tUTepwfLYmYoEnDgSoETeeYk8ON57WvNdkdeZSweJPJjZnvTV+ZbvCuEjXf0etGhD&#10;pAeYph0GFhsepK5knpJ5SuYpmdel0pEq0iW68Zy9/1hqnJJ55yXzhrkyd2VeZ98fJPNMw3ACG3IU&#10;/MtxLKSLcd1bCj3IOd9AIhz3LvumA7WVmxInE3qmEyJhkg27xXYbWHqmY3i+D2vM9k0/YKG4LV0G&#10;5h5tMIQxtmeWvs3HB987S9+AE6Pvn6ffyfZM3zH3zgOVozNeD56n38kYTAE2fX6G5V6TFvDoS2jp&#10;rTiNVSpxi8xSgZm7zVKOw4KIdtmmDGvZkteYjhcn7VL5ye3TbnrskOOUGF02k593m0u/AG+BGZQp&#10;O8ym57zuvzDjXYn18xLryAG515RlcvngtDUcp7FxiIWLdVz5QlZ2Yt0KPYtCQhQ0hoyHB1d6+U4m&#10;14XbDBS0RUYPxDoJqLVnbUvrgUTf7xzuC3M+7t4J+nJZGbN9UakcuMBf5cClY6fdUS1lzKrDXQ+O&#10;Op8rT5wJCSZOm9I5ufukHp5DfBws9WwjcALhwXU8y7I2si2RSAVbkws9P4TIO7ktq2Te+dmW5NdU&#10;QUsKvqqg5fqYwzYzsXP5ksp7suNLytI7K0vPgnVyr8w7LrnPdizPCXhy3zaZh8PoFMmU2cHI/ju1&#10;/1bJPCXzVKKOoKreSXjmrxX1EtZn2RtVz+OAeh5K5p2XzBvmpu4sK8QNtoPtPQsmnAnPHdxVTmDB&#10;zUlEuE5rt6zAY8UvyMeJDFVe0gdkKV2cu4727z3Rr2r0bCrCiqZFlZ7/m8I81jARYTdNH5eQIPVV&#10;ounQsr2NwIWiaVYbo7M0VXKRKrZFSeOoK3kKf+wwCrmbpo+LRrLyaCIYqWia1RyU0VaVWdCPpKgC&#10;ej+mBuqOGAt8Qz1/026aPq4wDgSxEfr8gJgdmIG9kTioBLUS1KoqJuo//yRleq19NWtErTy0OyaA&#10;aiFo6lFQFtq3HZpBILJyZdqQImpF1IqofyqitofZEDslNdodRdQocWkLN5kial7yW6nfqn71z1O/&#10;mgpKH6J+o90xRG3bphtSXFdJ6q6OvyJqRdT08wnsh0VYPQbxIyj0yyX9exaUXf9Uy6PvAQAA//8D&#10;AFBLAwQUAAYACAAAACEAx7or2uAAAAAJAQAADwAAAGRycy9kb3ducmV2LnhtbEyPwWrDMBBE74X+&#10;g9hCb40si6SJazmE0PYUCk0KJTfF2tgm1spYiu38fdVTexxmmHmTryfbsgF73zhSIGYJMKTSmYYq&#10;BV+Ht6clMB80Gd06QgU39LAu7u9ynRk30icO+1CxWEI+0wrqELqMc1/WaLWfuQ4pemfXWx2i7Ctu&#10;ej3GctvyNEkW3OqG4kKtO9zWWF72V6vgfdTjRorXYXc5b2/Hw/zjeydQqceHafMCLOAU/sLwix/R&#10;oYhMJ3cl41mr4FksYlJBmsZL0V+uhAR2UiDlXAIvcv7/QfEDAAD//wMAUEsBAi0AFAAGAAgAAAAh&#10;ALaDOJL+AAAA4QEAABMAAAAAAAAAAAAAAAAAAAAAAFtDb250ZW50X1R5cGVzXS54bWxQSwECLQAU&#10;AAYACAAAACEAOP0h/9YAAACUAQAACwAAAAAAAAAAAAAAAAAvAQAAX3JlbHMvLnJlbHNQSwECLQAU&#10;AAYACAAAACEAYcxsAq0JAADyZQAADgAAAAAAAAAAAAAAAAAuAgAAZHJzL2Uyb0RvYy54bWxQSwEC&#10;LQAUAAYACAAAACEAx7or2uAAAAAJAQAADwAAAAAAAAAAAAAAAAAHDAAAZHJzL2Rvd25yZXYueG1s&#10;UEsFBgAAAAAEAAQA8wAAABQNAAAAAA==&#10;">
+              <v:group w14:anchorId="4CF6F8C5" id="グループ化 40" o:spid="_x0000_s1026" style="position:absolute;left:0;text-align:left;margin-left:35.8pt;margin-top:11pt;width:409.85pt;height:156.65pt;z-index:251652096" coordsize="52050,19895" o:gfxdata="UEsDBBQABgAIAAAAIQC2gziS/gAAAOEBAAATAAAAW0NvbnRlbnRfVHlwZXNdLnhtbJSRQU7DMBBF&#10;90jcwfIWJU67QAgl6YK0S0CoHGBkTxKLZGx5TGhvj5O2G0SRWNoz/78nu9wcxkFMGNg6quQqL6RA&#10;0s5Y6ir5vt9lD1JwBDIwOMJKHpHlpr69KfdHjyxSmriSfYz+USnWPY7AufNIadK6MEJMx9ApD/oD&#10;OlTrorhX2lFEilmcO2RdNtjC5xDF9pCuTyYBB5bi6bQ4syoJ3g9WQ0ymaiLzg5KdCXlKLjvcW893&#10;SUOqXwnz5DrgnHtJTxOsQfEKIT7DmDSUCaxw7Rqn8787ZsmRM9e2VmPeBN4uqYvTtW7jvijg9N/y&#10;JsXecLq0q+WD6m8AAAD//wMAUEsDBBQABgAIAAAAIQA4/SH/1gAAAJQBAAALAAAAX3JlbHMvLnJl&#10;bHOkkMFqwzAMhu+DvYPRfXGawxijTi+j0GvpHsDYimMaW0Yy2fr2M4PBMnrbUb/Q94l/f/hMi1qR&#10;JVI2sOt6UJgd+ZiDgffL8ekFlFSbvV0oo4EbChzGx4f9GRdb25HMsYhqlCwG5lrLq9biZkxWOiqY&#10;22YiTra2kYMu1l1tQD30/bPm3wwYN0x18gb45AdQl1tp5j/sFB2T0FQ7R0nTNEV3j6o9feQzro1i&#10;OWA14Fm+Q8a1a8+Bvu/d/dMb2JY5uiPbhG/ktn4cqGU/er3pcvwCAAD//wMAUEsDBBQABgAIAAAA&#10;IQDm592JjAkAAMRlAAAOAAAAZHJzL2Uyb0RvYy54bWzsXUmP49YRvgfIfyB4DJAR90UYjdGYyQwC&#10;TOxBZgI7RzZFSgK4hWSP1LnZDSQ++uJTLgEMBIgB/4IEyI/pLH8jX72FItVSi7JlJ1FeH1pc3lqq&#10;veqVnn6wyTPtfVI3q7KY6eYTQ9eSIi7nq2Ix03/17uVPA11r2qiYR1lZJDP9Nmn0D579+EdP19U0&#10;scplmc2TWsMgRTNdVzN92bbVdDJp4mWSR82TskoKvEzLOo9a3NaLybyO1hg9zyaWYXiTdVnPq7qM&#10;k6bB0xf8pf6MjZ+mSdx+lKZN0mrZTMfaWva/Zv+v6f/k2dNouqijarmKxTKib7GKPFoVmLQb6kXU&#10;RtpNvXowVL6K67Ip0/ZJXOaTMk1XccL2gN2Yxs5uXtXlTcX2spiuF1UHJoB2B07fetj4w/ev6upt&#10;9aYGJNbVArBgd7SXTVrn9IlVahsGstsOZMmm1WI8dC3DNRxf12K8M8MgdH2bAzVeAvIP+sXLnx3p&#10;OZETTwbLWVdAkGYLg+a7weDtMqoSBtpmChi8qbXVfKbbulZEOdD0/u7L+7tv7u/+en/36f3dV+zi&#10;86n2j9//6V9f/E5jO6QFoWcHumbaAIp74GaZvuE4jq4RhEzDtU0OIAlC0zMs3wFyEghtM/CtgBp0&#10;cIimVd20r5Iy1+hipqdZuX6+jOr2Dcd7hnjR+9dNy7vJ5rSWpsxW85erLGM3RFXJ86zW3keghyiO&#10;k6K1WPfsJv9FOefPQVeGoAw8pm+RNQ/kY6yM0SeNxNY5mCQrjs3bbhgEaJjt6nBHPfGlS0Cyq/Y2&#10;S2i8rPhlkuI7AsrxBXcr6O/FZHtpltE84Y/dg2tmA9LIKYDTjS0G2AcnuWbRnromjMF0nQ0++2Od&#10;ux5s5rJou875qijrfQNkbTczby+BxEFDUGo31xtGvs30upzfApnrknO6popfroA0r6OmfRPVYG3A&#10;M7Dr9iP8Izya6aW40rVlWf9233NqD2rDW11bg1XO9OY3N1Gd6Fr28wJ0GJoOoW/LbhzXt3BT999c&#10;998UN/nzEthnQjBUMbuk9m0mL9O6zD8GV7+iWfEqKmLMPdPjtpY3z1vOwiEX4uTqijUDP62i9nXx&#10;toppcAIwEcK7zcdRXQnKaUFzH5aS9qPpDtHwttSzKK9u2jJdMYoiEHO4CtCDDxGz/AEYErjGGIbk&#10;EMOgBY1iSIDpQ0Zu2r5t2WCAxIXAxMPwf5wLacBt0/LBybSYcDbNohaXeTUH/hYLoFK2gMpCWEXf&#10;eI8V4ea26bgklI15uX4HzAG+g4zwAvjG/gSbHnQlnHsRNUvOf9grzu7zVQtNJ1vlM51xUsZhBdeT&#10;rESwcPomuTChK6JuJp0YH6Anisgvisi9I0T+97989c8//E3oHt5JpB4GDkiZqx6G7YSBkOtS9wh9&#10;xwuJQkj1cE0vtAROS91P6hK7qsdVBmwuojYZoYMUJSkg4FBcxO/S2lBeKuUgSQlS6TmVA8Y+2Fer&#10;2MfF6QiwsB/VEQbsgwl1QoJRmkKffbie7zoMhyCthA0XOo7ruIp97NhDl2ZbCNtYmRiXaGJAOxjP&#10;PsKTtA8YEaElPB9uYAUGs1O27APOENfwhfNIqR+dP+Ui+Udnoyrr5aKsFxPmw3gGgtanuCocwwxt&#10;B64i2Cemabq251P/HgsxA9c3YEEpC0baUcwle5EsxJW4o1jIZbEQEPgJLKTzg42yYRzDDh0bRhKx&#10;EM/2g4D177EQpYUQXT2I6lwkC+ncZ4qFXBYLGUZKvmYR2y/vP/szu/ijZnbq5yim4YW2bUOroFjI&#10;HsPFCn1EcrnS4SGg67CIMChIuk3jGx6xJVVFBpmQHDCHg58eLeaC38VlUTQIDHyCwdI8Q3zuJxPN&#10;0NaahfFNhqx7Wv962Hqpbdewp/Un4K4njN1vzcfVjk1g9SbgCz+6g36XPbMAlB2woiUPi0TTeFMI&#10;AOIKcUHkQfCYa1U2lGnQhya+OXkLcHH+hl4E/SOdubbZdZbR13Gdsa/+zNKdzjpjU/gUO6iRmkJJ&#10;KRlLSkFsCVElxDevZ/o113ARzKSN04LpksJZAim05UwX3zi9zRHBfVeydu1OvgVm3L7NioettoiD&#10;prKB/KzYcHJSbGtPa3Sj1THx0a2YNtojgIH/n+0DOru7J+omNVgeO1ORgDNHApTIuyyRB8d7T2t+&#10;KPI6c2mUyIOZ7UlfnW/5rhA+0tXvQYs2RHqAadphYLHhQepK5imZp2SeknldKh2pIl2iG8/Z+4+l&#10;ximZd1kyb5gr81Dmdfb9KJlnGoYT2JCj4F+OYyFdjOveUuhBzvkGEuG4d9k3Hait3JQ4m9AznRAJ&#10;k2zYPbbbwNIzHcPzfVhjtm/6AQvF7ekyMPdogyGMsSOz9G0+PvjRWfoGnBj9+Dz9TrZn+o55dB6o&#10;HJ3xOnqefidjMAXY9OUZlkdNWsCjL6Glt+I8VqnELTJLBWYeNks5DgsiOmSbMqxlS95iOr44aZfK&#10;T26fdtNjhxynxOiymfx82Fz6BXgLzKBM2WE2Ped1/4UZ70qsX5ZYRw7Io6Ysk8uj09ZwnMbGIRYu&#10;1nHlC1nZiXUr9CwKCVHQGDIeHlzp5TubXBduM1DQHhk9EOskoLaetT2tBxL9uHO4L8z5uEcn6Mtl&#10;Zcz2RaVy4AJ/lQOXDpJ2R7WUMasOdz056cStPHEmJJg4bUrn5B6TengP8TFa6tlG4ATCg+t4lmXt&#10;ZFsikQq2Jhd6fgiRd3ZbVsm8y7Mtya+pgpYUfFVBy+0xh31mYufyJZX3bMeXlKV3UZaeBevkUZl3&#10;WnKf7VieE/Dkvn0yD4fRKZIps4OR/Xdu/62SeUrmqUQdQVW9k/DMXyvqJWzPsjeqnseIeh5K5l2W&#10;zBvmph4sK8QNttH2ngUTzoTnDu4qJ7Dg5iQi3Ka1W1bgseIX5ONEhiov6QOylC7OQ0f7j57oVzV6&#10;dhVhRdOiSs//TWEea5iIcJimT0tIkPoq0XRo2d5O4ELRNKuN0VmaKrlIFduipHFUijyHP3YYhTxM&#10;06dFI1l5NBGMVDTNag7KaKvKLOhHUlQBve9S1fRAjAW+oZ6/6TBNn1YYB4LYCH1+QMwOzMDeSRxU&#10;gloJalUVExWdv5cyvdaxmjWiVh7anRJAtRA09SgoC+3bDs0gEFm5Mm1IEbUiakXU3xdR28NsiIOS&#10;Gu1OImqUuLSFm0wRNS/5rdRvVb/6h6lfTQWlx6jfaHcKUdu26YYU11WSuqvjr4haETX9fAL7qRBW&#10;j0H8rAn9Fkn/ngVltz++8uzfAAAA//8DAFBLAwQUAAYACAAAACEAx7or2uAAAAAJAQAADwAAAGRy&#10;cy9kb3ducmV2LnhtbEyPwWrDMBBE74X+g9hCb40si6SJazmE0PYUCk0KJTfF2tgm1spYiu38fdVT&#10;exxmmHmTryfbsgF73zhSIGYJMKTSmYYqBV+Ht6clMB80Gd06QgU39LAu7u9ynRk30icO+1CxWEI+&#10;0wrqELqMc1/WaLWfuQ4pemfXWx2i7Ctuej3GctvyNEkW3OqG4kKtO9zWWF72V6vgfdTjRorXYXc5&#10;b2/Hw/zjeydQqceHafMCLOAU/sLwix/RoYhMJ3cl41mr4FksYlJBmsZL0V+uhAR2UiDlXAIvcv7/&#10;QfEDAAD//wMAUEsBAi0AFAAGAAgAAAAhALaDOJL+AAAA4QEAABMAAAAAAAAAAAAAAAAAAAAAAFtD&#10;b250ZW50X1R5cGVzXS54bWxQSwECLQAUAAYACAAAACEAOP0h/9YAAACUAQAACwAAAAAAAAAAAAAA&#10;AAAvAQAAX3JlbHMvLnJlbHNQSwECLQAUAAYACAAAACEA5ufdiYwJAADEZQAADgAAAAAAAAAAAAAA&#10;AAAuAgAAZHJzL2Uyb0RvYy54bWxQSwECLQAUAAYACAAAACEAx7or2uAAAAAJAQAADwAAAAAAAAAA&#10;AAAAAADmCwAAZHJzL2Rvd25yZXYueG1sUEsFBgAAAAAEAAQA8wAAAPMMAAAAAA==&#10;">
                 <v:shapetype id="_x0000_t109" coordsize="21600,21600" o:spt="109" path="m,l,21600r21600,l21600,xe">
                   <v:stroke joinstyle="miter"/>
                   <v:path gradientshapeok="t" o:connecttype="rect"/>
@@ -4971,7 +5542,7 @@
           </mc:Choice>
           <mc:Fallback>
             <w:pict>
-              <v:group id="グループ化 39" o:spid="_x0000_s1047" style="position:absolute;left:0;text-align:left;margin-left:348.75pt;margin-top:10.2pt;width:125pt;height:27.65pt;z-index:251653120" coordsize="15875,3511" o:gfxdata="UEsDBBQABgAIAAAAIQC2gziS/gAAAOEBAAATAAAAW0NvbnRlbnRfVHlwZXNdLnhtbJSRQU7DMBBF&#10;90jcwfIWJU67QAgl6YK0S0CoHGBkTxKLZGx5TGhvj5O2G0SRWNoz/78nu9wcxkFMGNg6quQqL6RA&#10;0s5Y6ir5vt9lD1JwBDIwOMJKHpHlpr69KfdHjyxSmriSfYz+USnWPY7AufNIadK6MEJMx9ApD/oD&#10;OlTrorhX2lFEilmcO2RdNtjC5xDF9pCuTyYBB5bi6bQ4syoJ3g9WQ0ymaiLzg5KdCXlKLjvcW893&#10;SUOqXwnz5DrgnHtJTxOsQfEKIT7DmDSUCaxw7Rqn8787ZsmRM9e2VmPeBN4uqYvTtW7jvijg9N/y&#10;JsXecLq0q+WD6m8AAAD//wMAUEsDBBQABgAIAAAAIQA4/SH/1gAAAJQBAAALAAAAX3JlbHMvLnJl&#10;bHOkkMFqwzAMhu+DvYPRfXGawxijTi+j0GvpHsDYimMaW0Yy2fr2M4PBMnrbUb/Q94l/f/hMi1qR&#10;JVI2sOt6UJgd+ZiDgffL8ekFlFSbvV0oo4EbChzGx4f9GRdb25HMsYhqlCwG5lrLq9biZkxWOiqY&#10;22YiTra2kYMu1l1tQD30/bPm3wwYN0x18gb45AdQl1tp5j/sFB2T0FQ7R0nTNEV3j6o9feQzro1i&#10;OWA14Fm+Q8a1a8+Bvu/d/dMb2JY5uiPbhG/ktn4cqGU/er3pcvwCAAD//wMAUEsDBBQABgAIAAAA&#10;IQD1g5+yfAMAAK0KAAAOAAAAZHJzL2Uyb0RvYy54bWzsVs1u1DAQviPxDpbvNMnupluipmhVaIVU&#10;QUWLOLteZxMpsY3tbbbcYCXgwIELcOBYiQtC4g4SD7P8vAZjO0mrtlBUBKfuwWt7fjz+ZuaLV2/M&#10;qhLtM6ULwVMcLYUYMU7FuOCTFN/f3bi2gpE2hI9JKThL8QHT+Mba1SurtUxYT+SiHDOFwAnXSS1T&#10;nBsjkyDQNGcV0UtCMg7CTKiKGFiqSTBWpAbvVRn0wnA5qIUaSyUo0xp2b3ohXnP+s4xRczfLNDOo&#10;TDHEZtyo3Lhnx2BtlSQTRWRe0CYMcoEoKlJwOLRzdZMYgqaqOOWqKqgSWmRmiYoqEFlWUObuALeJ&#10;whO32VRiKt1dJkk9kR1MAO0JnC7slt7Z31aoGKe4fx0jTirI0eLJx8X8/WL+eTF/8+3FawQSgKmW&#10;kwS0N5Xckduq2Zj4lb35LFOV/Yc7oZkD+KADmM0MorAZxSvDeKWPEQVZP46iOPYZoDmk6ZQZzW/9&#10;3jBojw1sdF0wtYRi0kd46b/Daycnkrk0aItAi9egw2v+ajH/4PB6vJgfusnzBH179u7Hy6eoP/Do&#10;OdsOOp1oQPGXuEWDcHk49Ni04PV6K8sh1LDFLooGfZhDFjoISCKVNptMVMhOUpyVol7PiTLbvj1c&#10;fZL9LW28WasOPixgPh43Mwcls6GV/B7LoDggcz1n7dqSrZcK7RNoKEIp4ybyopyMmd+OQ/g1sXUW&#10;LlLn0HrOirLsfDcObMuf9u1jbfStKXNd3RmHvwvMG3cW7mTBTWdcFVyosxyUcKvmZK/fguShsSjt&#10;ifEBlIISnlO0pBsF4L5FtNkmCkgEUgXEaO7CYFORYtHMMMqFenTWvtWHWgUpRjWQUor1wylRDKPy&#10;Nocqvh4NBpbF3GIQD3uwUMcle8clfFqtC0hTBBQsqZtafVO200yJ6gHw58ieCiLCKZydYmpUu1g3&#10;niyBgSkbjZwaMJckZovvSGqdW1RtLe3OHhAlm+IzULV3RNs5JDlRd17XWnIxmhqRFa4oj3Bt8IYu&#10;tszzP9o5Pqedv346/P72S9vUjrdsYEAI5zd1FIVxH9JwBiMOhsMw7p1kxD/o6lFpmOLEsHPb24K8&#10;AQ0HBW172qPebMBBdueSAZKOqTyJ/QEDmNnezH06HVEf1e4lJ/x7TnAffHgTuc9K836zj67ja1fW&#10;R6/MtZ8AAAD//wMAUEsDBBQABgAIAAAAIQAAglwq4AAAAAkBAAAPAAAAZHJzL2Rvd25yZXYueG1s&#10;TI/BboJAEIbvTfoOm2nSW12wIkoZjDFtT8ak2qTxtsIIRHaWsCvg23c9tceZ+fLP96erUTeip87W&#10;hhHCSQCCODdFzSXC9+HjZQHCOsWFagwTwo0srLLHh1QlhRn4i/q9K4UPYZsohMq5NpHS5hVpZSem&#10;Jfa3s+m0cn7sSll0avDhupHTIJhLrWr2HyrV0qai/LK/aoTPQQ3r1/C9317Om9vxEO1+tiEhPj+N&#10;6zcQjkb3B8Nd36tD5p1O5sqFFQ3CfBlHHkWYBjMQHljO7osTQhzFILNU/m+Q/QIAAP//AwBQSwEC&#10;LQAUAAYACAAAACEAtoM4kv4AAADhAQAAEwAAAAAAAAAAAAAAAAAAAAAAW0NvbnRlbnRfVHlwZXNd&#10;LnhtbFBLAQItABQABgAIAAAAIQA4/SH/1gAAAJQBAAALAAAAAAAAAAAAAAAAAC8BAABfcmVscy8u&#10;cmVsc1BLAQItABQABgAIAAAAIQD1g5+yfAMAAK0KAAAOAAAAAAAAAAAAAAAAAC4CAABkcnMvZTJv&#10;RG9jLnhtbFBLAQItABQABgAIAAAAIQAAglwq4AAAAAkBAAAPAAAAAAAAAAAAAAAAANYFAABkcnMv&#10;ZG93bnJldi54bWxQSwUGAAAAAAQABADzAAAA4wYAAAAA&#10;">
+              <v:group w14:anchorId="4CF6F8C7" id="グループ化 39" o:spid="_x0000_s1047" style="position:absolute;left:0;text-align:left;margin-left:348.75pt;margin-top:10.2pt;width:125pt;height:27.65pt;z-index:251653120" coordsize="15875,3511" o:gfxdata="UEsDBBQABgAIAAAAIQC2gziS/gAAAOEBAAATAAAAW0NvbnRlbnRfVHlwZXNdLnhtbJSRQU7DMBBF&#10;90jcwfIWJU67QAgl6YK0S0CoHGBkTxKLZGx5TGhvj5O2G0SRWNoz/78nu9wcxkFMGNg6quQqL6RA&#10;0s5Y6ir5vt9lD1JwBDIwOMJKHpHlpr69KfdHjyxSmriSfYz+USnWPY7AufNIadK6MEJMx9ApD/oD&#10;OlTrorhX2lFEilmcO2RdNtjC5xDF9pCuTyYBB5bi6bQ4syoJ3g9WQ0ymaiLzg5KdCXlKLjvcW893&#10;SUOqXwnz5DrgnHtJTxOsQfEKIT7DmDSUCaxw7Rqn8787ZsmRM9e2VmPeBN4uqYvTtW7jvijg9N/y&#10;JsXecLq0q+WD6m8AAAD//wMAUEsDBBQABgAIAAAAIQA4/SH/1gAAAJQBAAALAAAAX3JlbHMvLnJl&#10;bHOkkMFqwzAMhu+DvYPRfXGawxijTi+j0GvpHsDYimMaW0Yy2fr2M4PBMnrbUb/Q94l/f/hMi1qR&#10;JVI2sOt6UJgd+ZiDgffL8ekFlFSbvV0oo4EbChzGx4f9GRdb25HMsYhqlCwG5lrLq9biZkxWOiqY&#10;22YiTra2kYMu1l1tQD30/bPm3wwYN0x18gb45AdQl1tp5j/sFB2T0FQ7R0nTNEV3j6o9feQzro1i&#10;OWA14Fm+Q8a1a8+Bvu/d/dMb2JY5uiPbhG/ktn4cqGU/er3pcvwCAAD//wMAUEsDBBQABgAIAAAA&#10;IQAzFForYQMAAH8KAAAOAAAAZHJzL2Uyb0RvYy54bWzsVs1O3DAQvlfqO1i+lyTLhqURWbSCgioh&#10;QIWKs/E6m0iJ7dpesvRWrdT22EtPPSL11idopT7M9uc1OrazgS4UEFV7Yg9e/8yMx5+/+eK19UlV&#10;ohOmdCF4iqOlECPGqRgWfJTi54dbj1Yx0obwISkFZyk+ZRqv9x8+WKtlwjoiF+WQKQRBuE5qmeLc&#10;GJkEgaY5q4heEpJxWMyEqoiBoRoFQ0VqiF6VQScMV4JaqKFUgjKtYXbTL+K+i59ljJq9LNPMoDLF&#10;kJtxrXLtsW2D/hpJRorIvKBNGuQOWVSk4LBpG2qTGILGqrgUqiqoElpkZomKKhBZVlDmzgCnicKF&#10;02wrMZbuLKOkHskWJoB2Aac7h6W7J9tKHsh9BUjUcgRYuJE9yyRTlf2HLNHEQXbaQsYmBlGYjOLV&#10;Xry6jBGFteU4iuLYY0pzAP6SG82fXO8YzLcNfkumlkAPfY6A/jsEDnIimQNWJ4DAvkLFENLvYsRJ&#10;BSydTd/Ppp9m0y+z6avZ9Mx13ibo+5uPP9+9RmDnwHK+LXQ60YDiH3GLuuFKr+exmYPX6ayuhMBK&#10;i10UdZehD4FbCEgilTbbTFTIdlKclaLeyIky+57wjnHkZEcb7zY3hxgWMJ+P65nTktnUSv6MZXBY&#10;uLmO83aFxjZKhU4IlAihlHET+aWcDJmfjkP4Nbm1Hi5TF9BGzoqybGM3AWwRX47tc23srStzddo6&#10;h9cl5p1bD7ez4KZ1rgou1FUBSjhVs7O3n4PkobEoHYvhKVBBCa8SWtKtAnDfIdrsEwWyAFcFUmf2&#10;oLFXkWLR9DDKhXp51by1B67CKkY1yEyK9YsxUQyj8ikHFj+Oul2rS27QjXsdGKiLK8cXV/i42hBw&#10;TRGIqqSua+1NOe9mSlRHoIgDuyssEU5h7xRTo+aDDePlDzSVssHAmYEWSWJ2+IGkNrhF1XLpcHJE&#10;lGzIZ4C1u2JeOSRZ4J23tZ5cDMZGZIUj5TmuDd5QxVZo/kc5xzeU87fPZz8+fJ0XtdMtmxgIws1F&#10;HUVhvAzXcIUidnu9MO4sKuItqnpQGqY4MezG8rYgb0HBAaFtTXvUmwnYyM7cK0DSKpUXsVsogJkc&#10;T9ynwAn1OXfvNeHfa4L74MMrx31WmheZfUZdHDtan78b+78AAAD//wMAUEsDBBQABgAIAAAAIQAA&#10;glwq4AAAAAkBAAAPAAAAZHJzL2Rvd25yZXYueG1sTI/BboJAEIbvTfoOm2nSW12wIkoZjDFtT8ak&#10;2qTxtsIIRHaWsCvg23c9tceZ+fLP96erUTeip87WhhHCSQCCODdFzSXC9+HjZQHCOsWFagwTwo0s&#10;rLLHh1QlhRn4i/q9K4UPYZsohMq5NpHS5hVpZSemJfa3s+m0cn7sSll0avDhupHTIJhLrWr2HyrV&#10;0qai/LK/aoTPQQ3r1/C9317Om9vxEO1+tiEhPj+N6zcQjkb3B8Nd36tD5p1O5sqFFQ3CfBlHHkWY&#10;BjMQHljO7osTQhzFILNU/m+Q/QIAAP//AwBQSwECLQAUAAYACAAAACEAtoM4kv4AAADhAQAAEwAA&#10;AAAAAAAAAAAAAAAAAAAAW0NvbnRlbnRfVHlwZXNdLnhtbFBLAQItABQABgAIAAAAIQA4/SH/1gAA&#10;AJQBAAALAAAAAAAAAAAAAAAAAC8BAABfcmVscy8ucmVsc1BLAQItABQABgAIAAAAIQAzFForYQMA&#10;AH8KAAAOAAAAAAAAAAAAAAAAAC4CAABkcnMvZTJvRG9jLnhtbFBLAQItABQABgAIAAAAIQAAglwq&#10;4AAAAAkBAAAPAAAAAAAAAAAAAAAAALsFAABkcnMvZG93bnJldi54bWxQSwUGAAAAAAQABADzAAAA&#10;yAYAAAAA&#10;">
                 <v:shape id="フローチャート: 処理 34" o:spid="_x0000_s1048" type="#_x0000_t109" style="position:absolute;top:1406;width:2286;height:1143;visibility:visible;mso-wrap-style:square;v-text-anchor:middle" o:gfxdata="UEsDBBQABgAIAAAAIQDb4fbL7gAAAIUBAAATAAAAW0NvbnRlbnRfVHlwZXNdLnhtbHyQz07DMAyH&#10;70i8Q+QralM4IITa7kDhCAiNB7ASt43WOlEcyvb2pNu4IODoPz9/n1xv9vOkForiPDdwXVagiI23&#10;jocG3rdPxR0oScgWJ8/UwIEENu3lRb09BBKV0ywNjCmFe63FjDSjlD4Q50nv44wpl3HQAc0OB9I3&#10;VXWrjedEnIq03oC27qjHjympx31un0wiTQLq4bS4shrAECZnMGVTvbD9QSnOhDInjzsyuiBXWQP0&#10;r4R18jfgnHvJr4nOknrFmJ5xzhraRtHWf3Kkpfz/yGo5S+H73hkquyhdjr3R8m2lj09svwAAAP//&#10;AwBQSwMEFAAGAAgAAAAhAFr0LFu/AAAAFQEAAAsAAABfcmVscy8ucmVsc2zPwWrDMAwG4Ptg72B0&#10;X5TuUMaI01uh19I+gLGVxCy2jGSy9e1nemrHjpL4P0nD4SetZiPRyNnCruvBUPYcYp4tXC/Htw8w&#10;Wl0ObuVMFm6kcBhfX4Yzra62kC6xqGlKVgtLreUTUf1CyWnHhXKbTCzJ1VbKjMX5LzcTvvf9HuXR&#10;gPHJNKdgQU5hB+ZyK23zHztFL6w81c5zQp6m6P9TMfB3PtPWFCczVQtB9N4U2rp2HOA44NMz4y8A&#10;AAD//wMAUEsDBBQABgAIAAAAIQD8rFRlxQAAANsAAAAPAAAAZHJzL2Rvd25yZXYueG1sRI9Ba8JA&#10;FITvhf6H5RW8lLoxFqnRVUpKsNdYofX2zD6TYPZtyG5M/PduodDjMDPfMOvtaBpxpc7VlhXMphEI&#10;4sLqmksFh6/s5Q2E88gaG8uk4EYOtpvHhzUm2g6c03XvSxEg7BJUUHnfJlK6oiKDbmpb4uCdbWfQ&#10;B9mVUnc4BLhpZBxFC2mw5rBQYUtpRcVl3xsFpz59LrRcZrM+/4mPPt9F3x87pSZP4/sKhKfR/4f/&#10;2p9awfwVfr+EHyA3dwAAAP//AwBQSwECLQAUAAYACAAAACEA2+H2y+4AAACFAQAAEwAAAAAAAAAA&#10;AAAAAAAAAAAAW0NvbnRlbnRfVHlwZXNdLnhtbFBLAQItABQABgAIAAAAIQBa9CxbvwAAABUBAAAL&#10;AAAAAAAAAAAAAAAAAB8BAABfcmVscy8ucmVsc1BLAQItABQABgAIAAAAIQD8rFRlxQAAANsAAAAP&#10;AAAAAAAAAAAAAAAAAAcCAABkcnMvZG93bnJldi54bWxQSwUGAAAAAAMAAwC3AAAA+QIAAAAA&#10;" fillcolor="#5b9bd5 [3204]" strokecolor="#1f4d78 [1604]" strokeweight="1pt"/>
                 <v:shape id="フローチャート: 代替処理 35" o:spid="_x0000_s1049" type="#_x0000_t176" style="position:absolute;left:1105;width:14770;height:3511;visibility:visible;mso-wrap-style:square;v-text-anchor:middle" o:gfxdata="UEsDBBQABgAIAAAAIQDb4fbL7gAAAIUBAAATAAAAW0NvbnRlbnRfVHlwZXNdLnhtbHyQz07DMAyH&#10;70i8Q+QralM4IITa7kDhCAiNB7ASt43WOlEcyvb2pNu4IODoPz9/n1xv9vOkForiPDdwXVagiI23&#10;jocG3rdPxR0oScgWJ8/UwIEENu3lRb09BBKV0ywNjCmFe63FjDSjlD4Q50nv44wpl3HQAc0OB9I3&#10;VXWrjedEnIq03oC27qjHjympx31un0wiTQLq4bS4shrAECZnMGVTvbD9QSnOhDInjzsyuiBXWQP0&#10;r4R18jfgnHvJr4nOknrFmJ5xzhraRtHWf3Kkpfz/yGo5S+H73hkquyhdjr3R8m2lj09svwAAAP//&#10;AwBQSwMEFAAGAAgAAAAhAFr0LFu/AAAAFQEAAAsAAABfcmVscy8ucmVsc2zPwWrDMAwG4Ptg72B0&#10;X5TuUMaI01uh19I+gLGVxCy2jGSy9e1nemrHjpL4P0nD4SetZiPRyNnCruvBUPYcYp4tXC/Htw8w&#10;Wl0ObuVMFm6kcBhfX4Yzra62kC6xqGlKVgtLreUTUf1CyWnHhXKbTCzJ1VbKjMX5LzcTvvf9HuXR&#10;gPHJNKdgQU5hB+ZyK23zHztFL6w81c5zQp6m6P9TMfB3PtPWFCczVQtB9N4U2rp2HOA44NMz4y8A&#10;AAD//wMAUEsDBBQABgAIAAAAIQAWBt3IxQAAANsAAAAPAAAAZHJzL2Rvd25yZXYueG1sRI9PawIx&#10;FMTvQr9DeAVvmrWytmw3irQIgnjQFqS3183bP+3mZUmirt/eCILHYWZ+w+SL3rTiRM43lhVMxgkI&#10;4sLqhisF31+r0RsIH5A1tpZJwYU8LOZPgxwzbc+8o9M+VCJC2GeooA6hy6T0RU0G/dh2xNErrTMY&#10;onSV1A7PEW5a+ZIkM2mw4bhQY0cfNRX/+6NRQHqXTg5rXm7Scnv4ce73b/r5qtTwuV++gwjUh0f4&#10;3l5rBdMUbl/iD5DzKwAAAP//AwBQSwECLQAUAAYACAAAACEA2+H2y+4AAACFAQAAEwAAAAAAAAAA&#10;AAAAAAAAAAAAW0NvbnRlbnRfVHlwZXNdLnhtbFBLAQItABQABgAIAAAAIQBa9CxbvwAAABUBAAAL&#10;AAAAAAAAAAAAAAAAAB8BAABfcmVscy8ucmVsc1BLAQItABQABgAIAAAAIQAWBt3IxQAAANsAAAAP&#10;AAAAAAAAAAAAAAAAAAcCAABkcnMvZG93bnJldi54bWxQSwUGAAAAAAMAAwC3AAAA+QIAAAAA&#10;" filled="f" stroked="f" strokeweight="1pt">
                   <v:textbox>
@@ -5822,7 +6393,7 @@
           </mc:Choice>
           <mc:Fallback>
             <w:pict>
-              <v:group id="グループ化 54" o:spid="_x0000_s1050" style="position:absolute;left:0;text-align:left;margin-left:44.55pt;margin-top:1.4pt;width:374.65pt;height:55.4pt;z-index:251654144;mso-width-relative:margin" coordsize="47580,7033" o:gfxdata="UEsDBBQABgAIAAAAIQC2gziS/gAAAOEBAAATAAAAW0NvbnRlbnRfVHlwZXNdLnhtbJSRQU7DMBBF&#10;90jcwfIWJU67QAgl6YK0S0CoHGBkTxKLZGx5TGhvj5O2G0SRWNoz/78nu9wcxkFMGNg6quQqL6RA&#10;0s5Y6ir5vt9lD1JwBDIwOMJKHpHlpr69KfdHjyxSmriSfYz+USnWPY7AufNIadK6MEJMx9ApD/oD&#10;OlTrorhX2lFEilmcO2RdNtjC5xDF9pCuTyYBB5bi6bQ4syoJ3g9WQ0ymaiLzg5KdCXlKLjvcW893&#10;SUOqXwnz5DrgnHtJTxOsQfEKIT7DmDSUCaxw7Rqn8787ZsmRM9e2VmPeBN4uqYvTtW7jvijg9N/y&#10;JsXecLq0q+WD6m8AAAD//wMAUEsDBBQABgAIAAAAIQA4/SH/1gAAAJQBAAALAAAAX3JlbHMvLnJl&#10;bHOkkMFqwzAMhu+DvYPRfXGawxijTi+j0GvpHsDYimMaW0Yy2fr2M4PBMnrbUb/Q94l/f/hMi1qR&#10;JVI2sOt6UJgd+ZiDgffL8ekFlFSbvV0oo4EbChzGx4f9GRdb25HMsYhqlCwG5lrLq9biZkxWOiqY&#10;22YiTra2kYMu1l1tQD30/bPm3wwYN0x18gb45AdQl1tp5j/sFB2T0FQ7R0nTNEV3j6o9feQzro1i&#10;OWA14Fm+Q8a1a8+Bvu/d/dMb2JY5uiPbhG/ktn4cqGU/er3pcvwCAAD//wMAUEsDBBQABgAIAAAA&#10;IQAyZae8bAcAANZBAAAOAAAAZHJzL2Uyb0RvYy54bWzsXE+P20QUvyPxHSwfkWhsx3bsqNlqtaUV&#10;UmlXdFHhOOvYSSTbY+zZTZYbXQk4cOBSOHBBqoQECIk7SHyYUPga/GbG4zi72V2n/FU6OST+MzNv&#10;5s17vzfvzZvcvrPIUuM0LqsZzUemfcsyjTiP6HiWT0bme0f33gxMo2IkH5OU5vHIPIsr887e66/d&#10;nhfD2KFTmo7j0kAjeTWcFyNzylgx7PWqaBpnpLpFizjHy4SWGWG4LSe9cUnmaD1Le45l+b05LcdF&#10;SaO4qvD0rnxp7on2kySO2KMkqWJmpCMTfWPiuxTfx/y7t3ebDCclKaazqO4GeYleZGSWg2jT1F3C&#10;iHFSzi41lc2iklY0YbcimvVoksyiWIwBo7GtC6O5X9KTQoxlMpxPioZNYO0FPr10s9HD08PSmI1H&#10;pueaRk4yzNHy6U/L8x+W578sz7968fmXBt6ATfNiMkTp+2XxuDgs6wcTecdHvkjKjP9iTMZCMPis&#10;YXC8YEaEh+7ACyzbMY0I7wZWvx94cgaiKabpUrVo+tb1FXuKbI/3runMvIAwVSt+VX+NX4+npIjF&#10;NFScAzW/XLvh1/mz5fmPgl8fL8+fi4vPhsaLT7/944tPDJQTzBJ1G9ZVwwpc7Mq3wHLCIJRscz1v&#10;EArBbUZPhkVZsfsxzQx+MTKTlM4PpqRkh1IzhGiS0wcVQ1dQTRXn9Cuazsb3ZmkqbrjexQdpaZwS&#10;aAyJojhnjqienmTv0LF8Ds2zat3BYz51onigHoOE0GDekiC4RiTNjTmwwhmgDSMi0PokJQyXWQE5&#10;rPKJaZB0AjiJWClIr9WuzqqmfwCCMZ0fQbxMIyUVwwvInPhwpvNutEfHh32XVFPZW/FKil82Y0Ch&#10;dJaNTDEGxd4050yJBY7UzOOyJaeOX7HF8UJoT6Am+ZiOzyAhJZVQUxXRvRnIPkDvDkkJbMGYgZfs&#10;Eb74NI1MWl+ZxpSWH216zstDhPHWNObAKjDpwxNSxhj02zmEO7Rdl4ObuHG9gYObsv3muP0mP8kO&#10;KCYX8oveiUtenqXqMilp9gSwus+p4hXJI9CW01HfHDCJoQDmKN7fF8UAaAVhD/LHRcQb55zjDD9a&#10;PCFlUQsmw1Q9pEqhyPCCTMqyvGZO908YTWZCYDmnJV8xp7Vyc0D6N7QcYFWj4mYt/+3n579//avS&#10;dUeJAXDiZl23Hd+3QlAAGtqW5QZ9KY4KLkMbT2u173u27Qm07KD2+ynkOScs7qD/OeXKD20hQynu&#10;Qi+uAAS2EGi2rli44zXFzKxUo2JnaSxbfTdOoCTAf4kkDTS0QUYKTDUl41g+9q4EkzRHg7zlBB1v&#10;2q4b2ARgqs91eV5V6nRT2ZI4c13lpoagTHPWVM5mOa2Bar2BlDWUZXnFJMmaNQAJleRoANktAOlv&#10;BSACAbhgdAIQx7UACr4GEKxSXnUAscWihYuORpDdQpCVY9ZlCVI7ax0RpO+5/sAfNAiCpaNYCqgl&#10;iO3YtuN60vXQa5DGodnJNYjduKoaQnYLQqDALS/mexGieLZ8+p24+MaAgkPrOy87vMAJLKAS3BbX&#10;c+xBHcRRmBEOLLyXkIEViu9fdFuiExmt4Ctp5QEidDaGi80fTcZ1ZyOa5xVc8/fRWJKlcJ7f6BmW&#10;MTeks1STvVT8g3ZxXjQ0pobj2rYv5HsTAfjC2xBoF5cN30gBXl5Doe7+zQNpV+pIB8vN7em0K1lr&#10;Q4Fv18wLmcoYCBlGi7yeK1whJICApPSgClrxKF574iAk6hYTI6MyqMUn+obK4HK7svKlulWWXnVD&#10;WTjmGEy3yuBHm7JYlKvK8rcefokAMw8tpyK0jCgUwiKlaRyPzGNpRxER4Vzjo+WXIvAlPH1o5BQO&#10;sZRK/jpDHOiIioJsFQkV4ltzbVUizS+XXAk4eqgKqN9CNKnUhg9uy+Jq5mSDoMBHIyJszQg5Y1qK&#10;vRZX4ON2Ag9IwQeoIwxr8VUl2P9MhEGb8t0y5fD2rzXl/lam3A7dsM+NNSDB9R3HEe4D4mP1xosf&#10;uKEDIOYbNmuQobZ72iqvbXnQv3JRom15ayGgIK+bOda2nFtNbctXW5KvaLBP2/LdsuWIu11rywdb&#10;2fK+FbiBe7Vfrm35htBC2yxrv1z75dov35wKpHf+65yDv2vnX9vy3bLlSHRt2fKr0wGbTLFOO/y1&#10;T87d835gB32xIli55w6CagEoc/fctt2+zMpDJE655yrTb+vEQJ3Ns0phlAlJHbJ5tE7vlk4j966T&#10;TjfJW510GtmafujLPQbE/8NAbE5opeb5uv/DFD2t1Dul1B6C3V2UGuW22RO3sSeO3HEZSNdKLQ4O&#10;qCivVup2Mr5O0/8rh5fU2YE6WUUdXsIWVSelFiLZOdHF8WzH4utrvju2UakHIbJb9PKbH7Rr8uH/&#10;s2R6bal3y1IjNttJqbc7deOEA7fPDyFeqdTap8Z2Y5ONIo/uaKVu23B9oO7m08tXWGr4vZ2UeruT&#10;MH3fG/h6+b0xr0wvv9uq+4otv8XJePx5gMjVrP/ogP87QfteHEtc/R3D3p8AAAD//wMAUEsDBBQA&#10;BgAIAAAAIQDSUks03wAAAAgBAAAPAAAAZHJzL2Rvd25yZXYueG1sTI9BS8NAEIXvgv9hGcGb3aTR&#10;kqbZlFLUUxFsBfG2zU6T0OxsyG6T9N87nuxxeB9vvpevJ9uKAXvfOFIQzyIQSKUzDVUKvg5vTykI&#10;HzQZ3TpCBVf0sC7u73KdGTfSJw77UAkuIZ9pBXUIXSalL2u02s9ch8TZyfVWBz77Sppej1xuWzmP&#10;ooW0uiH+UOsOtzWW5/3FKngf9bhJ4tdhdz5trz+Hl4/vXYxKPT5MmxWIgFP4h+FPn9WhYKeju5Dx&#10;olWQLmMmFcx5AMdpkj6DODIXJwuQRS5vBxS/AAAA//8DAFBLAQItABQABgAIAAAAIQC2gziS/gAA&#10;AOEBAAATAAAAAAAAAAAAAAAAAAAAAABbQ29udGVudF9UeXBlc10ueG1sUEsBAi0AFAAGAAgAAAAh&#10;ADj9If/WAAAAlAEAAAsAAAAAAAAAAAAAAAAALwEAAF9yZWxzLy5yZWxzUEsBAi0AFAAGAAgAAAAh&#10;ADJlp7xsBwAA1kEAAA4AAAAAAAAAAAAAAAAALgIAAGRycy9lMm9Eb2MueG1sUEsBAi0AFAAGAAgA&#10;AAAhANJSSzTfAAAACAEAAA8AAAAAAAAAAAAAAAAAxgkAAGRycy9kb3ducmV2LnhtbFBLBQYAAAAA&#10;BAAEAPMAAADSCgAAAAA=&#10;">
+              <v:group w14:anchorId="4CF6F8C9" id="グループ化 54" o:spid="_x0000_s1050" style="position:absolute;left:0;text-align:left;margin-left:44.55pt;margin-top:1.4pt;width:374.65pt;height:55.4pt;z-index:251654144;mso-width-relative:margin" coordsize="47580,7033" o:gfxdata="UEsDBBQABgAIAAAAIQC2gziS/gAAAOEBAAATAAAAW0NvbnRlbnRfVHlwZXNdLnhtbJSRQU7DMBBF&#10;90jcwfIWJU67QAgl6YK0S0CoHGBkTxKLZGx5TGhvj5O2G0SRWNoz/78nu9wcxkFMGNg6quQqL6RA&#10;0s5Y6ir5vt9lD1JwBDIwOMJKHpHlpr69KfdHjyxSmriSfYz+USnWPY7AufNIadK6MEJMx9ApD/oD&#10;OlTrorhX2lFEilmcO2RdNtjC5xDF9pCuTyYBB5bi6bQ4syoJ3g9WQ0ymaiLzg5KdCXlKLjvcW893&#10;SUOqXwnz5DrgnHtJTxOsQfEKIT7DmDSUCaxw7Rqn8787ZsmRM9e2VmPeBN4uqYvTtW7jvijg9N/y&#10;JsXecLq0q+WD6m8AAAD//wMAUEsDBBQABgAIAAAAIQA4/SH/1gAAAJQBAAALAAAAX3JlbHMvLnJl&#10;bHOkkMFqwzAMhu+DvYPRfXGawxijTi+j0GvpHsDYimMaW0Yy2fr2M4PBMnrbUb/Q94l/f/hMi1qR&#10;JVI2sOt6UJgd+ZiDgffL8ekFlFSbvV0oo4EbChzGx4f9GRdb25HMsYhqlCwG5lrLq9biZkxWOiqY&#10;22YiTra2kYMu1l1tQD30/bPm3wwYN0x18gb45AdQl1tp5j/sFB2T0FQ7R0nTNEV3j6o9feQzro1i&#10;OWA14Fm+Q8a1a8+Bvu/d/dMb2JY5uiPbhG/ktn4cqGU/er3pcvwCAAD//wMAUEsDBBQABgAIAAAA&#10;IQCpMlZmTAcAAKhBAAAOAAAAZHJzL2Uyb0RvYy54bWzsXM1u4zYQvhfoOwg6FuhakiVZMtZZBNnu&#10;osB2N2hSbHtkZMkWIImqxMROb22Atsde9tRLgQUKtECfoAX6MOnPa/QjKcpyEifybv/gpQ+2fkgO&#10;OZz5hjMc+v6DZZ4ZZ3FVp7SYmPY9yzTiIqLTtJhNzI+OH70bmEbNSDElGS3iiXke1+aDvbffur8o&#10;x7FD5zSbxpWBRop6vCgn5pyxcjwY1NE8zkl9j5ZxgZcJrXLCcFvNBtOKLNB6ng0cy/IHC1pNy4pG&#10;cV3j6UP50twT7SdJHLFnSVLHzMgmJvrGxHclvk/492DvPhnPKlLO06jpBnmFXuQkLUC0beohYcQ4&#10;rdJrTeVpVNGaJuxeRPMBTZI0isUYMBrbujKaxxU9LcVYZuPFrGzZBNZe4dMrNxs9PXtclUflYQVO&#10;LMoZeCHu+FiWSZXzX/TSWAqWnbcsi5fMiPDQHXmBZTumEeHdyBoOA0/yNJqD8deqRfP3bq84UGQH&#10;a51ZlBCPesWB+vU4cDQnZSwYW4/BgcPKSKcYi20aBckhpZcXLy4vfrq8+OXy4vPLi5fi4uux8ftX&#10;3//5zZcGyglmibot6+pxDS725VtgOWEQSra5njcKhSi2oyfjsqrZ45jmBr+YmElGFwdzUrFDKetC&#10;2MjZk5qhK6iminP6Nc3S6aM0y8QN16T4IKuMMwIdIFEUF8wR1bPT/AM6lc+hS1ajDXjMp04UD9Rj&#10;kBA6yVsSBNeIZIWxgPY7I7RhRAR6nGSE4TIvwde6mJkGyWYAiIhVgvRa7fq8bvsH1Z7SxTHEyzQy&#10;UjO8gMyJD2c670Z3dHzYD0k9l70Vr6T45SkDrmRpPjHFGBR7s4IzJRbI0DCPy5acOn7FlidLIQ2B&#10;muQTOj2HhFRUgkddRo9SkH2C3h2SCmiBMQMB2TN88WmamLS5Mo05rT676TkvDxHGW9NYAH3ApE9P&#10;SRVj0O8XEO7Qdl0OV+LG9UYObqrum5Pum+I0P6CYXMgveicueXmWqcukovlzAOU+p4pXpIhAW05H&#10;c3PAJCoCaqN4f18UA0SVhD0pjsqIN845xxl+vHxOqrIRTIapekqVQpHxFZmUZXnNgu6fMpqkQmA5&#10;pyVfMaeNcnP8+Te0HGB1q5b/9vPLP779Vem6o8QAOHG3rtuO71shKAANbctyg6EURwWXoY2njdoP&#10;Pdv2BFr2UPv9DPJcEBb30P+CcuWHtpCxFHehFxsAgS0Fmq0rFu54TTEzK9Wo2XkWy1Y/jBMoCfBf&#10;IkkLDV2QkQJTz8k0lo+9jWCSFWiQt5yg423bTQM3AZjqc1OeV5U63Va2JM7cVrmtISjTgrWV87Sg&#10;DVCtN5CxlrIsr5gkWbMGIKGSHA0guwUgw60ARCAAF4xeAOK4FkDB1wCCVcqbDiC2WLRw0dEIslsI&#10;4m6FIK4yJL0QZOi5/sgftQiCpaNYCqgliO3YtuN60vXQa5DWodnJNYjduqoaQnYLQqDAHS/mRxGi&#10;eHH5xQ/i4jsDCg6t773s8AInsIBKcFtcz7FHTRBHYUY4svBeQgZWKL5/1W2JTmW0gq+klQeIYNgU&#10;LjZ/NJs2nY1oUdRwzT9GY0mewXl+Z2BYxsKQzlJD9lrxT7rFedHQmBuOa9u+kO+bCMAX3oZAt7hs&#10;+E4K8PJaCk337x5It1JPOlhubk+nW8laGwp8u3ZeyFzGQMg4WhbNXOEKIQGEGKUHVdKaR/G6Ewch&#10;UbeYGBmVQS0+0XdUBpe7lZUv1a+y9KpbysIxx2D6VQY/upTFolxVlr/N8CuEjHmwOBPBYkShEBap&#10;TONkYp5IO4qICOcaHy2/FIEv4elDI+dwiKVU8tc54kDHVBRkq0ioEN+Ga6sSWXG95ErA0UNVQP2W&#10;okmlNnxwWxZXMycbBAU+GhFha0fIGdNR7LW4Ah+3E3hACj5AHWFYi68qwf5nIgzalO+WKYe3f6sp&#10;97cy5XbohkNurAEJru84jnAfEB9rNl78wA0dADHfsFmDDLXd01V5bcuD4cZFibblnYWAgrx+5ljb&#10;cm41tS1fbUm+ocE+bct3y5Yj7narLR9tZcuHVuAG7ma/XNvyG0ILXbOs/XLtl2u//OZUIL3z3+Qc&#10;/F07/9qW75YtR+pqx5ZvTgdsM8V67c81Pjl3z4eBHQzFimDlnjsIqgWgzN1z23aHMisPkTjlnqtM&#10;v60TA3U2zyqFUSYk9cjm0Tq9WzqN3LteOt0mb/XSaWRr+qEv9xgQ/w8DsTmhlZrn6/4PU/S0Uu+U&#10;UnsIdvdRapTbZk/cxp44csdlIF0rtTg4oKK8Wqm7yfg6Tf91jiOpswNNskpzGMfDFlUvpRYi2TvR&#10;xfFsx+Lra747dqNSj0Jkt+jlNz861+bD/2fJ9NpS75alRmy2l1Jvd+rGCUfukB9C3KjU2qfGdmOb&#10;jSKP7mil7tpwfaDu7vPIGyw1/N5eSr3dSZih7418vfy+Ma9ML7+7qvuGLb/FyXj8HYDI1Wz+uoD/&#10;30D3XhxLXP3Bwt5fAAAA//8DAFBLAwQUAAYACAAAACEA0lJLNN8AAAAIAQAADwAAAGRycy9kb3du&#10;cmV2LnhtbEyPQUvDQBCF74L/YRnBm92k0ZKm2ZRS1FMRbAXxts1Ok9DsbMhuk/TfO57scXgfb76X&#10;ryfbigF73zhSEM8iEEilMw1VCr4Ob08pCB80Gd06QgVX9LAu7u9ynRk30icO+1AJLiGfaQV1CF0m&#10;pS9rtNrPXIfE2cn1Vgc++0qaXo9cbls5j6KFtLoh/lDrDrc1luf9xSp4H/W4SeLXYXc+ba8/h5eP&#10;712MSj0+TJsViIBT+IfhT5/VoWCno7uQ8aJVkC5jJhXMeQDHaZI+gzgyFycLkEUubwcUvwAAAP//&#10;AwBQSwECLQAUAAYACAAAACEAtoM4kv4AAADhAQAAEwAAAAAAAAAAAAAAAAAAAAAAW0NvbnRlbnRf&#10;VHlwZXNdLnhtbFBLAQItABQABgAIAAAAIQA4/SH/1gAAAJQBAAALAAAAAAAAAAAAAAAAAC8BAABf&#10;cmVscy8ucmVsc1BLAQItABQABgAIAAAAIQCpMlZmTAcAAKhBAAAOAAAAAAAAAAAAAAAAAC4CAABk&#10;cnMvZTJvRG9jLnhtbFBLAQItABQABgAIAAAAIQDSUks03wAAAAgBAAAPAAAAAAAAAAAAAAAAAKYJ&#10;AABkcnMvZG93bnJldi54bWxQSwUGAAAAAAQABADzAAAAsgoAAAAA&#10;">
                 <v:shape id="フローチャート: 処理 41" o:spid="_x0000_s1051" type="#_x0000_t109" style="position:absolute;width:8029;height:4557;visibility:visible;mso-wrap-style:square;v-text-anchor:middle" o:gfxdata="UEsDBBQABgAIAAAAIQDb4fbL7gAAAIUBAAATAAAAW0NvbnRlbnRfVHlwZXNdLnhtbHyQz07DMAyH&#10;70i8Q+QralM4IITa7kDhCAiNB7ASt43WOlEcyvb2pNu4IODoPz9/n1xv9vOkForiPDdwXVagiI23&#10;jocG3rdPxR0oScgWJ8/UwIEENu3lRb09BBKV0ywNjCmFe63FjDSjlD4Q50nv44wpl3HQAc0OB9I3&#10;VXWrjedEnIq03oC27qjHjympx31un0wiTQLq4bS4shrAECZnMGVTvbD9QSnOhDInjzsyuiBXWQP0&#10;r4R18jfgnHvJr4nOknrFmJ5xzhraRtHWf3Kkpfz/yGo5S+H73hkquyhdjr3R8m2lj09svwAAAP//&#10;AwBQSwMEFAAGAAgAAAAhAFr0LFu/AAAAFQEAAAsAAABfcmVscy8ucmVsc2zPwWrDMAwG4Ptg72B0&#10;X5TuUMaI01uh19I+gLGVxCy2jGSy9e1nemrHjpL4P0nD4SetZiPRyNnCruvBUPYcYp4tXC/Htw8w&#10;Wl0ObuVMFm6kcBhfX4Yzra62kC6xqGlKVgtLreUTUf1CyWnHhXKbTCzJ1VbKjMX5LzcTvvf9HuXR&#10;gPHJNKdgQU5hB+ZyK23zHztFL6w81c5zQp6m6P9TMfB3PtPWFCczVQtB9N4U2rp2HOA44NMz4y8A&#10;AAD//wMAUEsDBBQABgAIAAAAIQAqt/y4wgAAANsAAAAPAAAAZHJzL2Rvd25yZXYueG1sRI9PawIx&#10;FMTvQr9DeIXeNKsVWbZGaSuC4Elt76+b52bp5mXZZP/opzeC4HGYmd8wy/VgK9FR40vHCqaTBARx&#10;7nTJhYKf03acgvABWWPlmBRcyMN69TJaYqZdzwfqjqEQEcI+QwUmhDqT0ueGLPqJq4mjd3aNxRBl&#10;U0jdYB/htpKzJFlIiyXHBYM1fRvK/4+tVdB2m3N6NV+0/+1t8sfzdmveW6XeXofPDxCBhvAMP9o7&#10;rWA+hfuX+APk6gYAAP//AwBQSwECLQAUAAYACAAAACEA2+H2y+4AAACFAQAAEwAAAAAAAAAAAAAA&#10;AAAAAAAAW0NvbnRlbnRfVHlwZXNdLnhtbFBLAQItABQABgAIAAAAIQBa9CxbvwAAABUBAAALAAAA&#10;AAAAAAAAAAAAAB8BAABfcmVscy8ucmVsc1BLAQItABQABgAIAAAAIQAqt/y4wgAAANsAAAAPAAAA&#10;AAAAAAAAAAAAAAcCAABkcnMvZG93bnJldi54bWxQSwUGAAAAAAMAAwC3AAAA9gIAAAAA&#10;" fillcolor="#fbe4d5 [661]" strokecolor="windowText" strokeweight="1pt">
                   <v:textbox>
                     <w:txbxContent>
@@ -6083,7 +6654,7 @@
           </mc:Choice>
           <mc:Fallback>
             <w:pict>
-              <v:shape id="フローチャート: 処理 55" o:spid="_x0000_s1064" type="#_x0000_t109" style="position:absolute;left:0;text-align:left;margin-left:59.55pt;margin-top:17.75pt;width:63.2pt;height:35.85pt;z-index:251658240;visibility:visible;mso-wrap-style:square;mso-wrap-distance-left:9pt;mso-wrap-distance-top:0;mso-wrap-distance-right:9pt;mso-wrap-distance-bottom:0;mso-position-horizontal:absolute;mso-position-horizontal-relative:text;mso-position-vertical:absolute;mso-position-vertical-relative:text;v-text-anchor:middle" o:gfxdata="UEsDBBQABgAIAAAAIQC2gziS/gAAAOEBAAATAAAAW0NvbnRlbnRfVHlwZXNdLnhtbJSRQU7DMBBF&#10;90jcwfIWJU67QAgl6YK0S0CoHGBkTxKLZGx5TGhvj5O2G0SRWNoz/78nu9wcxkFMGNg6quQqL6RA&#10;0s5Y6ir5vt9lD1JwBDIwOMJKHpHlpr69KfdHjyxSmriSfYz+USnWPY7AufNIadK6MEJMx9ApD/oD&#10;OlTrorhX2lFEilmcO2RdNtjC5xDF9pCuTyYBB5bi6bQ4syoJ3g9WQ0ymaiLzg5KdCXlKLjvcW893&#10;SUOqXwnz5DrgnHtJTxOsQfEKIT7DmDSUCaxw7Rqn8787ZsmRM9e2VmPeBN4uqYvTtW7jvijg9N/y&#10;JsXecLq0q+WD6m8AAAD//wMAUEsDBBQABgAIAAAAIQA4/SH/1gAAAJQBAAALAAAAX3JlbHMvLnJl&#10;bHOkkMFqwzAMhu+DvYPRfXGawxijTi+j0GvpHsDYimMaW0Yy2fr2M4PBMnrbUb/Q94l/f/hMi1qR&#10;JVI2sOt6UJgd+ZiDgffL8ekFlFSbvV0oo4EbChzGx4f9GRdb25HMsYhqlCwG5lrLq9biZkxWOiqY&#10;22YiTra2kYMu1l1tQD30/bPm3wwYN0x18gb45AdQl1tp5j/sFB2T0FQ7R0nTNEV3j6o9feQzro1i&#10;OWA14Fm+Q8a1a8+Bvu/d/dMb2JY5uiPbhG/ktn4cqGU/er3pcvwCAAD//wMAUEsDBBQABgAIAAAA&#10;IQBrbeYr0wIAAHcFAAAOAAAAZHJzL2Uyb0RvYy54bWysVM1uEzEQviPxDpbvdJMooW3UTRWlKkIq&#10;JVKLena83uxK/llsJ5twQ5GAIxeeAIkbb8DbRIjX4LN3k6aFEyKHzYxnPD/ffOOz85WSZCmsK41O&#10;afeoQ4nQ3GSlnqf0ze3lsxNKnGc6Y9JokdK1cPR89PTJWV0NRc8URmbCEgTRblhXKS28r4ZJ4ngh&#10;FHNHphIaxtxYxTxUO08yy2pEVzLpdTrPk9rYrLKGC+dwetEY6SjGz3PB/es8d8ITmVLU5uPXxu8s&#10;fJPRGRvOLauKkrdlsH+oQrFSI+k+1AXzjCxs+UcoVXJrnMn9ETcqMXlechF7QDfdzqNubgpWidgL&#10;wHHVHib3/8Ly6+XUkjJL6WBAiWYKM9puvmw337ebH9vN++3maxQ+DcnPj99+ff5A4AfQ6soNcfem&#10;mtpWcxADAqvcqvCP3sgqAr3eAy1WnnAcnnR6p70uJRym/mAw6MSYyf3lyjr/QhhFgpDSXJp6UjDr&#10;p82kI9RseeU8kuPazj3kdUaW2WUpZVQCj8REWrJkYADjXGjfjdflQr0yWXMOJnVaLuAYjGmOT3bH&#10;SBEZGSLFhA+SSE1qcL93jBiEM7A4l8xDVBVwdXpOCZNzrAf3NqZ+cNut3b4+EDsz9S1gokQy52EA&#10;dvEXQA9lHHYX2r5grmiqjaaG0Kr02CpZqgD1QRNSB1BE3IsWvDDIZnRB8qvZKrKh29tNeWayNShi&#10;TbM7ruKXJfJeobwps1gWNI0HwL/GJ8wppaaVKCmMffe38+APDsNKSY3lA0pvF8wKdP1Sg92n3X4/&#10;bGtU+oPjHhR7aJkdWvRCTQymC0KhuigGfy93Ym6NusM7MQ5ZYWKaI3czj1aZ+OZRwEvDxXgc3bCh&#10;FfNX+qbiIXiALiB+u7pjtmqZ6TGra7NbVDZ8RMrGN9zUZrzwJi8jYwPUDa4YalCw3XG87UsUno9D&#10;PXrdv5ej3wAAAP//AwBQSwMEFAAGAAgAAAAhAPrnXjTeAAAACgEAAA8AAABkcnMvZG93bnJldi54&#10;bWxMj8FOwzAQRO9I/IO1SNyok0CBhjhVBUJCQpXawgc48eIE4nUUO034e7anctvRjGbeFuvZdeKI&#10;Q2g9KUgXCQik2puWrILPj9ebRxAhajK684QKfjHAury8KHRu/ER7PB6iFVxCIdcKmhj7XMpQN+h0&#10;WPgeib0vPzgdWQ5WmkFPXO46mSXJvXS6JV5odI/PDdY/h9Hx7uZ9W73sVtsq2O9p3+vxze5Gpa6v&#10;5s0TiIhzPIfhhM/oUDJT5UcyQXSs01XKUQW3yyUIDmR3p6NiJ3nIQJaF/P9C+QcAAP//AwBQSwEC&#10;LQAUAAYACAAAACEAtoM4kv4AAADhAQAAEwAAAAAAAAAAAAAAAAAAAAAAW0NvbnRlbnRfVHlwZXNd&#10;LnhtbFBLAQItABQABgAIAAAAIQA4/SH/1gAAAJQBAAALAAAAAAAAAAAAAAAAAC8BAABfcmVscy8u&#10;cmVsc1BLAQItABQABgAIAAAAIQBrbeYr0wIAAHcFAAAOAAAAAAAAAAAAAAAAAC4CAABkcnMvZTJv&#10;RG9jLnhtbFBLAQItABQABgAIAAAAIQD651403gAAAAoBAAAPAAAAAAAAAAAAAAAAAC0FAABkcnMv&#10;ZG93bnJldi54bWxQSwUGAAAAAAQABADzAAAAOAYAAAAA&#10;" fillcolor="#deeaf6 [660]" strokecolor="windowText" strokeweight="1pt">
+              <v:shape w14:anchorId="4CF6F8CB" id="フローチャート: 処理 55" o:spid="_x0000_s1064" type="#_x0000_t109" style="position:absolute;left:0;text-align:left;margin-left:59.55pt;margin-top:17.75pt;width:63.2pt;height:35.85pt;z-index:251658240;visibility:visible;mso-wrap-style:square;mso-wrap-distance-left:9pt;mso-wrap-distance-top:0;mso-wrap-distance-right:9pt;mso-wrap-distance-bottom:0;mso-position-horizontal:absolute;mso-position-horizontal-relative:text;mso-position-vertical:absolute;mso-position-vertical-relative:text;v-text-anchor:middle" o:gfxdata="UEsDBBQABgAIAAAAIQC2gziS/gAAAOEBAAATAAAAW0NvbnRlbnRfVHlwZXNdLnhtbJSRQU7DMBBF&#10;90jcwfIWJU67QAgl6YK0S0CoHGBkTxKLZGx5TGhvj5O2G0SRWNoz/78nu9wcxkFMGNg6quQqL6RA&#10;0s5Y6ir5vt9lD1JwBDIwOMJKHpHlpr69KfdHjyxSmriSfYz+USnWPY7AufNIadK6MEJMx9ApD/oD&#10;OlTrorhX2lFEilmcO2RdNtjC5xDF9pCuTyYBB5bi6bQ4syoJ3g9WQ0ymaiLzg5KdCXlKLjvcW893&#10;SUOqXwnz5DrgnHtJTxOsQfEKIT7DmDSUCaxw7Rqn8787ZsmRM9e2VmPeBN4uqYvTtW7jvijg9N/y&#10;JsXecLq0q+WD6m8AAAD//wMAUEsDBBQABgAIAAAAIQA4/SH/1gAAAJQBAAALAAAAX3JlbHMvLnJl&#10;bHOkkMFqwzAMhu+DvYPRfXGawxijTi+j0GvpHsDYimMaW0Yy2fr2M4PBMnrbUb/Q94l/f/hMi1qR&#10;JVI2sOt6UJgd+ZiDgffL8ekFlFSbvV0oo4EbChzGx4f9GRdb25HMsYhqlCwG5lrLq9biZkxWOiqY&#10;22YiTra2kYMu1l1tQD30/bPm3wwYN0x18gb45AdQl1tp5j/sFB2T0FQ7R0nTNEV3j6o9feQzro1i&#10;OWA14Fm+Q8a1a8+Bvu/d/dMb2JY5uiPbhG/ktn4cqGU/er3pcvwCAAD//wMAUEsDBBQABgAIAAAA&#10;IQByqSWfkgIAADsFAAAOAAAAZHJzL2Uyb0RvYy54bWysVMlu2zAQvRfoPxC8N5IFu0mMyIFhw0WB&#10;NDGQBDnTFGURIDksSVtyv75DSl6S9lTUB3kWcpY3b3h332lF9sJ5Caako6ucEmE4VNJsS/r6svpy&#10;Q4kPzFRMgRElPQhP72efP921dioKaEBVwhEMYvy0tSVtQrDTLPO8EZr5K7DCoLMGp1lA1W2zyrEW&#10;o2uVFXn+NWvBVdYBF96jddk76SzFr2vBw1NdexGIKinWFtLXpe8mfrPZHZtuHbON5EMZ7B+q0Ewa&#10;THoKtWSBkZ2Tf4TSkjvwUIcrDjqDupZcpB6wm1H+oZvnhlmRekFwvD3B5P9fWP64f7ZrhzC01k89&#10;irGLrnY6/mN9pEtgHU5giS4QjsabvLgtRpRwdI0nk0k+iWBm58vW+fBNgCZRKGmtoF00zIV1P60E&#10;F9s/+NBfOx6PeT0oWa2kUkmJXBAL5cie4RQZ58KEUbqudvoHVL0d2ZAP80QzTr033xzNWFliVYyU&#10;6nyXRBnSIn+La4xBOEMm1ooFFLWtSurNlhKmtkhxHlxK/e62P/hTfUjOCtoXhIkSxXxAB2KXfgNA&#10;767GtpfMN321ydWTUsuAm6GkjlBfNKFMBEUkbg/gnUcXpdBtOiKx6lERI0XTBqrD2hEHPf+95SuJ&#10;eR+wvDVzSHhsGpc4POEnzqmkMEiUNOB+/c0ezyMP0UtJiwuEKP3cMSew6+8GGXo7Go/jxiVlPLku&#10;UHGXns2lx+z0AnC6SCisLonxfFBHsXag33DX5zErupjhmLufx6AsQr/Y+FpwMZ+nY7hlloUH82x5&#10;DB6hi4i/dG/M2YGZAWf1CMdlY9MPpOzPxpsG5rsAtUyMPeOKbIoKbmji1fCaxCfgUk+nzm/e7DcA&#10;AAD//wMAUEsDBBQABgAIAAAAIQD651403gAAAAoBAAAPAAAAZHJzL2Rvd25yZXYueG1sTI/BTsMw&#10;EETvSPyDtUjcqJNAgYY4VQVCQkKV2sIHOPHiBOJ1FDtN+Hu2p3Lb0Yxm3hbr2XXiiENoPSlIFwkI&#10;pNqblqyCz4/Xm0cQIWoyuvOECn4xwLq8vCh0bvxEezweohVcQiHXCpoY+1zKUDfodFj4Hom9Lz84&#10;HVkOVppBT1zuOpklyb10uiVeaHSPzw3WP4fR8e7mfVu97FbbKtjvad/r8c3uRqWur+bNE4iIczyH&#10;4YTP6FAyU+VHMkF0rNNVylEFt8slCA5kd6ejYid5yECWhfz/QvkHAAD//wMAUEsBAi0AFAAGAAgA&#10;AAAhALaDOJL+AAAA4QEAABMAAAAAAAAAAAAAAAAAAAAAAFtDb250ZW50X1R5cGVzXS54bWxQSwEC&#10;LQAUAAYACAAAACEAOP0h/9YAAACUAQAACwAAAAAAAAAAAAAAAAAvAQAAX3JlbHMvLnJlbHNQSwEC&#10;LQAUAAYACAAAACEAcqkln5ICAAA7BQAADgAAAAAAAAAAAAAAAAAuAgAAZHJzL2Uyb0RvYy54bWxQ&#10;SwECLQAUAAYACAAAACEA+udeNN4AAAAKAQAADwAAAAAAAAAAAAAAAADsBAAAZHJzL2Rvd25yZXYu&#10;eG1sUEsFBgAAAAAEAAQA8wAAAPcFAAAAAA==&#10;" fillcolor="#deeaf6 [660]" strokecolor="windowText" strokeweight="1pt">
                 <v:textbox>
                   <w:txbxContent>
                     <w:p>
@@ -6202,7 +6773,7 @@
           </mc:Choice>
           <mc:Fallback>
             <w:pict>
-              <v:shape id="フローチャート: 処理 56" o:spid="_x0000_s1065" type="#_x0000_t109" style="position:absolute;left:0;text-align:left;margin-left:149.75pt;margin-top:17.75pt;width:107.5pt;height:52.4pt;z-index:251659264;visibility:visible;mso-wrap-style:square;mso-wrap-distance-left:9pt;mso-wrap-distance-top:0;mso-wrap-distance-right:9pt;mso-wrap-distance-bottom:0;mso-position-horizontal:absolute;mso-position-horizontal-relative:text;mso-position-vertical:absolute;mso-position-vertical-relative:text;v-text-anchor:middle" o:gfxdata="UEsDBBQABgAIAAAAIQC2gziS/gAAAOEBAAATAAAAW0NvbnRlbnRfVHlwZXNdLnhtbJSRQU7DMBBF&#10;90jcwfIWJU67QAgl6YK0S0CoHGBkTxKLZGx5TGhvj5O2G0SRWNoz/78nu9wcxkFMGNg6quQqL6RA&#10;0s5Y6ir5vt9lD1JwBDIwOMJKHpHlpr69KfdHjyxSmriSfYz+USnWPY7AufNIadK6MEJMx9ApD/oD&#10;OlTrorhX2lFEilmcO2RdNtjC5xDF9pCuTyYBB5bi6bQ4syoJ3g9WQ0ymaiLzg5KdCXlKLjvcW893&#10;SUOqXwnz5DrgnHtJTxOsQfEKIT7DmDSUCaxw7Rqn8787ZsmRM9e2VmPeBN4uqYvTtW7jvijg9N/y&#10;JsXecLq0q+WD6m8AAAD//wMAUEsDBBQABgAIAAAAIQA4/SH/1gAAAJQBAAALAAAAX3JlbHMvLnJl&#10;bHOkkMFqwzAMhu+DvYPRfXGawxijTi+j0GvpHsDYimMaW0Yy2fr2M4PBMnrbUb/Q94l/f/hMi1qR&#10;JVI2sOt6UJgd+ZiDgffL8ekFlFSbvV0oo4EbChzGx4f9GRdb25HMsYhqlCwG5lrLq9biZkxWOiqY&#10;22YiTra2kYMu1l1tQD30/bPm3wwYN0x18gb45AdQl1tp5j/sFB2T0FQ7R0nTNEV3j6o9feQzro1i&#10;OWA14Fm+Q8a1a8+Bvu/d/dMb2JY5uiPbhG/ktn4cqGU/er3pcvwCAAD//wMAUEsDBBQABgAIAAAA&#10;IQBvRlMT1wIAAHgFAAAOAAAAZHJzL2Uyb0RvYy54bWysVMFuEzEQvSPxD5bvdJM0CSXqpopSFSGV&#10;NlKLena83mQlr21sJ5twQ5GAIxe+AIkbf8DfRIjf4Nm7SdPCCZHDZsYznvG8eTOnZ6tSkqWwrtAq&#10;pe2jFiVCcZ0VapbSN7cXz04ocZ6pjEmtRErXwtGz4dMnp5UZiI6ea5kJSxBEuUFlUjr33gySxPG5&#10;KJk70kYoGHNtS+ah2lmSWVYheimTTqvVTyptM2M1F87h9Lw20mGMn+eC++s8d8ITmVK8zcevjd9p&#10;+CbDUzaYWWbmBW+ewf7hFSUrFJLuQ50zz8jCFn+EKgtutdO5P+K6THSeF1zEGlBNu/Womps5MyLW&#10;AnCc2cPk/l9YfrWcWFJkKe31KVGsRI+2my/bzfft5sd28367+RqFTwPy8+O3X58/EPgBtMq4Ae7e&#10;mIltNAcxILDKbRn+URtZRaDXe6DFyhOOw/Zxv3fcBTU4bP1+r9eLnUjubxvr/EuhSxKElOZSV+M5&#10;s35StzpizZaXziM7ru3cQ2KnZZFdFFJGJRBJjKUlSwYKMM6F8u14XS7K1zqrz0GlVkMGHIMy9fHJ&#10;7hgpIiVDpJjwQRKpSIWiOs8Rg3AGGueSeYilAbBOzShhcob54N7G1A9uu7Xbvw/MznR1C5wokcx5&#10;GABe/AXUwzMOqwtlnzM3r18bTTWjy8JjrGRRpjTWsINXqgCKiIPRgBc6WfcuSH41XUU6tI93bZ7q&#10;bA2OWF0PjzP8okDeSzxvwiymBUVjA/hrfEKfUqobiZK5tu/+dh78QWJYKakwfUDp7YJZgapfKdD7&#10;RbvbDeMalW7veQeKPbRMDy1qUY41utvGrjE8isHfy52YW13eYVGMQlaYmOLIXfejUca+3gpYNVyM&#10;RtENI2qYv1Q3hofgAbqA+O3qjlnTMNOjV1d6N6ls8IiUtW+4qfRo4XVeRMYGqGtc0dSgYLxje5tV&#10;FPbHoR697hfm8DcAAAD//wMAUEsDBBQABgAIAAAAIQCMIGHO3wAAAAoBAAAPAAAAZHJzL2Rvd25y&#10;ZXYueG1sTI/dSsQwEIXvBd8hjOCdm+5Pxdamy6IIgizsrj5A2oxptZmUJt3Wt3e8cq9mhvNxzpli&#10;O7tOnHEIrScFy0UCAqn2piWr4OP95e4BRIiajO48oYIfDLAtr68KnRs/0RHPp2gFm1DItYImxj6X&#10;MtQNOh0Wvkdi7dMPTkc+ByvNoCc2d51cJcm9dLolTmh0j08N1t+n0XHu7m1fPR+yfRXs13Ts9fhq&#10;D6NStzfz7hFExDn+w/BXn6tDyZ0qP5IJolOwyrKUUQXrlCcD6XLDS8XkJlmDLAt5+UL5CwAA//8D&#10;AFBLAQItABQABgAIAAAAIQC2gziS/gAAAOEBAAATAAAAAAAAAAAAAAAAAAAAAABbQ29udGVudF9U&#10;eXBlc10ueG1sUEsBAi0AFAAGAAgAAAAhADj9If/WAAAAlAEAAAsAAAAAAAAAAAAAAAAALwEAAF9y&#10;ZWxzLy5yZWxzUEsBAi0AFAAGAAgAAAAhAG9GUxPXAgAAeAUAAA4AAAAAAAAAAAAAAAAALgIAAGRy&#10;cy9lMm9Eb2MueG1sUEsBAi0AFAAGAAgAAAAhAIwgYc7fAAAACgEAAA8AAAAAAAAAAAAAAAAAMQUA&#10;AGRycy9kb3ducmV2LnhtbFBLBQYAAAAABAAEAPMAAAA9BgAAAAA=&#10;" fillcolor="#deeaf6 [660]" strokecolor="windowText" strokeweight="1pt">
+              <v:shape w14:anchorId="4CF6F8CD" id="フローチャート: 処理 56" o:spid="_x0000_s1065" type="#_x0000_t109" style="position:absolute;left:0;text-align:left;margin-left:149.75pt;margin-top:17.75pt;width:107.5pt;height:52.4pt;z-index:251659264;visibility:visible;mso-wrap-style:square;mso-wrap-distance-left:9pt;mso-wrap-distance-top:0;mso-wrap-distance-right:9pt;mso-wrap-distance-bottom:0;mso-position-horizontal:absolute;mso-position-horizontal-relative:text;mso-position-vertical:absolute;mso-position-vertical-relative:text;v-text-anchor:middle" o:gfxdata="UEsDBBQABgAIAAAAIQC2gziS/gAAAOEBAAATAAAAW0NvbnRlbnRfVHlwZXNdLnhtbJSRQU7DMBBF&#10;90jcwfIWJU67QAgl6YK0S0CoHGBkTxKLZGx5TGhvj5O2G0SRWNoz/78nu9wcxkFMGNg6quQqL6RA&#10;0s5Y6ir5vt9lD1JwBDIwOMJKHpHlpr69KfdHjyxSmriSfYz+USnWPY7AufNIadK6MEJMx9ApD/oD&#10;OlTrorhX2lFEilmcO2RdNtjC5xDF9pCuTyYBB5bi6bQ4syoJ3g9WQ0ymaiLzg5KdCXlKLjvcW893&#10;SUOqXwnz5DrgnHtJTxOsQfEKIT7DmDSUCaxw7Rqn8787ZsmRM9e2VmPeBN4uqYvTtW7jvijg9N/y&#10;JsXecLq0q+WD6m8AAAD//wMAUEsDBBQABgAIAAAAIQA4/SH/1gAAAJQBAAALAAAAX3JlbHMvLnJl&#10;bHOkkMFqwzAMhu+DvYPRfXGawxijTi+j0GvpHsDYimMaW0Yy2fr2M4PBMnrbUb/Q94l/f/hMi1qR&#10;JVI2sOt6UJgd+ZiDgffL8ekFlFSbvV0oo4EbChzGx4f9GRdb25HMsYhqlCwG5lrLq9biZkxWOiqY&#10;22YiTra2kYMu1l1tQD30/bPm3wwYN0x18gb45AdQl1tp5j/sFB2T0FQ7R0nTNEV3j6o9feQzro1i&#10;OWA14Fm+Q8a1a8+Bvu/d/dMb2JY5uiPbhG/ktn4cqGU/er3pcvwCAAD//wMAUEsDBBQABgAIAAAA&#10;IQCWrMyvlgIAADwFAAAOAAAAZHJzL2Uyb0RvYy54bWysVFtv2jAUfp+0/2D5fQ2hQFvUUCGqTpO6&#10;Fqmd+mwch0TybbYhsF+/z064tNvTNB7Cudjn8p3v+PZupyTZCucbowuaXwwoEZqbstHrgv54ffhy&#10;TYkPTJdMGi0Kuhee3s0+f7pt7VQMTW1kKRxBEO2nrS1oHYKdZpnntVDMXxgrNJyVcYoFqG6dlY61&#10;iK5kNhwMJllrXGmd4cJ7WO87J52l+FUleHiuKi8CkQVFbSF9Xfqu4jeb3bLp2jFbN7wvg/1DFYo1&#10;GkmPoe5ZYGTjmj9CqYY7400VLrhRmamqhovUA7rJBx+6eamZFakXgOPtESb//8Lyp+2LXTrA0Fo/&#10;9RBjF7vKqfiP+sgugbU/giV2gXAY88vJ+HKE8XL4JpPxeJzQzE63rfPhqzCKRKGglTTtomYuLLtx&#10;JbzY9tEHZMe1w/GY2BvZlA+NlEmJZBAL6ciWYYyMc6FDnq7Ljfpuys4OOgz6gcKMsXfm64MZKRKt&#10;YqSU8F0SqUmLpoZXiEE4AxUryQJEZcuCer2mhMk1OM6DS6nf3fZ7f6wP7CxN+wqcKJHMBzgAXvpF&#10;usUyzruLbd8zX3fVJlfHStUErIZsVEFTDwd4pY6giETuHrzT7KIUdqsdaVB1fhkjRdPKlPulI850&#10;C+Atf2iQ9xHlLZkD49E0tjg84xPnVFDTS5TUxv36mz2eBxHhpaTFBgGlnxvmBLr+pkHRm3w0iiuX&#10;lNH4agjFnXtW5x69UQuD6eZ4LyxPYjwf5EGsnFFvWPZ5zAoX0xy5u3n0yiJ0m43ngov5PB3DmlkW&#10;HvWL5TF4hC4i/rp7Y872zAyY1ZM5bBubfiBldzbe1Ga+CaZqEmNPuGKoUcGKpvH2z0l8A871dOr0&#10;6M1+AwAA//8DAFBLAwQUAAYACAAAACEAjCBhzt8AAAAKAQAADwAAAGRycy9kb3ducmV2LnhtbEyP&#10;3UrEMBCF7wXfIYzgnZvuT8XWpsuiCIIs7K4+QNqMabWZlCbd1rd3vHKvZobzcc6ZYju7TpxxCK0n&#10;BctFAgKp9qYlq+Dj/eXuAUSImozuPKGCHwywLa+vCp0bP9ERz6doBZtQyLWCJsY+lzLUDTodFr5H&#10;Yu3TD05HPgcrzaAnNnedXCXJvXS6JU5odI9PDdbfp9Fx7u5tXz0fsn0V7Nd07PX4ag+jUrc38+4R&#10;RMQ5/sPwV5+rQ8mdKj+SCaJTsMqylFEF65QnA+lyw0vF5CZZgywLeflC+QsAAP//AwBQSwECLQAU&#10;AAYACAAAACEAtoM4kv4AAADhAQAAEwAAAAAAAAAAAAAAAAAAAAAAW0NvbnRlbnRfVHlwZXNdLnht&#10;bFBLAQItABQABgAIAAAAIQA4/SH/1gAAAJQBAAALAAAAAAAAAAAAAAAAAC8BAABfcmVscy8ucmVs&#10;c1BLAQItABQABgAIAAAAIQCWrMyvlgIAADwFAAAOAAAAAAAAAAAAAAAAAC4CAABkcnMvZTJvRG9j&#10;LnhtbFBLAQItABQABgAIAAAAIQCMIGHO3wAAAAoBAAAPAAAAAAAAAAAAAAAAAPAEAABkcnMvZG93&#10;bnJldi54bWxQSwUGAAAAAAQABADzAAAA/AUAAAAA&#10;" fillcolor="#deeaf6 [660]" strokecolor="windowText" strokeweight="1pt">
                 <v:textbox>
                   <w:txbxContent>
                     <w:p>
@@ -6488,7 +7059,7 @@
           </mc:Choice>
           <mc:Fallback>
             <w:pict>
-              <v:group id="グループ化 61" o:spid="_x0000_s1066" style="position:absolute;left:0;text-align:left;margin-left:329.35pt;margin-top:16.95pt;width:72.5pt;height:100.4pt;z-index:251660288" coordsize="9209,12753" o:gfxdata="UEsDBBQABgAIAAAAIQC2gziS/gAAAOEBAAATAAAAW0NvbnRlbnRfVHlwZXNdLnhtbJSRQU7DMBBF&#10;90jcwfIWJU67QAgl6YK0S0CoHGBkTxKLZGx5TGhvj5O2G0SRWNoz/78nu9wcxkFMGNg6quQqL6RA&#10;0s5Y6ir5vt9lD1JwBDIwOMJKHpHlpr69KfdHjyxSmriSfYz+USnWPY7AufNIadK6MEJMx9ApD/oD&#10;OlTrorhX2lFEilmcO2RdNtjC5xDF9pCuTyYBB5bi6bQ4syoJ3g9WQ0ymaiLzg5KdCXlKLjvcW893&#10;SUOqXwnz5DrgnHtJTxOsQfEKIT7DmDSUCaxw7Rqn8787ZsmRM9e2VmPeBN4uqYvTtW7jvijg9N/y&#10;JsXecLq0q+WD6m8AAAD//wMAUEsDBBQABgAIAAAAIQA4/SH/1gAAAJQBAAALAAAAX3JlbHMvLnJl&#10;bHOkkMFqwzAMhu+DvYPRfXGawxijTi+j0GvpHsDYimMaW0Yy2fr2M4PBMnrbUb/Q94l/f/hMi1qR&#10;JVI2sOt6UJgd+ZiDgffL8ekFlFSbvV0oo4EbChzGx4f9GRdb25HMsYhqlCwG5lrLq9biZkxWOiqY&#10;22YiTra2kYMu1l1tQD30/bPm3wwYN0x18gb45AdQl1tp5j/sFB2T0FQ7R0nTNEV3j6o9feQzro1i&#10;OWA14Fm+Q8a1a8+Bvu/d/dMb2JY5uiPbhG/ktn4cqGU/er3pcvwCAAD//wMAUEsDBBQABgAIAAAA&#10;IQD3q3+v0AMAAPkPAAAOAAAAZHJzL2Uyb0RvYy54bWzsV81u3DYQvhfIOxC81/qxduMVLAcLJzYC&#10;GIlRp8iZS1ErARLJkFxrnVu7QJNDD720PfQYoJciQO4tkIfZpH2NDklJu3HcpEmBHBrvQcufmeHw&#10;48zH4f6tZVOjc6Z0JXiGo50QI8apyCs+z/DXD46+3MNIG8JzUgvOMnzBNL51cOOL/VamLBalqHOm&#10;EBjhOm1lhktjZBoEmpasIXpHSMZhshCqIQa6ah7kirRgvamDOAzHQStULpWgTGsYve0n8YGzXxSM&#10;mvtFoZlBdYbBN+O+yn1n9hsc7JN0rogsK9q5QT7Ci4ZUHBYdTN0mhqCFqt4y1VRUCS0Ks0NFE4ii&#10;qChze4DdROGl3RwrsZBuL/O0ncsBJoD2Ek4fbZbeOz9VqMozPI4w4qSBM1p/+2K9+m29+mO9+vn1&#10;9z8hmAGYWjlPQfpYyTN5qrqBue/ZnS8L1dh/2BNaOoAvBoDZ0iAKg5M4nOzBMVCYiuKbo929xJ8A&#10;LeGY3lKj5Z13Kwb9soH1bnCmlRBMeoOX/m94nZVEMncM2iLQ4TWCyO7wWv24Xj13eH2zXj1zjacp&#10;evX7sz9/efn6ya9//fAdAmkHmbMwAKhTDVj+I3rJOI7jkUdogDAKJ7uxh3B3BG03PwBBUqm0OWai&#10;QbaR4aIW7WFJlJnWhilODDv12eLClZyfaAOOgX6vZ73Roq7yo6quXcfmIjusFTonkEWzuQsH0HhD&#10;qubvUzTLKxTBjNWE8+uxcC1zUTNrr+ZfsQLCE2Indg47Ytg4Qyhl3ER+qiQ58z6OQvhZ3KyXvfuu&#10;5wxaywXsbrDdGeglvZHetjfTyVtV5nhlUA7f5ZhXHjTcyoKbQbmpuFBXGahhV93KXr4HyUNjUTLL&#10;2dKlbuSyyA7NRH4B8amEJzot6VEFYXBCtDklCpgNkg/Y2tyHj42MDIuuhVEp1OOrxq08JBDMYtQC&#10;U2ZYP1oQxTCq73JIrUmUJJZaXScZ3Yyho7ZnZtszfNEcCggjYBvwzjWtvKn7ZqFE8xBIfWpXhSnC&#10;KaydYWpU3zk0nsHhWqBsOnViQKeSmBN+Jqk1boG2Ef1g+ZAo2eWCgSS6J/p0Juml6PeyVpOL6cKI&#10;onKpscG1OwKgFkuHn4JjJh/EMZMP4pgoDBPgMKDiSZwkiVOG4O4Z95pntkiv5wIbHPrz5Rl312zy&#10;4Zpn/ic8Mwae/fe1DEjDzWTDAKqh99cyG57pyu0tihlNYGVbDUIpM4KLw994fSnZlyTXpYzH5XMo&#10;ZcZ9bF2XMp+qlHGPJ3hfugK5ewvbB+x235U+mxf7wd8AAAD//wMAUEsDBBQABgAIAAAAIQCJvxIp&#10;4QAAAAoBAAAPAAAAZHJzL2Rvd25yZXYueG1sTI/BTsMwDIbvSLxDZCRuLO3KtlKaTtMEnCYkNiTE&#10;zWu8tlqTVE3Wdm+POcHR9qff35+vJ9OKgXrfOKsgnkUgyJZON7ZS8Hl4fUhB+IBWY+ssKbiSh3Vx&#10;e5Njpt1oP2jYh0pwiPUZKqhD6DIpfVmTQT9zHVm+nVxvMPDYV1L3OHK4aeU8ipbSYGP5Q40dbWsq&#10;z/uLUfA24rhJ4pdhdz5tr9+HxfvXLial7u+mzTOIQFP4g+FXn9WhYKeju1jtRatguUhXjCpIkicQ&#10;DKRRwoujgnnyuAJZ5PJ/heIHAAD//wMAUEsBAi0AFAAGAAgAAAAhALaDOJL+AAAA4QEAABMAAAAA&#10;AAAAAAAAAAAAAAAAAFtDb250ZW50X1R5cGVzXS54bWxQSwECLQAUAAYACAAAACEAOP0h/9YAAACU&#10;AQAACwAAAAAAAAAAAAAAAAAvAQAAX3JlbHMvLnJlbHNQSwECLQAUAAYACAAAACEA96t/r9ADAAD5&#10;DwAADgAAAAAAAAAAAAAAAAAuAgAAZHJzL2Uyb0RvYy54bWxQSwECLQAUAAYACAAAACEAib8SKeEA&#10;AAAKAQAADwAAAAAAAAAAAAAAAAAqBgAAZHJzL2Rvd25yZXYueG1sUEsFBgAAAAAEAAQA8wAAADgH&#10;AAAAAA==&#10;">
+              <v:group w14:anchorId="4CF6F8CF" id="グループ化 61" o:spid="_x0000_s1066" style="position:absolute;left:0;text-align:left;margin-left:329.35pt;margin-top:16.95pt;width:72.5pt;height:100.4pt;z-index:251660288" coordsize="9209,12753" o:gfxdata="UEsDBBQABgAIAAAAIQC2gziS/gAAAOEBAAATAAAAW0NvbnRlbnRfVHlwZXNdLnhtbJSRQU7DMBBF&#10;90jcwfIWJU67QAgl6YK0S0CoHGBkTxKLZGx5TGhvj5O2G0SRWNoz/78nu9wcxkFMGNg6quQqL6RA&#10;0s5Y6ir5vt9lD1JwBDIwOMJKHpHlpr69KfdHjyxSmriSfYz+USnWPY7AufNIadK6MEJMx9ApD/oD&#10;OlTrorhX2lFEilmcO2RdNtjC5xDF9pCuTyYBB5bi6bQ4syoJ3g9WQ0ymaiLzg5KdCXlKLjvcW893&#10;SUOqXwnz5DrgnHtJTxOsQfEKIT7DmDSUCaxw7Rqn8787ZsmRM9e2VmPeBN4uqYvTtW7jvijg9N/y&#10;JsXecLq0q+WD6m8AAAD//wMAUEsDBBQABgAIAAAAIQA4/SH/1gAAAJQBAAALAAAAX3JlbHMvLnJl&#10;bHOkkMFqwzAMhu+DvYPRfXGawxijTi+j0GvpHsDYimMaW0Yy2fr2M4PBMnrbUb/Q94l/f/hMi1qR&#10;JVI2sOt6UJgd+ZiDgffL8ekFlFSbvV0oo4EbChzGx4f9GRdb25HMsYhqlCwG5lrLq9biZkxWOiqY&#10;22YiTra2kYMu1l1tQD30/bPm3wwYN0x18gb45AdQl1tp5j/sFB2T0FQ7R0nTNEV3j6o9feQzro1i&#10;OWA14Fm+Q8a1a8+Bvu/d/dMb2JY5uiPbhG/ktn4cqGU/er3pcvwCAAD//wMAUEsDBBQABgAIAAAA&#10;IQCfU9k0rwMAAMsPAAAOAAAAZHJzL2Uyb0RvYy54bWzsV81u3DYQvhfIOwi81/qx1vEKlo2FExsF&#10;jMSIE/jMpaiVAIpkSK617q1YIMmxl55yDNBbnyAB8jCbn9fokJS0G8dJWhfIIbUPMinODIfffvNp&#10;uHewaFhwQZWuBc9RvBWhgHIiiprPcvTk8dHPuyjQBvMCM8Fpji6pRgf7d37aa2VGE1EJVlAVQBCu&#10;s1bmqDJGZmGoSUUbrLeEpBwWS6EabGCqZmGhcAvRGxYmUbQTtkIVUglCtYa39/wi2nfxy5IS87As&#10;NTUByxHkZtxTuefUPsP9PZzNFJZVTbo08A2yaHDNYdMh1D1scDBX9WehmpoooUVptohoQlGWNaHu&#10;DHCaOLpymmMl5tKdZZa1MznABNBewenGYcmDi2Mlz+SpAiRaOQMs3MyeZVGqxv6HLIOFg+xygIwu&#10;TEDg5TiJxrsALIGlOLk72t5NPaakAuA/cyPV/a87hv224SfJtBLoodcI6P+GwFmFJXXA6gwQOFVB&#10;XeRoBFzluAGWrpZ/rJZ/rZZvVsvfVstXbvAiC969fvXh5dv3z//8+PuzAKwdZC7CAKDONGD5RfTS&#10;nSRJRh6hAcI4Gm8nHsLtEYzd+gAEzqTS5piKJrCDHJVMtIcVVmbCDFUcG3rq+e8IiC9OtIHEwL/3&#10;s9loweriqGbMTWx10UOmggsMdTGdxTYj8PjEivFvOZrFNY4QxnrC79dj4UbmklEbj/FHtAS4gTuJ&#10;S9iV+joZTAjlJvZLFS6oz3EUwV+fZZ++y9kFtJFLON0QuwvQW/ogfWx/2M7eulKnFINz9LXEvPPg&#10;4XYW3AzOTc2Fui4Ag1N1O3v7HiQPjUXJLKYLR8XYVZF9NRXFJfBTCS9dWpKjGmhwgrU5xQq0CooP&#10;9Nc8hIdlRo5EN0JBJdSv17239lBAsIqCFrQvR/rpHCuKAvYLh9Iax2lqxdJN0tHdBCZqc2W6ucLn&#10;zaEAGsWg9JK4obU3rB+WSjTnINMTuyssYU5g7xwRo/rJofGaDEJP6GTizEAgJTYn/EwSG9wCbRn9&#10;eHGOlexqwUARPRB9OePsCvu9rfXkYjI3oqxdaaxx7X4CkBarft9DY8b/SmPGljE2MVCpb2tMHEUp&#10;aBhI8ThJ09Q5A7l7xb3VmQ3R67XAkkP/f3XGfWvW9XCrMz+IzuyAzv7zXgasb6YzXQO9ITGjMexs&#10;u0FoZUbw4fBfvL6V7FuS21bG4zI0Pz9wK7PTc+u2lflerYy7PMGN0bGqu93aK+nm3LU+6zv4/t8A&#10;AAD//wMAUEsDBBQABgAIAAAAIQCJvxIp4QAAAAoBAAAPAAAAZHJzL2Rvd25yZXYueG1sTI/BTsMw&#10;DIbvSLxDZCRuLO3KtlKaTtMEnCYkNiTEzWu8tlqTVE3Wdm+POcHR9qff35+vJ9OKgXrfOKsgnkUg&#10;yJZON7ZS8Hl4fUhB+IBWY+ssKbiSh3Vxe5Njpt1oP2jYh0pwiPUZKqhD6DIpfVmTQT9zHVm+nVxv&#10;MPDYV1L3OHK4aeU8ipbSYGP5Q40dbWsqz/uLUfA24rhJ4pdhdz5tr9+HxfvXLial7u+mzTOIQFP4&#10;g+FXn9WhYKeju1jtRatguUhXjCpIkicQDKRRwoujgnnyuAJZ5PJ/heIHAAD//wMAUEsBAi0AFAAG&#10;AAgAAAAhALaDOJL+AAAA4QEAABMAAAAAAAAAAAAAAAAAAAAAAFtDb250ZW50X1R5cGVzXS54bWxQ&#10;SwECLQAUAAYACAAAACEAOP0h/9YAAACUAQAACwAAAAAAAAAAAAAAAAAvAQAAX3JlbHMvLnJlbHNQ&#10;SwECLQAUAAYACAAAACEAn1PZNK8DAADLDwAADgAAAAAAAAAAAAAAAAAuAgAAZHJzL2Uyb0RvYy54&#10;bWxQSwECLQAUAAYACAAAACEAib8SKeEAAAAKAQAADwAAAAAAAAAAAAAAAAAJBgAAZHJzL2Rvd25y&#10;ZXYueG1sUEsFBgAAAAAEAAQA8wAAABcHAAAAAA==&#10;">
                 <v:shape id="フローチャート: 代替処理 58" o:spid="_x0000_s1067" type="#_x0000_t176" style="position:absolute;top:4622;width:9109;height:3509;visibility:visible;mso-wrap-style:square;v-text-anchor:middle" o:gfxdata="UEsDBBQABgAIAAAAIQDb4fbL7gAAAIUBAAATAAAAW0NvbnRlbnRfVHlwZXNdLnhtbHyQz07DMAyH&#10;70i8Q+QralM4IITa7kDhCAiNB7ASt43WOlEcyvb2pNu4IODoPz9/n1xv9vOkForiPDdwXVagiI23&#10;jocG3rdPxR0oScgWJ8/UwIEENu3lRb09BBKV0ywNjCmFe63FjDSjlD4Q50nv44wpl3HQAc0OB9I3&#10;VXWrjedEnIq03oC27qjHjympx31un0wiTQLq4bS4shrAECZnMGVTvbD9QSnOhDInjzsyuiBXWQP0&#10;r4R18jfgnHvJr4nOknrFmJ5xzhraRtHWf3Kkpfz/yGo5S+H73hkquyhdjr3R8m2lj09svwAAAP//&#10;AwBQSwMEFAAGAAgAAAAhAFr0LFu/AAAAFQEAAAsAAABfcmVscy8ucmVsc2zPwWrDMAwG4Ptg72B0&#10;X5TuUMaI01uh19I+gLGVxCy2jGSy9e1nemrHjpL4P0nD4SetZiPRyNnCruvBUPYcYp4tXC/Htw8w&#10;Wl0ObuVMFm6kcBhfX4Yzra62kC6xqGlKVgtLreUTUf1CyWnHhXKbTCzJ1VbKjMX5LzcTvvf9HuXR&#10;gPHJNKdgQU5hB+ZyK23zHztFL6w81c5zQp6m6P9TMfB3PtPWFCczVQtB9N4U2rp2HOA44NMz4y8A&#10;AAD//wMAUEsDBBQABgAIAAAAIQBCLq+JwAAAANsAAAAPAAAAZHJzL2Rvd25yZXYueG1sRE9Ni8Iw&#10;EL0L+x/CCHsRTV10kWpaFmFFQUS74nloxrbYTEqTrfXfm4Pg8fG+V2lvatFR6yrLCqaTCARxbnXF&#10;hYLz3+94AcJ5ZI21ZVLwIAdp8jFYYaztnU/UZb4QIYRdjApK75tYSpeXZNBNbEMcuKttDfoA20Lq&#10;Fu8h3NTyK4q+pcGKQ0OJDa1Lym/Zv1FwuBxoFDWbTTav9pk5FrtuNNsp9Tnsf5YgPPX+LX65t1rB&#10;PIwNX8IPkMkTAAD//wMAUEsBAi0AFAAGAAgAAAAhANvh9svuAAAAhQEAABMAAAAAAAAAAAAAAAAA&#10;AAAAAFtDb250ZW50X1R5cGVzXS54bWxQSwECLQAUAAYACAAAACEAWvQsW78AAAAVAQAACwAAAAAA&#10;AAAAAAAAAAAfAQAAX3JlbHMvLnJlbHNQSwECLQAUAAYACAAAACEAQi6vicAAAADbAAAADwAAAAAA&#10;AAAAAAAAAAAHAgAAZHJzL2Rvd25yZXYueG1sUEsFBgAAAAADAAMAtwAAAPQCAAAAAA==&#10;" fillcolor="white [3212]" strokecolor="black [3213]" strokeweight="1pt">
                   <v:textbox>
                     <w:txbxContent>
@@ -6720,7 +7291,7 @@
           </mc:Choice>
           <mc:Fallback>
             <w:pict>
-              <v:shape id="フローチャート: 処理 158" o:spid="_x0000_s1070" type="#_x0000_t109" style="position:absolute;left:0;text-align:left;margin-left:36.3pt;margin-top:4.95pt;width:383.35pt;height:147.15pt;z-index:251640832;visibility:visible;mso-wrap-style:square;mso-wrap-distance-left:9pt;mso-wrap-distance-top:0;mso-wrap-distance-right:9pt;mso-wrap-distance-bottom:0;mso-position-horizontal:absolute;mso-position-horizontal-relative:text;mso-position-vertical:absolute;mso-position-vertical-relative:text;v-text-anchor:middle" o:gfxdata="UEsDBBQABgAIAAAAIQC2gziS/gAAAOEBAAATAAAAW0NvbnRlbnRfVHlwZXNdLnhtbJSRQU7DMBBF&#10;90jcwfIWJU67QAgl6YK0S0CoHGBkTxKLZGx5TGhvj5O2G0SRWNoz/78nu9wcxkFMGNg6quQqL6RA&#10;0s5Y6ir5vt9lD1JwBDIwOMJKHpHlpr69KfdHjyxSmriSfYz+USnWPY7AufNIadK6MEJMx9ApD/oD&#10;OlTrorhX2lFEilmcO2RdNtjC5xDF9pCuTyYBB5bi6bQ4syoJ3g9WQ0ymaiLzg5KdCXlKLjvcW893&#10;SUOqXwnz5DrgnHtJTxOsQfEKIT7DmDSUCaxw7Rqn8787ZsmRM9e2VmPeBN4uqYvTtW7jvijg9N/y&#10;JsXecLq0q+WD6m8AAAD//wMAUEsDBBQABgAIAAAAIQA4/SH/1gAAAJQBAAALAAAAX3JlbHMvLnJl&#10;bHOkkMFqwzAMhu+DvYPRfXGawxijTi+j0GvpHsDYimMaW0Yy2fr2M4PBMnrbUb/Q94l/f/hMi1qR&#10;JVI2sOt6UJgd+ZiDgffL8ekFlFSbvV0oo4EbChzGx4f9GRdb25HMsYhqlCwG5lrLq9biZkxWOiqY&#10;22YiTra2kYMu1l1tQD30/bPm3wwYN0x18gb45AdQl1tp5j/sFB2T0FQ7R0nTNEV3j6o9feQzro1i&#10;OWA14Fm+Q8a1a8+Bvu/d/dMb2JY5uiPbhG/ktn4cqGU/er3pcvwCAAD//wMAUEsDBBQABgAIAAAA&#10;IQBuYu4h1QIAAHsFAAAOAAAAZHJzL2Uyb0RvYy54bWysVMFuEzEQvSPxD5bvdJOQtiHqpopSFSGV&#10;NlKLena83uxKXtvYTjblhiIBRy58ARI3/oC/iRC/wbN3k6aFEyKHzYxnPON582ZOTleVJEthXalV&#10;SrsHHUqE4jor1Tylb27Onw0ocZ6pjEmtRErvhKOno6dPTmozFD1daJkJSxBEuWFtUlp4b4ZJ4ngh&#10;KuYOtBEKxlzbinmodp5kltWIXsmk1+kcJbW2mbGaC+dwetYY6SjGz3PB/VWeO+GJTCne5uPXxu8s&#10;fJPRCRvOLTNFydtnsH94RcVKhaS7UGfMM7Kw5R+hqpJb7XTuD7iuEp3nJRexBlTT7Tyq5rpgRsRa&#10;AI4zO5jc/wvLL5dTS8oMvTtEqxSr0KTN+stm/X2z/rFZv9+sv0bh05D8/Pjt1+cPJDgCttq4IW5f&#10;m6ltNQcxYLDKbRX+UR1ZRajvdlCLlScch/3B0WDQeU4Jh60blH5sRnJ/3VjnXwpdkSCkNJe6nhTM&#10;+mnT7Qg3W144j/S4tnUPmZ2WZXZeShmVwCUxkZYsGVjAOBfK9+J1uahe66w5B5s6LR9wDNY0x4Pt&#10;MVJEVoZIMeGDJFKRGoX0jhGDcAYm55J5iJUBtk7NKWFyjhHh3sbUD267O7d7H8id6foGQFEimfMw&#10;AL34C7CHZ+xXF8o+Y65oXhtNDamr0mOyZFmlNNawhVeqAIqIs9GCF1rZNC9IfjVbNYw43vZ5prM7&#10;0MTqZn6c4ecl8l7geVNmMTAoGkvAX+ET+pRS3UqUFNq++9t58AePYaWkxgACpbcLZgWqfqXA8Bfd&#10;PihBfFT6h8c9KHbfMtu3qEU10ehuF+vG8CgGfy+3Ym51dYtdMQ5ZYWKKI3fTj1aZ+GYxYNtwMR5H&#10;N0ypYf5CXRseggfoAuI3q1tmTctMj15d6u2wsuEjUja+4abS44XXeRkZG6BucEVTg4IJj+1tt1FY&#10;Ift69LrfmaPfAAAA//8DAFBLAwQUAAYACAAAACEArRkpCtwAAAAIAQAADwAAAGRycy9kb3ducmV2&#10;LnhtbEyPT0+EMBTE7yZ+h+aZeHPLwmYFpGz8kz15ctV7oW8pWfpKaAvop7ee9DiZycxvqsNqBjbj&#10;5HpLArabBBhSa1VPnYCP9+NdDsx5SUoOllDAFzo41NdXlSyVXegN55PvWCwhV0oB2vux5Ny1Go10&#10;GzsiRe9sJyN9lFPH1SSXWG4GnibJnhvZU1zQcsRnje3lFIyAML+c82/9hK+fi0ka2oWjzoIQtzfr&#10;4wMwj6v/C8MvfkSHOjI1NpBybBBwn+5jUkBRAIt2nhUZsEZAluxS4HXF/x+ofwAAAP//AwBQSwEC&#10;LQAUAAYACAAAACEAtoM4kv4AAADhAQAAEwAAAAAAAAAAAAAAAAAAAAAAW0NvbnRlbnRfVHlwZXNd&#10;LnhtbFBLAQItABQABgAIAAAAIQA4/SH/1gAAAJQBAAALAAAAAAAAAAAAAAAAAC8BAABfcmVscy8u&#10;cmVsc1BLAQItABQABgAIAAAAIQBuYu4h1QIAAHsFAAAOAAAAAAAAAAAAAAAAAC4CAABkcnMvZTJv&#10;RG9jLnhtbFBLAQItABQABgAIAAAAIQCtGSkK3AAAAAgBAAAPAAAAAAAAAAAAAAAAAC8FAABkcnMv&#10;ZG93bnJldi54bWxQSwUGAAAAAAQABADzAAAAOAYAAAAA&#10;" fillcolor="#fbe4d5 [661]" strokecolor="windowText" strokeweight="1pt">
+              <v:shape w14:anchorId="4CF6F8D1" id="フローチャート: 処理 158" o:spid="_x0000_s1070" type="#_x0000_t109" style="position:absolute;left:0;text-align:left;margin-left:36.3pt;margin-top:4.95pt;width:383.35pt;height:147.15pt;z-index:251640832;visibility:visible;mso-wrap-style:square;mso-wrap-distance-left:9pt;mso-wrap-distance-top:0;mso-wrap-distance-right:9pt;mso-wrap-distance-bottom:0;mso-position-horizontal:absolute;mso-position-horizontal-relative:text;mso-position-vertical:absolute;mso-position-vertical-relative:text;v-text-anchor:middle" o:gfxdata="UEsDBBQABgAIAAAAIQC2gziS/gAAAOEBAAATAAAAW0NvbnRlbnRfVHlwZXNdLnhtbJSRQU7DMBBF&#10;90jcwfIWJU67QAgl6YK0S0CoHGBkTxKLZGx5TGhvj5O2G0SRWNoz/78nu9wcxkFMGNg6quQqL6RA&#10;0s5Y6ir5vt9lD1JwBDIwOMJKHpHlpr69KfdHjyxSmriSfYz+USnWPY7AufNIadK6MEJMx9ApD/oD&#10;OlTrorhX2lFEilmcO2RdNtjC5xDF9pCuTyYBB5bi6bQ4syoJ3g9WQ0ymaiLzg5KdCXlKLjvcW893&#10;SUOqXwnz5DrgnHtJTxOsQfEKIT7DmDSUCaxw7Rqn8787ZsmRM9e2VmPeBN4uqYvTtW7jvijg9N/y&#10;JsXecLq0q+WD6m8AAAD//wMAUEsDBBQABgAIAAAAIQA4/SH/1gAAAJQBAAALAAAAX3JlbHMvLnJl&#10;bHOkkMFqwzAMhu+DvYPRfXGawxijTi+j0GvpHsDYimMaW0Yy2fr2M4PBMnrbUb/Q94l/f/hMi1qR&#10;JVI2sOt6UJgd+ZiDgffL8ekFlFSbvV0oo4EbChzGx4f9GRdb25HMsYhqlCwG5lrLq9biZkxWOiqY&#10;22YiTra2kYMu1l1tQD30/bPm3wwYN0x18gb45AdQl1tp5j/sFB2T0FQ7R0nTNEV3j6o9feQzro1i&#10;OWA14Fm+Q8a1a8+Bvu/d/dMb2JY5uiPbhG/ktn4cqGU/er3pcvwCAAD//wMAUEsDBBQABgAIAAAA&#10;IQCZ3OsklAIAAD0FAAAOAAAAZHJzL2Uyb0RvYy54bWysVMtuGjEU3VfqP1jeNwOUJgRliBBRqkpp&#10;gpRUWRuPh7HkV23DQL++x57hkbSrqiyG+7Dv49xzfXO704pshQ/SmpIOLwaUCMNtJc26pD9e7j9N&#10;KAmRmYopa0RJ9yLQ29nHDzetm4qRbayqhCcIYsK0dSVtYnTTogi8EZqFC+uEgbO2XrMI1a+LyrMW&#10;0bUqRoPBZdFaXzlvuQgB1rvOSWc5fl0LHp/qOohIVElRW8xfn7+r9C1mN2y69sw1kvdlsH+oQjNp&#10;kPQY6o5FRjZe/hFKS+5tsHW84FYXtq4lF7kHdDMcvOvmuWFO5F4ATnBHmML/C8sft89u6QFD68I0&#10;QExd7Gqv0z/qI7sM1v4IlthFwmEcTy4nk8FnSjh8w6SMM5zF6brzIX4VVpMklLRWtl00zMdlN68M&#10;GNs+hIj0uHY4njIHq2R1L5XKSmKDWChPtgxzZJwLE0f5utro77bq7ODDoJ8ozJh7Z54czEiReZUi&#10;5YRvkihDWjQyukIMwhm4WCsWIWpXlTSYNSVMrUFyHn1O/eZ22IdjfaBnZdsXAEWJYiHCAfTyL/Et&#10;lXHeXWr7joWmqza7OlpqGbEbSuqS5h4O8CqTQBGZ3T14p+ElKe5WOyJR9fAqRUqmla32S0+87TYg&#10;OH4vkfcB5S2ZB+XRNNY4PuGT5lRS20uUNNb/+ps9nQcT4aWkxQoBpZ8b5gW6/mbA0evhGJQgMSvj&#10;L1cjKP7cszr3mI1eWEx3iAfD8Sym81EdxNpb/Yptn6escDHDkbubR68sYrfaeC+4mM/zMeyZY/HB&#10;PDuegifoEuIvu1fmXc/MiFk92sO6sek7UnZn001j55toa5kZe8IVQ00KdjSPt39P0iNwrudTp1dv&#10;9hsAAP//AwBQSwMEFAAGAAgAAAAhAK0ZKQrcAAAACAEAAA8AAABkcnMvZG93bnJldi54bWxMj09P&#10;hDAUxO8mfofmmXhzy8JmBaRs/JM9eXLVe6FvKVn6SmgL6Ke3nvQ4mcnMb6rDagY24+R6SwK2mwQY&#10;UmtVT52Aj/fjXQ7MeUlKDpZQwBc6ONTXV5UslV3oDeeT71gsIVdKAdr7seTctRqNdBs7IkXvbCcj&#10;fZRTx9Ukl1huBp4myZ4b2VNc0HLEZ43t5RSMgDC/nPNv/YSvn4tJGtqFo86CELc36+MDMI+r/wvD&#10;L35EhzoyNTaQcmwQcJ/uY1JAUQCLdp4VGbBGQJbsUuB1xf8fqH8AAAD//wMAUEsBAi0AFAAGAAgA&#10;AAAhALaDOJL+AAAA4QEAABMAAAAAAAAAAAAAAAAAAAAAAFtDb250ZW50X1R5cGVzXS54bWxQSwEC&#10;LQAUAAYACAAAACEAOP0h/9YAAACUAQAACwAAAAAAAAAAAAAAAAAvAQAAX3JlbHMvLnJlbHNQSwEC&#10;LQAUAAYACAAAACEAmdzrJJQCAAA9BQAADgAAAAAAAAAAAAAAAAAuAgAAZHJzL2Uyb0RvYy54bWxQ&#10;SwECLQAUAAYACAAAACEArRkpCtwAAAAIAQAADwAAAAAAAAAAAAAAAADuBAAAZHJzL2Rvd25yZXYu&#10;eG1sUEsFBgAAAAAEAAQA8wAAAPcFAAAAAA==&#10;" fillcolor="#fbe4d5 [661]" strokecolor="windowText" strokeweight="1pt">
                 <v:textbox>
                   <w:txbxContent>
                     <w:p>
@@ -7650,7 +8221,7 @@
           </mc:Choice>
           <mc:Fallback>
             <w:pict>
-              <v:shape id="フローチャート: 処理 57" o:spid="_x0000_s1071" type="#_x0000_t109" style="position:absolute;left:0;text-align:left;margin-left:140.25pt;margin-top:10.6pt;width:134.7pt;height:35.85pt;z-index:251664384;visibility:visible;mso-wrap-style:square;mso-wrap-distance-left:9pt;mso-wrap-distance-top:0;mso-wrap-distance-right:9pt;mso-wrap-distance-bottom:0;mso-position-horizontal:absolute;mso-position-horizontal-relative:text;mso-position-vertical:absolute;mso-position-vertical-relative:text;v-text-anchor:middle" o:gfxdata="UEsDBBQABgAIAAAAIQC2gziS/gAAAOEBAAATAAAAW0NvbnRlbnRfVHlwZXNdLnhtbJSRQU7DMBBF&#10;90jcwfIWJU67QAgl6YK0S0CoHGBkTxKLZGx5TGhvj5O2G0SRWNoz/78nu9wcxkFMGNg6quQqL6RA&#10;0s5Y6ir5vt9lD1JwBDIwOMJKHpHlpr69KfdHjyxSmriSfYz+USnWPY7AufNIadK6MEJMx9ApD/oD&#10;OlTrorhX2lFEilmcO2RdNtjC5xDF9pCuTyYBB5bi6bQ4syoJ3g9WQ0ymaiLzg5KdCXlKLjvcW893&#10;SUOqXwnz5DrgnHtJTxOsQfEKIT7DmDSUCaxw7Rqn8787ZsmRM9e2VmPeBN4uqYvTtW7jvijg9N/y&#10;JsXecLq0q+WD6m8AAAD//wMAUEsDBBQABgAIAAAAIQA4/SH/1gAAAJQBAAALAAAAX3JlbHMvLnJl&#10;bHOkkMFqwzAMhu+DvYPRfXGawxijTi+j0GvpHsDYimMaW0Yy2fr2M4PBMnrbUb/Q94l/f/hMi1qR&#10;JVI2sOt6UJgd+ZiDgffL8ekFlFSbvV0oo4EbChzGx4f9GRdb25HMsYhqlCwG5lrLq9biZkxWOiqY&#10;22YiTra2kYMu1l1tQD30/bPm3wwYN0x18gb45AdQl1tp5j/sFB2T0FQ7R0nTNEV3j6o9feQzro1i&#10;OWA14Fm+Q8a1a8+Bvu/d/dMb2JY5uiPbhG/ktn4cqGU/er3pcvwCAAD//wMAUEsDBBQABgAIAAAA&#10;IQD2+fFd1AIAAHgFAAAOAAAAZHJzL2Uyb0RvYy54bWysVM1uEzEQviPxDpbvdLNR0p9VN1WUqgip&#10;tJFa1PPE682u5D9sJ5twQ5GAIxeeAIkbb8DbRIjXYOzdpD9wQuSwmT+PZ775xqdnKynIkltXa5XT&#10;9KBHCVdMF7Wa5/TN7cWLY0qcB1WA0IrndM0dPRs9f3bamIz3daVFwS3BJMpljclp5b3JksSxiktw&#10;B9pwhc5SWwkeVTtPCgsNZpci6fd6h0mjbWGsZtw5tJ63TjqK+cuSM39dlo57InKKtfn4tfE7C99k&#10;dArZ3IKpataVAf9QhYRa4aX7VOfggSxs/UcqWTOrnS79AdMy0WVZMx57wG7S3pNubiowPPaC4Diz&#10;h8n9v7Tsajm1pC5yOjyiRIHEGW03X7ab79vNj+3m/XbzNQqfMvLz47dfnz8QjEPQGuMyPHtjprbT&#10;HIoBgVVpZfjH3sgqAr3eA81XnjA0pkdp7/AE58HQNxgO+yfDkDS5P22s8y+5liQIOS2FbiYVWD9t&#10;Rx2xhuWl8+2xXXi42GlRFxe1EFEJROITYckSkALAGFc+jcfFQr7WRWtHKvU6MqAZKdOaj3dmrCxS&#10;MmSKdT66RCjSYFP9I8xBGCCNSwEeRWkQWKfmlICY434wb+PVj067tdvXh8wudHOLOFEiwHl0IHjx&#10;1wH06Gho+xxc1VYbXSEMMll7XCtRy5zGHmJv2IRQwcvjYnTghUm2swuSX81WkQ7pccgUTDNdrJEj&#10;VrfL4wy7qPHeSyxvCha3BZvGF8Bf4yfMKae6kyiptH33N3uIRxKjl5IGtw9RersAy7HrVwrpfZIO&#10;BmFdozIYHvVRsQ89s4cetZATjdNN8a0xLIoh3oudWFot7/ChGIdb0QWK4d3tPDpl4ttXAZ8axsfj&#10;GIYrasBfqhvDQvIAXUD8dnUH1nTM9DirK73bVMiekLKNDSeVHi+8LuvI2HtckU1BwfWOvOqeovB+&#10;PNRj1P2DOfoNAAD//wMAUEsDBBQABgAIAAAAIQBLv9Cf3wAAAAkBAAAPAAAAZHJzL2Rvd25yZXYu&#10;eG1sTI/RSsNAEEXfBf9hGcE3u2mw0o3ZlKIIghTa6gdssmOSNjsbspsm/r3jk32bYQ73nsk3s+vE&#10;BYfQetKwXCQgkCpvW6o1fH2+PaxBhGjIms4TavjBAJvi9iY3mfUTHfByjLXgEAqZ0dDE2GdShqpB&#10;Z8LC90h8+/aDM5HXoZZ2MBOHu06mSfIknWmJGxrT40uD1fk4Ou7dfuzK173alaE+TYfejO/1ftT6&#10;/m7ePoOIOMd/GP70WR0Kdir9SDaITkO6TlaM8rBMQTCwelQKRKlBpQpkkcvrD4pfAAAA//8DAFBL&#10;AQItABQABgAIAAAAIQC2gziS/gAAAOEBAAATAAAAAAAAAAAAAAAAAAAAAABbQ29udGVudF9UeXBl&#10;c10ueG1sUEsBAi0AFAAGAAgAAAAhADj9If/WAAAAlAEAAAsAAAAAAAAAAAAAAAAALwEAAF9yZWxz&#10;Ly5yZWxzUEsBAi0AFAAGAAgAAAAhAPb58V3UAgAAeAUAAA4AAAAAAAAAAAAAAAAALgIAAGRycy9l&#10;Mm9Eb2MueG1sUEsBAi0AFAAGAAgAAAAhAEu/0J/fAAAACQEAAA8AAAAAAAAAAAAAAAAALgUAAGRy&#10;cy9kb3ducmV2LnhtbFBLBQYAAAAABAAEAPMAAAA6BgAAAAA=&#10;" fillcolor="#deeaf6 [660]" strokecolor="windowText" strokeweight="1pt">
+              <v:shape w14:anchorId="4CF6F8E9" id="フローチャート: 処理 57" o:spid="_x0000_s1071" type="#_x0000_t109" style="position:absolute;left:0;text-align:left;margin-left:140.25pt;margin-top:10.6pt;width:134.7pt;height:35.85pt;z-index:251664384;visibility:visible;mso-wrap-style:square;mso-wrap-distance-left:9pt;mso-wrap-distance-top:0;mso-wrap-distance-right:9pt;mso-wrap-distance-bottom:0;mso-position-horizontal:absolute;mso-position-horizontal-relative:text;mso-position-vertical:absolute;mso-position-vertical-relative:text;v-text-anchor:middle" o:gfxdata="UEsDBBQABgAIAAAAIQC2gziS/gAAAOEBAAATAAAAW0NvbnRlbnRfVHlwZXNdLnhtbJSRQU7DMBBF&#10;90jcwfIWJU67QAgl6YK0S0CoHGBkTxKLZGx5TGhvj5O2G0SRWNoz/78nu9wcxkFMGNg6quQqL6RA&#10;0s5Y6ir5vt9lD1JwBDIwOMJKHpHlpr69KfdHjyxSmriSfYz+USnWPY7AufNIadK6MEJMx9ApD/oD&#10;OlTrorhX2lFEilmcO2RdNtjC5xDF9pCuTyYBB5bi6bQ4syoJ3g9WQ0ymaiLzg5KdCXlKLjvcW893&#10;SUOqXwnz5DrgnHtJTxOsQfEKIT7DmDSUCaxw7Rqn8787ZsmRM9e2VmPeBN4uqYvTtW7jvijg9N/y&#10;JsXecLq0q+WD6m8AAAD//wMAUEsDBBQABgAIAAAAIQA4/SH/1gAAAJQBAAALAAAAX3JlbHMvLnJl&#10;bHOkkMFqwzAMhu+DvYPRfXGawxijTi+j0GvpHsDYimMaW0Yy2fr2M4PBMnrbUb/Q94l/f/hMi1qR&#10;JVI2sOt6UJgd+ZiDgffL8ekFlFSbvV0oo4EbChzGx4f9GRdb25HMsYhqlCwG5lrLq9biZkxWOiqY&#10;22YiTra2kYMu1l1tQD30/bPm3wwYN0x18gb45AdQl1tp5j/sFB2T0FQ7R0nTNEV3j6o9feQzro1i&#10;OWA14Fm+Q8a1a8+Bvu/d/dMb2JY5uiPbhG/ktn4cqGU/er3pcvwCAAD//wMAUEsDBBQABgAIAAAA&#10;IQCkk1GplQIAADwFAAAOAAAAZHJzL2Uyb0RvYy54bWysVFtv2jAUfp+0/2D5fQ1B0AtqqBBVp0ld&#10;i0SnPhvHIZF8m21I2K/fZydA2+1pGg/hXOxz+c53fHvXKUn2wvnG6ILmFyNKhOambPS2oD9eHr5c&#10;U+ID0yWTRouCHoSnd/PPn25bOxNjUxtZCkcQRPtZawtah2BnWeZ5LRTzF8YKDWdlnGIBqttmpWMt&#10;oiuZjUejy6w1rrTOcOE9rPe9k85T/KoSPDxXlReByIKitpC+Ln038ZvNb9ls65itGz6Uwf6hCsUa&#10;jaSnUPcsMLJzzR+hVMOd8aYKF9yozFRVw0XqAd3kow/drGtmReoF4Hh7gsn/v7D8ab+2KwcYWutn&#10;HmLsoquciv+oj3QJrMMJLNEFwmHMr/LR5Q0w5fBNptPxzTSimZ1vW+fDV2EUiUJBK2naZc1cWPXj&#10;Snix/aMP/bXj8ZjYG9mUD42USYlkEEvpyJ5hjIxzoUOersud+m7K3g46jIaBwoyx9+broxmVJVrF&#10;SKnOd0mkJi2aGl8hBuEMVKwkCxCVLQvq9ZYSJrfgOA8upX532x/8qT6wszTtC3CiRDIf4AB46TcA&#10;9O5qbPue+bqvNrl6VqomYDVkowqaeki9oQmpIygikXsA7zy7KIVu05EGVefXMVI0bUx5WDniTL8A&#10;3vKHBnkfUd6KOTAeTWOLwzM+cU4FNYNESW3cr7/Z43kQEV5KWmwQUPq5Y06g628aFL3JJ5O4ckmZ&#10;TK/GUNxbz+atR+/U0mC6Od4Ly5MYzwd5FCtn1CuWfRGzwsU0R+5+HoOyDP1m47ngYrFIx7BmloVH&#10;vbY8Bo/QRcRfulfm7MDMgFk9meO2sdkHUvZn401tFrtgqiYx9owr2BQVrGji1fCcxDfgrZ5OnR+9&#10;+W8AAAD//wMAUEsDBBQABgAIAAAAIQBLv9Cf3wAAAAkBAAAPAAAAZHJzL2Rvd25yZXYueG1sTI/R&#10;SsNAEEXfBf9hGcE3u2mw0o3ZlKIIghTa6gdssmOSNjsbspsm/r3jk32bYQ73nsk3s+vEBYfQetKw&#10;XCQgkCpvW6o1fH2+PaxBhGjIms4TavjBAJvi9iY3mfUTHfByjLXgEAqZ0dDE2GdShqpBZ8LC90h8&#10;+/aDM5HXoZZ2MBOHu06mSfIknWmJGxrT40uD1fk4Ou7dfuzK173alaE+TYfejO/1ftT6/m7ePoOI&#10;OMd/GP70WR0Kdir9SDaITkO6TlaM8rBMQTCwelQKRKlBpQpkkcvrD4pfAAAA//8DAFBLAQItABQA&#10;BgAIAAAAIQC2gziS/gAAAOEBAAATAAAAAAAAAAAAAAAAAAAAAABbQ29udGVudF9UeXBlc10ueG1s&#10;UEsBAi0AFAAGAAgAAAAhADj9If/WAAAAlAEAAAsAAAAAAAAAAAAAAAAALwEAAF9yZWxzLy5yZWxz&#10;UEsBAi0AFAAGAAgAAAAhAKSTUamVAgAAPAUAAA4AAAAAAAAAAAAAAAAALgIAAGRycy9lMm9Eb2Mu&#10;eG1sUEsBAi0AFAAGAAgAAAAhAEu/0J/fAAAACQEAAA8AAAAAAAAAAAAAAAAA7wQAAGRycy9kb3du&#10;cmV2LnhtbFBLBQYAAAAABAAEAPMAAAD7BQAAAAA=&#10;" fillcolor="#deeaf6 [660]" strokecolor="windowText" strokeweight="1pt">
                 <v:textbox>
                   <w:txbxContent>
                     <w:p>
@@ -8548,11 +9119,11 @@
           </mc:Choice>
           <mc:Fallback>
             <w:pict>
-              <v:shapetype w14:anchorId="2FD9A202" id="_x0000_t202" coordsize="21600,21600" o:spt="202" path="m,l,21600r21600,l21600,xe">
+              <v:shapetype w14:anchorId="4CF6F8F5" id="_x0000_t202" coordsize="21600,21600" o:spt="202" path="m,l,21600r21600,l21600,xe">
                 <v:stroke joinstyle="miter"/>
                 <v:path gradientshapeok="t" o:connecttype="rect"/>
               </v:shapetype>
-              <v:shape id="テキスト ボックス 2" o:spid="_x0000_s1072" type="#_x0000_t202" style="position:absolute;left:0;text-align:left;margin-left:17.2pt;margin-top:1.85pt;width:458.9pt;height:110.6pt;z-index:251684864;visibility:visible;mso-wrap-style:square;mso-width-percent:0;mso-height-percent:200;mso-wrap-distance-left:9pt;mso-wrap-distance-top:3.6pt;mso-wrap-distance-right:9pt;mso-wrap-distance-bottom:3.6pt;mso-position-horizontal:absolute;mso-position-horizontal-relative:text;mso-position-vertical:absolute;mso-position-vertical-relative:text;mso-width-percent:0;mso-height-percent:200;mso-width-relative:margin;mso-height-relative:margin;v-text-anchor:top" o:gfxdata="UEsDBBQABgAIAAAAIQC2gziS/gAAAOEBAAATAAAAW0NvbnRlbnRfVHlwZXNdLnhtbJSRQU7DMBBF&#10;90jcwfIWJU67QAgl6YK0S0CoHGBkTxKLZGx5TGhvj5O2G0SRWNoz/78nu9wcxkFMGNg6quQqL6RA&#10;0s5Y6ir5vt9lD1JwBDIwOMJKHpHlpr69KfdHjyxSmriSfYz+USnWPY7AufNIadK6MEJMx9ApD/oD&#10;OlTrorhX2lFEilmcO2RdNtjC5xDF9pCuTyYBB5bi6bQ4syoJ3g9WQ0ymaiLzg5KdCXlKLjvcW893&#10;SUOqXwnz5DrgnHtJTxOsQfEKIT7DmDSUCaxw7Rqn8787ZsmRM9e2VmPeBN4uqYvTtW7jvijg9N/y&#10;JsXecLq0q+WD6m8AAAD//wMAUEsDBBQABgAIAAAAIQA4/SH/1gAAAJQBAAALAAAAX3JlbHMvLnJl&#10;bHOkkMFqwzAMhu+DvYPRfXGawxijTi+j0GvpHsDYimMaW0Yy2fr2M4PBMnrbUb/Q94l/f/hMi1qR&#10;JVI2sOt6UJgd+ZiDgffL8ekFlFSbvV0oo4EbChzGx4f9GRdb25HMsYhqlCwG5lrLq9biZkxWOiqY&#10;22YiTra2kYMu1l1tQD30/bPm3wwYN0x18gb45AdQl1tp5j/sFB2T0FQ7R0nTNEV3j6o9feQzro1i&#10;OWA14Fm+Q8a1a8+Bvu/d/dMb2JY5uiPbhG/ktn4cqGU/er3pcvwCAAD//wMAUEsDBBQABgAIAAAA&#10;IQDqxR9gRQIAAGAEAAAOAAAAZHJzL2Uyb0RvYy54bWysVM2O0zAQviPxDpbvNGlolzZqulq6FCHt&#10;AtLCA7iO01j4D9ttshxbCfEQvALizPPkRRg7bakWuCBysDwez+eZ75vJ7LKVAm2ZdVyrAg8HKUZM&#10;UV1ytS7w+3fLJxOMnCeqJEIrVuB75vDl/PGjWWNylulai5JZBCDK5Y0pcO29yZPE0ZpJ4gbaMAXO&#10;SltJPJh2nZSWNIAuRZKl6UXSaFsaqylzDk6veyeeR/yqYtS/qSrHPBIFhtx8XG1cV2FN5jOSry0x&#10;NaeHNMg/ZCEJV/DoCeqaeII2lv8GJTm12unKD6iWia4qTlmsAaoZpg+quauJYbEWIMeZE03u/8HS&#10;19u3FvEStJtmGCkiQaRu/7nbfet2P7r9F9Ttv3b7fbf7DjbKAmGNcTnE3RmI9O1z3UJwLN6ZG00/&#10;OKT0oiZqza6s1U3NSAkJD0Nkchba47gAsmpudQnvko3XEaitrAxsAj8I0EG4+5NYrPWIwuF4kk3S&#10;p+Ci4BuO0tFFFuVMSH4MN9b5l0xLFDYFttANEZ5sb5wP6ZD8eCW85rTg5ZILEQ27Xi2ERVsCnbOM&#10;X6zgwTWhUFPg6Tgb9wz8FSKN358gJPcwAoLLAk9Ol0geeHuhytignnDR7yFloQ5EBu56Fn27ag8i&#10;HgVa6fIeqLW6b3kYUdjU2n7CqIF2L7D7uCGWYSReKZBnOhyNwnxEYzR+Blwie+5ZnXuIogBVYI9R&#10;v134OFOROHMFMi55JDjo3WdyyBnaOPJ+GLkwJ+d2vPXrxzD/CQAA//8DAFBLAwQUAAYACAAAACEA&#10;skWqD94AAAAIAQAADwAAAGRycy9kb3ducmV2LnhtbEyPwU7DMBBE70j8g7VIXCrq4CaFhjgVVOqJ&#10;U0O5u/GSRMTrELtt+vcsp3IarWY087ZYT64XJxxD50nD4zwBgVR721GjYf+xfXgGEaIha3pPqOGC&#10;Adbl7U1hcuvPtMNTFRvBJRRyo6GNccilDHWLzoS5H5DY+/KjM5HPsZF2NGcud71USbKUznTEC60Z&#10;cNNi/V0dnYblT7WYvX/aGe0u27exdpnd7DOt7++m1xcQEad4DcMfPqNDyUwHfyQbRK9hkaacZH0C&#10;wfYqUwrEQYNS6QpkWcj/D5S/AAAA//8DAFBLAQItABQABgAIAAAAIQC2gziS/gAAAOEBAAATAAAA&#10;AAAAAAAAAAAAAAAAAABbQ29udGVudF9UeXBlc10ueG1sUEsBAi0AFAAGAAgAAAAhADj9If/WAAAA&#10;lAEAAAsAAAAAAAAAAAAAAAAALwEAAF9yZWxzLy5yZWxzUEsBAi0AFAAGAAgAAAAhAOrFH2BFAgAA&#10;YAQAAA4AAAAAAAAAAAAAAAAALgIAAGRycy9lMm9Eb2MueG1sUEsBAi0AFAAGAAgAAAAhALJFqg/e&#10;AAAACAEAAA8AAAAAAAAAAAAAAAAAnwQAAGRycy9kb3ducmV2LnhtbFBLBQYAAAAABAAEAPMAAACq&#10;BQAAAAA=&#10;">
+              <v:shape id="テキスト ボックス 2" o:spid="_x0000_s1072" type="#_x0000_t202" style="position:absolute;left:0;text-align:left;margin-left:17.2pt;margin-top:1.85pt;width:458.9pt;height:110.6pt;z-index:251684864;visibility:visible;mso-wrap-style:square;mso-width-percent:0;mso-height-percent:200;mso-wrap-distance-left:9pt;mso-wrap-distance-top:3.6pt;mso-wrap-distance-right:9pt;mso-wrap-distance-bottom:3.6pt;mso-position-horizontal:absolute;mso-position-horizontal-relative:text;mso-position-vertical:absolute;mso-position-vertical-relative:text;mso-width-percent:0;mso-height-percent:200;mso-width-relative:margin;mso-height-relative:margin;v-text-anchor:top" o:gfxdata="UEsDBBQABgAIAAAAIQC2gziS/gAAAOEBAAATAAAAW0NvbnRlbnRfVHlwZXNdLnhtbJSRQU7DMBBF&#10;90jcwfIWJU67QAgl6YK0S0CoHGBkTxKLZGx5TGhvj5O2G0SRWNoz/78nu9wcxkFMGNg6quQqL6RA&#10;0s5Y6ir5vt9lD1JwBDIwOMJKHpHlpr69KfdHjyxSmriSfYz+USnWPY7AufNIadK6MEJMx9ApD/oD&#10;OlTrorhX2lFEilmcO2RdNtjC5xDF9pCuTyYBB5bi6bQ4syoJ3g9WQ0ymaiLzg5KdCXlKLjvcW893&#10;SUOqXwnz5DrgnHtJTxOsQfEKIT7DmDSUCaxw7Rqn8787ZsmRM9e2VmPeBN4uqYvTtW7jvijg9N/y&#10;JsXecLq0q+WD6m8AAAD//wMAUEsDBBQABgAIAAAAIQA4/SH/1gAAAJQBAAALAAAAX3JlbHMvLnJl&#10;bHOkkMFqwzAMhu+DvYPRfXGawxijTi+j0GvpHsDYimMaW0Yy2fr2M4PBMnrbUb/Q94l/f/hMi1qR&#10;JVI2sOt6UJgd+ZiDgffL8ekFlFSbvV0oo4EbChzGx4f9GRdb25HMsYhqlCwG5lrLq9biZkxWOiqY&#10;22YiTra2kYMu1l1tQD30/bPm3wwYN0x18gb45AdQl1tp5j/sFB2T0FQ7R0nTNEV3j6o9feQzro1i&#10;OWA14Fm+Q8a1a8+Bvu/d/dMb2JY5uiPbhG/ktn4cqGU/er3pcvwCAAD//wMAUEsDBBQABgAIAAAA&#10;IQBdN9qiFgIAACgEAAAOAAAAZHJzL2Uyb0RvYy54bWysk82O0zAQx+9IvIPlO01a2qWNmq6WLkVI&#10;y4e08ACO4zQWjseM3SbL0zN2ut1qgQvCB8vjsf+e+c14fT10hh0Veg225NNJzpmyEmpt9yX/9nX3&#10;asmZD8LWwoBVJX9Qnl9vXr5Y965QM2jB1AoZiVhf9K7kbQiuyDIvW9UJPwGnLDkbwE4EMnGf1Sh6&#10;Uu9MNsvzq6wHrB2CVN7T7u3o5Juk3zRKhs9N41VgpuQUW0gzprmKc7ZZi2KPwrVansIQ/xBFJ7Sl&#10;R89StyIIdkD9m1SnJYKHJkwkdBk0jZYq5UDZTPNn2dy3wqmUC8Hx7ozJ/z9Z+el4774gC8NbGKiA&#10;KQnv7kB+98zCthV2r24QoW+VqOnhaUSW9c4Xp6sRtS98FKn6j1BTkcUhQBIaGuwiFcqTkToV4OEM&#10;XQ2BSdpcLGfL/DW5JPmm83x+NUtlyUTxeN2hD+8VdCwuSo5U1SQvjnc+xHBE8XgkvubB6HqnjUkG&#10;7qutQXYU1AG7NFIGz44Zy/qSrxazxUjgrxJ5Gn+S6HSgVja6K/nyfEgUkds7W6dGC0KbcU0hG3sC&#10;GdmNFMNQDUzXxGEVX4hgK6gfCC3C2Lr01WjRAv7krKe2Lbn/cRCoODMfLJVnNZ3PY58nY754QywZ&#10;XnqqS4+wkqRKHjgbl9uQ/kYC526ojDudAD9FcoqZ2jFxP32d2O+Xdjr19ME3vwAAAP//AwBQSwME&#10;FAAGAAgAAAAhALJFqg/eAAAACAEAAA8AAABkcnMvZG93bnJldi54bWxMj8FOwzAQRO9I/IO1SFwq&#10;6uAmhYY4FVTqiVNDubvxkkTE6xC7bfr3LKdyGq1mNPO2WE+uFyccQ+dJw+M8AYFUe9tRo2H/sX14&#10;BhGiIWt6T6jhggHW5e1NYXLrz7TDUxUbwSUUcqOhjXHIpQx1i86EuR+Q2PvyozORz7GRdjRnLne9&#10;VEmylM50xAutGXDTYv1dHZ2G5U+1mL1/2hntLtu3sXaZ3ewzre/vptcXEBGneA3DHz6jQ8lMB38k&#10;G0SvYZGmnGR9AsH2KlMKxEGDUukKZFnI/w+UvwAAAP//AwBQSwECLQAUAAYACAAAACEAtoM4kv4A&#10;AADhAQAAEwAAAAAAAAAAAAAAAAAAAAAAW0NvbnRlbnRfVHlwZXNdLnhtbFBLAQItABQABgAIAAAA&#10;IQA4/SH/1gAAAJQBAAALAAAAAAAAAAAAAAAAAC8BAABfcmVscy8ucmVsc1BLAQItABQABgAIAAAA&#10;IQBdN9qiFgIAACgEAAAOAAAAAAAAAAAAAAAAAC4CAABkcnMvZTJvRG9jLnhtbFBLAQItABQABgAI&#10;AAAAIQCyRaoP3gAAAAgBAAAPAAAAAAAAAAAAAAAAAHAEAABkcnMvZG93bnJldi54bWxQSwUGAAAA&#10;AAQABADzAAAAewUAAAAA&#10;">
                 <v:textbox style="mso-fit-shape-to-text:t">
                   <w:txbxContent>
                     <w:p>
@@ -9053,6 +9624,7 @@
         <w:rPr>
           <w:noProof/>
         </w:rPr>
+        <w:lastRenderedPageBreak/>
         <mc:AlternateContent>
           <mc:Choice Requires="wps">
             <w:drawing>
@@ -9368,7 +9940,7 @@
           </mc:Choice>
           <mc:Fallback>
             <w:pict>
-              <v:shape id="_x0000_s1073" type="#_x0000_t202" style="position:absolute;left:0;text-align:left;margin-left:18.35pt;margin-top:17.95pt;width:458.9pt;height:110.6pt;z-index:251676672;visibility:visible;mso-wrap-style:square;mso-width-percent:0;mso-height-percent:200;mso-wrap-distance-left:9pt;mso-wrap-distance-top:3.6pt;mso-wrap-distance-right:9pt;mso-wrap-distance-bottom:3.6pt;mso-position-horizontal:absolute;mso-position-horizontal-relative:text;mso-position-vertical:absolute;mso-position-vertical-relative:text;mso-width-percent:0;mso-height-percent:200;mso-width-relative:margin;mso-height-relative:margin;v-text-anchor:top" o:gfxdata="UEsDBBQABgAIAAAAIQC2gziS/gAAAOEBAAATAAAAW0NvbnRlbnRfVHlwZXNdLnhtbJSRQU7DMBBF&#10;90jcwfIWJU67QAgl6YK0S0CoHGBkTxKLZGx5TGhvj5O2G0SRWNoz/78nu9wcxkFMGNg6quQqL6RA&#10;0s5Y6ir5vt9lD1JwBDIwOMJKHpHlpr69KfdHjyxSmriSfYz+USnWPY7AufNIadK6MEJMx9ApD/oD&#10;OlTrorhX2lFEilmcO2RdNtjC5xDF9pCuTyYBB5bi6bQ4syoJ3g9WQ0ymaiLzg5KdCXlKLjvcW893&#10;SUOqXwnz5DrgnHtJTxOsQfEKIT7DmDSUCaxw7Rqn8787ZsmRM9e2VmPeBN4uqYvTtW7jvijg9N/y&#10;JsXecLq0q+WD6m8AAAD//wMAUEsDBBQABgAIAAAAIQA4/SH/1gAAAJQBAAALAAAAX3JlbHMvLnJl&#10;bHOkkMFqwzAMhu+DvYPRfXGawxijTi+j0GvpHsDYimMaW0Yy2fr2M4PBMnrbUb/Q94l/f/hMi1qR&#10;JVI2sOt6UJgd+ZiDgffL8ekFlFSbvV0oo4EbChzGx4f9GRdb25HMsYhqlCwG5lrLq9biZkxWOiqY&#10;22YiTra2kYMu1l1tQD30/bPm3wwYN0x18gb45AdQl1tp5j/sFB2T0FQ7R0nTNEV3j6o9feQzro1i&#10;OWA14Fm+Q8a1a8+Bvu/d/dMb2JY5uiPbhG/ktn4cqGU/er3pcvwCAAD//wMAUEsDBBQABgAIAAAA&#10;IQAicp0rRwIAAGAEAAAOAAAAZHJzL2Uyb0RvYy54bWysVM2O0zAQviPxDpbvND+0u92o6WrpUoS0&#10;C0gLD+A4TmPh2MZ2m5RjKyEegldAnHmevAhjp9utFrggcrBmPDOfZ76ZyeyyawTaMGO5kjlORjFG&#10;TFJVcrnK8Yf3y2dTjKwjsiRCSZbjLbP4cv70yazVGUtVrUTJDAIQabNW57h2TmdRZGnNGmJHSjMJ&#10;xkqZhjhQzSoqDWkBvRFRGsdnUatMqY2izFq4vR6MeB7wq4pR97aqLHNI5Bhyc+E04Sz8Gc1nJFsZ&#10;omtOD2mQf8iiIVzCo0eoa+IIWhv+G1TDqVFWVW5EVROpquKUhRqgmiR+VM1dTTQLtQA5Vh9psv8P&#10;lr7ZvDOIlzlOk3OMJGmgSf3+S7/73u9+9vuvqN9/6/f7fvcDdJR6wlptM4i70xDpuheqg8aH4q2+&#10;UfSjRVItaiJX7MoY1daMlJBw4iOjk9ABx3qQor1VJbxL1k4FoK4yjWcT+EGADo3bHpvFOocoXE6m&#10;6TR+DiYKtmQcj8/S0M6IZPfh2lj3iqkGeSHHBqYhwJPNjXU+HZLdu/jXrBK8XHIhgmJWxUIYtCEw&#10;OcvwhQoeuQmJ2hxfTNLJwMBfIeLw/Qmi4Q5WQPAmx9OjE8k8by9lGQbUES4GGVIW8kCk525g0XVF&#10;NzQxUOBZLlS5BWqNGkYeVhSEWpnPGLUw7jm2n9bEMIzEawntuUjGY78fQRlPzoFLZE4txamFSApQ&#10;OXYYDeLChZ0KxOkraOOSB4IfMjnkDGMceD+snN+TUz14PfwY5r8AAAD//wMAUEsDBBQABgAIAAAA&#10;IQCQlEbl3wAAAAkBAAAPAAAAZHJzL2Rvd25yZXYueG1sTI/BbsIwEETvlfoP1lbqBRUHqAOkcVCL&#10;xKknUribeJtEjddpbCD8fben9jRazWjmbb4ZXScuOITWk4bZNAGBVHnbUq3h8LF7WoEI0ZA1nSfU&#10;cMMAm+L+LjeZ9Vfa46WMteASCpnR0MTYZ1KGqkFnwtT3SOx9+sGZyOdQSzuYK5e7Ts6TJJXOtMQL&#10;jelx22D1VZ6dhvS7XEzej3ZC+9vubaicstuD0vrxYXx9ARFxjH9h+MVndCiY6eTPZIPoNCzSJSdZ&#10;1RoE+2v1rECcNMzVcgayyOX/D4ofAAAA//8DAFBLAQItABQABgAIAAAAIQC2gziS/gAAAOEBAAAT&#10;AAAAAAAAAAAAAAAAAAAAAABbQ29udGVudF9UeXBlc10ueG1sUEsBAi0AFAAGAAgAAAAhADj9If/W&#10;AAAAlAEAAAsAAAAAAAAAAAAAAAAALwEAAF9yZWxzLy5yZWxzUEsBAi0AFAAGAAgAAAAhACJynStH&#10;AgAAYAQAAA4AAAAAAAAAAAAAAAAALgIAAGRycy9lMm9Eb2MueG1sUEsBAi0AFAAGAAgAAAAhAJCU&#10;RuXfAAAACQEAAA8AAAAAAAAAAAAAAAAAoQQAAGRycy9kb3ducmV2LnhtbFBLBQYAAAAABAAEAPMA&#10;AACtBQAAAAA=&#10;">
+              <v:shape w14:anchorId="4CF6F8F7" id="_x0000_s1073" type="#_x0000_t202" style="position:absolute;left:0;text-align:left;margin-left:18.35pt;margin-top:17.95pt;width:458.9pt;height:110.6pt;z-index:251676672;visibility:visible;mso-wrap-style:square;mso-width-percent:0;mso-height-percent:200;mso-wrap-distance-left:9pt;mso-wrap-distance-top:3.6pt;mso-wrap-distance-right:9pt;mso-wrap-distance-bottom:3.6pt;mso-position-horizontal:absolute;mso-position-horizontal-relative:text;mso-position-vertical:absolute;mso-position-vertical-relative:text;mso-width-percent:0;mso-height-percent:200;mso-width-relative:margin;mso-height-relative:margin;v-text-anchor:top" o:gfxdata="UEsDBBQABgAIAAAAIQC2gziS/gAAAOEBAAATAAAAW0NvbnRlbnRfVHlwZXNdLnhtbJSRQU7DMBBF&#10;90jcwfIWJU67QAgl6YK0S0CoHGBkTxKLZGx5TGhvj5O2G0SRWNoz/78nu9wcxkFMGNg6quQqL6RA&#10;0s5Y6ir5vt9lD1JwBDIwOMJKHpHlpr69KfdHjyxSmriSfYz+USnWPY7AufNIadK6MEJMx9ApD/oD&#10;OlTrorhX2lFEilmcO2RdNtjC5xDF9pCuTyYBB5bi6bQ4syoJ3g9WQ0ymaiLzg5KdCXlKLjvcW893&#10;SUOqXwnz5DrgnHtJTxOsQfEKIT7DmDSUCaxw7Rqn8787ZsmRM9e2VmPeBN4uqYvTtW7jvijg9N/y&#10;JsXecLq0q+WD6m8AAAD//wMAUEsDBBQABgAIAAAAIQA4/SH/1gAAAJQBAAALAAAAX3JlbHMvLnJl&#10;bHOkkMFqwzAMhu+DvYPRfXGawxijTi+j0GvpHsDYimMaW0Yy2fr2M4PBMnrbUb/Q94l/f/hMi1qR&#10;JVI2sOt6UJgd+ZiDgffL8ekFlFSbvV0oo4EbChzGx4f9GRdb25HMsYhqlCwG5lrLq9biZkxWOiqY&#10;22YiTra2kYMu1l1tQD30/bPm3wwYN0x18gb45AdQl1tp5j/sFB2T0FQ7R0nTNEV3j6o9feQzro1i&#10;OWA14Fm+Q8a1a8+Bvu/d/dMb2JY5uiPbhG/ktn4cqGU/er3pcvwCAAD//wMAUEsDBBQABgAIAAAA&#10;IQDKQHkyFQIAACgEAAAOAAAAZHJzL2Uyb0RvYy54bWysk82O0zAQx+9IvIPlO01a2qUbNV0tXYqQ&#10;lg9p4QEmjtNYOB5ju03K0zN2ut1qgQvCB8vjsf+e+c14dTN0mh2k8wpNyaeTnDNpBNbK7Er+7ev2&#10;1ZIzH8DUoNHIkh+l5zfrly9WvS3kDFvUtXSMRIwvelvyNgRbZJkXrezAT9BKQ84GXQeBTLfLagc9&#10;qXc6m+X5Vdajq61DIb2n3bvRyddJv2mkCJ+bxsvAdMkptpBml+Yqztl6BcXOgW2VOIUB/xBFB8rQ&#10;o2epOwjA9k79JtUp4dBjEyYCuwybRgmZcqBspvmzbB5asDLlQnC8PWPy/09WfDo82C+OheEtDlTA&#10;lIS39yi+e2Zw04LZyVvnsG8l1PTwNCLLeuuL09WI2hc+ilT9R6ypyLAPmISGxnWRCuXJSJ0KcDxD&#10;l0NggjYXy9kyf00uQb7pPJ9fzVJZMiger1vnw3uJHYuLkjuqapKHw70PMRwoHo/E1zxqVW+V1slw&#10;u2qjHTsAdcA2jZTBs2PasL7k14vZYiTwV4k8jT9JdCpQK2vVlXx5PgRF5PbO1KnRAig9rilkbU4g&#10;I7uRYhiqgam65COCCLbC+khoHY6tS1+NFi26n5z11LYl9z/24CRn+oOh8lxP5/PY58mYL96QEHOX&#10;nurSA0aQVMkDZ+NyE9LfSODsLZVxqxLgp0hOMVM7Ju6nrxP7/dJOp54++PoXAAAA//8DAFBLAwQU&#10;AAYACAAAACEAkJRG5d8AAAAJAQAADwAAAGRycy9kb3ducmV2LnhtbEyPwW7CMBBE75X6D9ZW6gUV&#10;B6gDpHFQi8SpJ1K4m3ibRI3XaWwg/H23p/Y0Ws1o5m2+GV0nLjiE1pOG2TQBgVR521Kt4fCxe1qB&#10;CNGQNZ0n1HDDAJvi/i43mfVX2uOljLXgEgqZ0dDE2GdShqpBZ8LU90jsffrBmcjnUEs7mCuXu07O&#10;kySVzrTEC43pcdtg9VWenYb0u1xM3o92Qvvb7m2onLLbg9L68WF8fQERcYx/YfjFZ3QomOnkz2SD&#10;6DQs0iUnWdUaBPtr9axAnDTM1XIGssjl/w+KHwAAAP//AwBQSwECLQAUAAYACAAAACEAtoM4kv4A&#10;AADhAQAAEwAAAAAAAAAAAAAAAAAAAAAAW0NvbnRlbnRfVHlwZXNdLnhtbFBLAQItABQABgAIAAAA&#10;IQA4/SH/1gAAAJQBAAALAAAAAAAAAAAAAAAAAC8BAABfcmVscy8ucmVsc1BLAQItABQABgAIAAAA&#10;IQDKQHkyFQIAACgEAAAOAAAAAAAAAAAAAAAAAC4CAABkcnMvZTJvRG9jLnhtbFBLAQItABQABgAI&#10;AAAAIQCQlEbl3wAAAAkBAAAPAAAAAAAAAAAAAAAAAG8EAABkcnMvZG93bnJldi54bWxQSwUGAAAA&#10;AAQABADzAAAAewUAAAAA&#10;">
                 <v:textbox style="mso-fit-shape-to-text:t">
                   <w:txbxContent>
                     <w:p>
@@ -10118,7 +10690,7 @@
           </mc:Choice>
           <mc:Fallback>
             <w:pict>
-              <v:shape w14:anchorId="2FD9A202" id="_x0000_s1074" type="#_x0000_t202" style="position:absolute;left:0;text-align:left;margin-left:17.9pt;margin-top:1.95pt;width:458.9pt;height:212.8pt;z-index:251680768;visibility:visible;mso-wrap-style:square;mso-width-percent:0;mso-height-percent:0;mso-wrap-distance-left:9pt;mso-wrap-distance-top:3.6pt;mso-wrap-distance-right:9pt;mso-wrap-distance-bottom:3.6pt;mso-position-horizontal:absolute;mso-position-horizontal-relative:text;mso-position-vertical:absolute;mso-position-vertical-relative:text;mso-width-percent:0;mso-height-percent:0;mso-width-relative:margin;mso-height-relative:margin;v-text-anchor:top" o:gfxdata="UEsDBBQABgAIAAAAIQC2gziS/gAAAOEBAAATAAAAW0NvbnRlbnRfVHlwZXNdLnhtbJSRQU7DMBBF&#10;90jcwfIWJU67QAgl6YK0S0CoHGBkTxKLZGx5TGhvj5O2G0SRWNoz/78nu9wcxkFMGNg6quQqL6RA&#10;0s5Y6ir5vt9lD1JwBDIwOMJKHpHlpr69KfdHjyxSmriSfYz+USnWPY7AufNIadK6MEJMx9ApD/oD&#10;OlTrorhX2lFEilmcO2RdNtjC5xDF9pCuTyYBB5bi6bQ4syoJ3g9WQ0ymaiLzg5KdCXlKLjvcW893&#10;SUOqXwnz5DrgnHtJTxOsQfEKIT7DmDSUCaxw7Rqn8787ZsmRM9e2VmPeBN4uqYvTtW7jvijg9N/y&#10;JsXecLq0q+WD6m8AAAD//wMAUEsDBBQABgAIAAAAIQA4/SH/1gAAAJQBAAALAAAAX3JlbHMvLnJl&#10;bHOkkMFqwzAMhu+DvYPRfXGawxijTi+j0GvpHsDYimMaW0Yy2fr2M4PBMnrbUb/Q94l/f/hMi1qR&#10;JVI2sOt6UJgd+ZiDgffL8ekFlFSbvV0oo4EbChzGx4f9GRdb25HMsYhqlCwG5lrLq9biZkxWOiqY&#10;22YiTra2kYMu1l1tQD30/bPm3wwYN0x18gb45AdQl1tp5j/sFB2T0FQ7R0nTNEV3j6o9feQzro1i&#10;OWA14Fm+Q8a1a8+Bvu/d/dMb2JY5uiPbhG/ktn4cqGU/er3pcvwCAAD//wMAUEsDBBQABgAIAAAA&#10;IQDJ14RzRwIAAGAEAAAOAAAAZHJzL2Uyb0RvYy54bWysVM2O0zAQviPxDpbvNGm2ZbtR09XSpQhp&#10;F5AWHsB1nMbC8QTbbVKOrYR4CF4BceZ58iKMnW63/F0QOVgez8w3M9/MZHrZVopshLESdEaHg5gS&#10;oTnkUq8y+u7t4smEEuuYzpkCLTK6FZZezh4/mjZ1KhIoQeXCEATRNm3qjJbO1WkUWV6KitkB1EKj&#10;sgBTMYeiWUW5YQ2iVypK4vhp1IDJawNcWIuv172SzgJ+UQjuXheFFY6ojGJuLpwmnEt/RrMpS1eG&#10;1aXkhzTYP2RRMakx6BHqmjlG1kb+BlVJbsBC4QYcqgiKQnIRasBqhvEv1dyVrBahFiTH1kea7P+D&#10;5a82bwyROfZufE6JZhU2qdt/6nZfu933bv+ZdPsv3X7f7b6hTBJPWFPbFP3uavR07TNo0TkUb+sb&#10;4O8t0TAvmV6JK2OgKQXLMeGh94xOXHsc60GWzS3kGJetHQSgtjCVZxP5IYiOjdsemyVaRzg+jifJ&#10;JD5DFUddch4nk/FZiMHSe/faWPdCQEX8JaMGpyHAs82NdT4dlt6b+GgWlMwXUqkgmNVyrgzZMJyc&#10;RfgO6D+ZKU2ajF6Mk3HPwF8h4vD9CaKSDldAySqjk6MRSz1vz3UeBtQxqfo7pqz0gUjPXc+ia5dt&#10;aGISaPYsLyHfIrUG+pHHFcVLCeYjJQ2Oe0bthzUzghL1UmN7Loajkd+PIIzG5wkK5lSzPNUwzREq&#10;o46S/jp3Yac8cRqusI2FDAQ/ZHLIGcc48H5YOb8np3KwevgxzH4AAAD//wMAUEsDBBQABgAIAAAA&#10;IQCBc6Jr3wAAAAgBAAAPAAAAZHJzL2Rvd25yZXYueG1sTI/BTsMwEETvSPyDtUhcEHVomtCEOBVC&#10;AsENCoKrG2+TiHgdbDcNf89ygtNqNKOZt9VmtoOY0IfekYKrRQICqXGmp1bB2+v95RpEiJqMHhyh&#10;gm8MsKlPTypdGnekF5y2sRVcQqHUCroYx1LK0HRodVi4EYm9vfNWR5a+lcbrI5fbQS6TJJdW98QL&#10;nR7xrsPmc3uwCtarx+kjPKXP702+H4p4cT09fHmlzs/m2xsQEef4F4ZffEaHmpl27kAmiEFBmjF5&#10;5FuAYLvI0hzETsFqWWQg60r+f6D+AQAA//8DAFBLAQItABQABgAIAAAAIQC2gziS/gAAAOEBAAAT&#10;AAAAAAAAAAAAAAAAAAAAAABbQ29udGVudF9UeXBlc10ueG1sUEsBAi0AFAAGAAgAAAAhADj9If/W&#10;AAAAlAEAAAsAAAAAAAAAAAAAAAAALwEAAF9yZWxzLy5yZWxzUEsBAi0AFAAGAAgAAAAhAMnXhHNH&#10;AgAAYAQAAA4AAAAAAAAAAAAAAAAALgIAAGRycy9lMm9Eb2MueG1sUEsBAi0AFAAGAAgAAAAhAIFz&#10;omvfAAAACAEAAA8AAAAAAAAAAAAAAAAAoQQAAGRycy9kb3ducmV2LnhtbFBLBQYAAAAABAAEAPMA&#10;AACtBQAAAAA=&#10;">
+              <v:shape w14:anchorId="4CF6F8F9" id="_x0000_s1074" type="#_x0000_t202" style="position:absolute;left:0;text-align:left;margin-left:17.9pt;margin-top:1.95pt;width:458.9pt;height:212.8pt;z-index:251680768;visibility:visible;mso-wrap-style:square;mso-width-percent:0;mso-height-percent:0;mso-wrap-distance-left:9pt;mso-wrap-distance-top:3.6pt;mso-wrap-distance-right:9pt;mso-wrap-distance-bottom:3.6pt;mso-position-horizontal:absolute;mso-position-horizontal-relative:text;mso-position-vertical:absolute;mso-position-vertical-relative:text;mso-width-percent:0;mso-height-percent:0;mso-width-relative:margin;mso-height-relative:margin;v-text-anchor:top" o:gfxdata="UEsDBBQABgAIAAAAIQC2gziS/gAAAOEBAAATAAAAW0NvbnRlbnRfVHlwZXNdLnhtbJSRQU7DMBBF&#10;90jcwfIWJU67QAgl6YK0S0CoHGBkTxKLZGx5TGhvj5O2G0SRWNoz/78nu9wcxkFMGNg6quQqL6RA&#10;0s5Y6ir5vt9lD1JwBDIwOMJKHpHlpr69KfdHjyxSmriSfYz+USnWPY7AufNIadK6MEJMx9ApD/oD&#10;OlTrorhX2lFEilmcO2RdNtjC5xDF9pCuTyYBB5bi6bQ4syoJ3g9WQ0ymaiLzg5KdCXlKLjvcW893&#10;SUOqXwnz5DrgnHtJTxOsQfEKIT7DmDSUCaxw7Rqn8787ZsmRM9e2VmPeBN4uqYvTtW7jvijg9N/y&#10;JsXecLq0q+WD6m8AAAD//wMAUEsDBBQABgAIAAAAIQA4/SH/1gAAAJQBAAALAAAAX3JlbHMvLnJl&#10;bHOkkMFqwzAMhu+DvYPRfXGawxijTi+j0GvpHsDYimMaW0Yy2fr2M4PBMnrbUb/Q94l/f/hMi1qR&#10;JVI2sOt6UJgd+ZiDgffL8ekFlFSbvV0oo4EbChzGx4f9GRdb25HMsYhqlCwG5lrLq9biZkxWOiqY&#10;22YiTra2kYMu1l1tQD30/bPm3wwYN0x18gb45AdQl1tp5j/sFB2T0FQ7R0nTNEV3j6o9feQzro1i&#10;OWA14Fm+Q8a1a8+Bvu/d/dMb2JY5uiPbhG/ktn4cqGU/er3pcvwCAAD//wMAUEsDBBQABgAIAAAA&#10;IQA+/VWvFQIAACgEAAAOAAAAZHJzL2Uyb0RvYy54bWysk21v2yAQx99P2ndAvF/suMmaWnGqLl2m&#10;Sd2D1O0DYIxjNOAYkNjdp++B3TR7ejONF4jj4M/d74719aAVOQrnJZiKzmc5JcJwaKTZV/Trl92r&#10;FSU+MNMwBUZU9EF4er15+WLd21IU0IFqhCMoYnzZ24p2IdgyyzzvhGZ+BlYYdLbgNAtoun3WONaj&#10;ulZZkeevsx5cYx1w4T3u3o5Oukn6bSt4+NS2XgSiKoqxhTS7NNdxzjZrVu4ds53kUxjsH6LQTBp8&#10;9CR1ywIjByd/k9KSO/DQhhkHnUHbSi5SDpjNPP8lm/uOWZFyQTjenjD5/yfLPx7v7WdHwvAGBixg&#10;SsLbO+DfPDGw7ZjZixvnoO8Ea/DheUSW9daX09WI2pc+itT9B2iwyOwQIAkNrdORCuZJUB0L8HCC&#10;LoZAOG4uV8Uqv0AXR19xmRer5UV6g5VP163z4Z0ATeKiog6rmuTZ8c6HGA4rn47E1zwo2eykUslw&#10;+3qrHDky7IBdGpP6T8eUIX1Fr5bFciTwV4k8jT9JaBmwlZXUFV2dDrEycntrmtRogUk1rjFkZSaQ&#10;kd1IMQz1QGSDHBLmCLaG5gHROhhbF78aLjpwPyjpsW0r6r8fmBOUqPcGy3M1Xyxinydjsbws0HDn&#10;nvrcwwxHqYoGSsblNqS/EcEZuMEytjIBfo5kihnbMXGfvk7s93M7nXr+4JtHAAAA//8DAFBLAwQU&#10;AAYACAAAACEAgXOia98AAAAIAQAADwAAAGRycy9kb3ducmV2LnhtbEyPwU7DMBBE70j8g7VIXBB1&#10;aJrQhDgVQgLBDQqCqxtvk4h4HWw3DX/PcoLTajSjmbfVZraDmNCH3pGCq0UCAqlxpqdWwdvr/eUa&#10;RIiajB4coYJvDLCpT08qXRp3pBectrEVXEKh1Aq6GMdSytB0aHVYuBGJvb3zVkeWvpXG6yOX20Eu&#10;kySXVvfEC50e8a7D5nN7sArWq8fpIzylz+9Nvh+KeHE9PXx5pc7P5tsbEBHn+BeGX3xGh5qZdu5A&#10;JohBQZoxeeRbgGC7yNIcxE7BallkIOtK/n+g/gEAAP//AwBQSwECLQAUAAYACAAAACEAtoM4kv4A&#10;AADhAQAAEwAAAAAAAAAAAAAAAAAAAAAAW0NvbnRlbnRfVHlwZXNdLnhtbFBLAQItABQABgAIAAAA&#10;IQA4/SH/1gAAAJQBAAALAAAAAAAAAAAAAAAAAC8BAABfcmVscy8ucmVsc1BLAQItABQABgAIAAAA&#10;IQA+/VWvFQIAACgEAAAOAAAAAAAAAAAAAAAAAC4CAABkcnMvZTJvRG9jLnhtbFBLAQItABQABgAI&#10;AAAAIQCBc6Jr3wAAAAgBAAAPAAAAAAAAAAAAAAAAAG8EAABkcnMvZG93bnJldi54bWxQSwUGAAAA&#10;AAQABADzAAAAewUAAAAA&#10;">
                 <v:textbox>
                   <w:txbxContent>
                     <w:p>
@@ -10962,7 +11534,7 @@
           </mc:Choice>
           <mc:Fallback>
             <w:pict>
-              <v:shape w14:anchorId="245E321F" id="_x0000_s1075" type="#_x0000_t202" style="position:absolute;left:0;text-align:left;margin-left:18.05pt;margin-top:.25pt;width:458.9pt;height:224.6pt;z-index:251686912;visibility:visible;mso-wrap-style:square;mso-width-percent:0;mso-height-percent:0;mso-wrap-distance-left:9pt;mso-wrap-distance-top:3.6pt;mso-wrap-distance-right:9pt;mso-wrap-distance-bottom:3.6pt;mso-position-horizontal:absolute;mso-position-horizontal-relative:text;mso-position-vertical:absolute;mso-position-vertical-relative:text;mso-width-percent:0;mso-height-percent:0;mso-width-relative:margin;mso-height-relative:margin;v-text-anchor:top" o:gfxdata="UEsDBBQABgAIAAAAIQC2gziS/gAAAOEBAAATAAAAW0NvbnRlbnRfVHlwZXNdLnhtbJSRQU7DMBBF&#10;90jcwfIWJU67QAgl6YK0S0CoHGBkTxKLZGx5TGhvj5O2G0SRWNoz/78nu9wcxkFMGNg6quQqL6RA&#10;0s5Y6ir5vt9lD1JwBDIwOMJKHpHlpr69KfdHjyxSmriSfYz+USnWPY7AufNIadK6MEJMx9ApD/oD&#10;OlTrorhX2lFEilmcO2RdNtjC5xDF9pCuTyYBB5bi6bQ4syoJ3g9WQ0ymaiLzg5KdCXlKLjvcW893&#10;SUOqXwnz5DrgnHtJTxOsQfEKIT7DmDSUCaxw7Rqn8787ZsmRM9e2VmPeBN4uqYvTtW7jvijg9N/y&#10;JsXecLq0q+WD6m8AAAD//wMAUEsDBBQABgAIAAAAIQA4/SH/1gAAAJQBAAALAAAAX3JlbHMvLnJl&#10;bHOkkMFqwzAMhu+DvYPRfXGawxijTi+j0GvpHsDYimMaW0Yy2fr2M4PBMnrbUb/Q94l/f/hMi1qR&#10;JVI2sOt6UJgd+ZiDgffL8ekFlFSbvV0oo4EbChzGx4f9GRdb25HMsYhqlCwG5lrLq9biZkxWOiqY&#10;22YiTra2kYMu1l1tQD30/bPm3wwYN0x18gb45AdQl1tp5j/sFB2T0FQ7R0nTNEV3j6o9feQzro1i&#10;OWA14Fm+Q8a1a8+Bvu/d/dMb2JY5uiPbhG/ktn4cqGU/er3pcvwCAAD//wMAUEsDBBQABgAIAAAA&#10;IQCHuVUMRgIAAGAEAAAOAAAAZHJzL2Uyb0RvYy54bWysVM2O0zAQviPxDpbvNGnaQhs1XS1dipCW&#10;H2nhAVzHaSwcT7DdJsuxlRAPwSsgzjxPXoSx0+1WC1wQOVgej+fzN9/MZH7RVorshLESdEaHg5gS&#10;oTnkUm8y+uH96smUEuuYzpkCLTJ6Kyy9WDx+NG/qVCRQgsqFIQiibdrUGS2dq9MosrwUFbMDqIVG&#10;ZwGmYg5Ns4lywxpEr1SUxPHTqAGT1wa4sBZPr3onXQT8ohDcvS0KKxxRGUVuLqwmrGu/Ros5SzeG&#10;1aXkRxrsH1hUTGp89AR1xRwjWyN/g6okN2ChcAMOVQRFIbkIOWA2w/hBNjclq0XIBcWx9Ukm+/9g&#10;+ZvdO0NkjrWbjSjRrMIidYcv3f57t//ZHb6S7vCtOxy6/Q+0SeIFa2qbYtxNjZGufQ4tBofkbX0N&#10;/KMlGpYl0xtxaQw0pWA5Eh76yOgstMexHmTdvIYc32VbBwGoLUzl1UR9CKJj4W5PxRKtIxwPJ9Nk&#10;Go/QxdGXTCfJKAnsIpbehdfGupcCKuI3GTXYDQGe7a6t83RYenfFv2ZByXwllQqG2ayXypAdw85Z&#10;hS9k8OCa0qTJ6GySTHoF/goRh+9PEJV0OAJKVhmdni6x1Ov2QuehQR2Tqt8jZaWPQnrtehVdu25D&#10;EXsJvMpryG9RWgN9y+OI4qYE85mSBts9o/bTlhlBiXqlsTyz4Xjs5yMY48mzBA1z7lmfe5jmCJVR&#10;R0m/XbowU144DZdYxkIGge+ZHDljGwfdjyPn5+TcDrfufwyLXwAAAP//AwBQSwMEFAAGAAgAAAAh&#10;AGojFEDeAAAABwEAAA8AAABkcnMvZG93bnJldi54bWxMjsFOwzAQRO9I/IO1SFxQ65SkaROyqRAS&#10;iN6gRXB1YzeJsNfBdtPw95gTHEczevOqzWQ0G5XzvSWExTwBpqixsqcW4W3/OFsD80GQFNqSQvhW&#10;Hjb15UUlSmnP9KrGXWhZhJAvBUIXwlBy7ptOGeHndlAUu6N1RoQYXculE+cIN5rfJknOjegpPnRi&#10;UA+daj53J4Owzp7HD79NX96b/KiLcLMan74c4vXVdH8HLKgp/I3hVz+qQx2dDvZE0jONkOaLuERY&#10;AottsUwLYAeELCtWwOuK//evfwAAAP//AwBQSwECLQAUAAYACAAAACEAtoM4kv4AAADhAQAAEwAA&#10;AAAAAAAAAAAAAAAAAAAAW0NvbnRlbnRfVHlwZXNdLnhtbFBLAQItABQABgAIAAAAIQA4/SH/1gAA&#10;AJQBAAALAAAAAAAAAAAAAAAAAC8BAABfcmVscy8ucmVsc1BLAQItABQABgAIAAAAIQCHuVUMRgIA&#10;AGAEAAAOAAAAAAAAAAAAAAAAAC4CAABkcnMvZTJvRG9jLnhtbFBLAQItABQABgAIAAAAIQBqIxRA&#10;3gAAAAcBAAAPAAAAAAAAAAAAAAAAAKAEAABkcnMvZG93bnJldi54bWxQSwUGAAAAAAQABADzAAAA&#10;qwUAAAAA&#10;">
+              <v:shape w14:anchorId="4CF6F8FB" id="_x0000_s1075" type="#_x0000_t202" style="position:absolute;left:0;text-align:left;margin-left:18.05pt;margin-top:.25pt;width:458.9pt;height:224.6pt;z-index:251686912;visibility:visible;mso-wrap-style:square;mso-width-percent:0;mso-height-percent:0;mso-wrap-distance-left:9pt;mso-wrap-distance-top:3.6pt;mso-wrap-distance-right:9pt;mso-wrap-distance-bottom:3.6pt;mso-position-horizontal:absolute;mso-position-horizontal-relative:text;mso-position-vertical:absolute;mso-position-vertical-relative:text;mso-width-percent:0;mso-height-percent:0;mso-width-relative:margin;mso-height-relative:margin;v-text-anchor:top" o:gfxdata="UEsDBBQABgAIAAAAIQC2gziS/gAAAOEBAAATAAAAW0NvbnRlbnRfVHlwZXNdLnhtbJSRQU7DMBBF&#10;90jcwfIWJU67QAgl6YK0S0CoHGBkTxKLZGx5TGhvj5O2G0SRWNoz/78nu9wcxkFMGNg6quQqL6RA&#10;0s5Y6ir5vt9lD1JwBDIwOMJKHpHlpr69KfdHjyxSmriSfYz+USnWPY7AufNIadK6MEJMx9ApD/oD&#10;OlTrorhX2lFEilmcO2RdNtjC5xDF9pCuTyYBB5bi6bQ4syoJ3g9WQ0ymaiLzg5KdCXlKLjvcW893&#10;SUOqXwnz5DrgnHtJTxOsQfEKIT7DmDSUCaxw7Rqn8787ZsmRM9e2VmPeBN4uqYvTtW7jvijg9N/y&#10;JsXecLq0q+WD6m8AAAD//wMAUEsDBBQABgAIAAAAIQA4/SH/1gAAAJQBAAALAAAAX3JlbHMvLnJl&#10;bHOkkMFqwzAMhu+DvYPRfXGawxijTi+j0GvpHsDYimMaW0Yy2fr2M4PBMnrbUb/Q94l/f/hMi1qR&#10;JVI2sOt6UJgd+ZiDgffL8ekFlFSbvV0oo4EbChzGx4f9GRdb25HMsYhqlCwG5lrLq9biZkxWOiqY&#10;22YiTra2kYMu1l1tQD30/bPm3wwYN0x18gb45AdQl1tp5j/sFB2T0FQ7R0nTNEV3j6o9feQzro1i&#10;OWA14Fm+Q8a1a8+Bvu/d/dMb2JY5uiPbhG/ktn4cqGU/er3pcvwCAAD//wMAUEsDBBQABgAIAAAA&#10;IQA3NcseFAIAACgEAAAOAAAAZHJzL2Uyb0RvYy54bWysk9uO2yAQhu8r9R0Q940db9JmrTirbbap&#10;Km0P0rYPgAHHqJihQGKnT98Be7Pp6aYqF4hh4Gfmm2F9M3SaHKXzCkxF57OcEmk4CGX2Ff3yefdi&#10;RYkPzAimwciKnqSnN5vnz9a9LWUBLWghHUER48veVrQNwZZZ5nkrO+ZnYKVBZwOuYwFNt8+EYz2q&#10;dzor8vxl1oMT1gGX3uPu3eikm6TfNJKHj03jZSC6ohhbSLNLcx3nbLNm5d4x2yo+hcH+IYqOKYOP&#10;nqXuWGDk4NRvUp3iDjw0Ycahy6BpFJcpB8xmnv+SzUPLrEy5IBxvz5j8/5PlH44P9pMjYXgNAxYw&#10;JeHtPfCvnhjYtszs5a1z0LeSCXx4HpFlvfXldDWi9qWPInX/HgQWmR0CJKGhcV2kgnkSVMcCnM7Q&#10;5RAIx83lqljlV+ji6CtWy+KqKNIbrHy8bp0PbyV0JC4q6rCqSZ4d732I4bDy8Uh8zYNWYqe0Tobb&#10;11vtyJFhB+zSmNR/OqYN6St6vSyWI4G/SuRp/EmiUwFbWauuoqvzIVZGbm+MSI0WmNLjGkPWZgIZ&#10;2Y0Uw1APRAnkkBBEsDWIE6J1MLYufjVctOC+U9Jj21bUfzswJynR7wyW53q+WMQ+T8Zi+apAw116&#10;6ksPMxylKhooGZfbkP5GBGfgFsvYqAT4KZIpZmzHxH36OrHfL+106umDb34AAAD//wMAUEsDBBQA&#10;BgAIAAAAIQBqIxRA3gAAAAcBAAAPAAAAZHJzL2Rvd25yZXYueG1sTI7BTsMwEETvSPyDtUhcUOuU&#10;pGkTsqkQEojeoEVwdWM3ibDXwXbT8PeYExxHM3rzqs1kNBuV870lhMU8AaaosbKnFuFt/zhbA/NB&#10;kBTakkL4Vh429eVFJUppz/Sqxl1oWYSQLwVCF8JQcu6bThnh53ZQFLujdUaEGF3LpRPnCDea3yZJ&#10;zo3oKT50YlAPnWo+dyeDsM6exw+/TV/em/yoi3CzGp++HOL11XR/ByyoKfyN4Vc/qkMdnQ72RNIz&#10;jZDmi7hEWAKLbbFMC2AHhCwrVsDriv/3r38AAAD//wMAUEsBAi0AFAAGAAgAAAAhALaDOJL+AAAA&#10;4QEAABMAAAAAAAAAAAAAAAAAAAAAAFtDb250ZW50X1R5cGVzXS54bWxQSwECLQAUAAYACAAAACEA&#10;OP0h/9YAAACUAQAACwAAAAAAAAAAAAAAAAAvAQAAX3JlbHMvLnJlbHNQSwECLQAUAAYACAAAACEA&#10;NzXLHhQCAAAoBAAADgAAAAAAAAAAAAAAAAAuAgAAZHJzL2Uyb0RvYy54bWxQSwECLQAUAAYACAAA&#10;ACEAaiMUQN4AAAAHAQAADwAAAAAAAAAAAAAAAABuBAAAZHJzL2Rvd25yZXYueG1sUEsFBgAAAAAE&#10;AAQA8wAAAHkFAAAAAA==&#10;">
                 <v:textbox>
                   <w:txbxContent>
                     <w:p>
@@ -11338,7 +11910,7 @@
 </file>
 
 <file path=word/endnotes.xml><?xml version="1.0" encoding="utf-8"?>
-<w:endnotes xmlns:wpc="http://schemas.microsoft.com/office/word/2010/wordprocessingCanvas" xmlns:cx="http://schemas.microsoft.com/office/drawing/2014/chartex" xmlns:cx1="http://schemas.microsoft.com/office/drawing/2015/9/8/chartex" xmlns:mc="http://schemas.openxmlformats.org/markup-compatibility/2006" xmlns:o="urn:schemas-microsoft-com:office:office" xmlns:r="http://schemas.openxmlformats.org/officeDocument/2006/relationships" xmlns:m="http://schemas.openxmlformats.org/officeDocument/2006/math" xmlns:v="urn:schemas-microsoft-com:vml" xmlns:wp14="http://schemas.microsoft.com/office/word/2010/wordprocessingDrawing" xmlns:wp="http://schemas.openxmlformats.org/drawingml/2006/wordprocessingDrawing" xmlns:w10="urn:schemas-microsoft-com:office:word" xmlns:w="http://schemas.openxmlformats.org/wordprocessingml/2006/main" xmlns:w14="http://schemas.microsoft.com/office/word/2010/wordml" xmlns:w15="http://schemas.microsoft.com/office/word/2012/wordml" xmlns:w16se="http://schemas.microsoft.com/office/word/2015/wordml/symex" xmlns:wpg="http://schemas.microsoft.com/office/word/2010/wordprocessingGroup" xmlns:wpi="http://schemas.microsoft.com/office/word/2010/wordprocessingInk" xmlns:wne="http://schemas.microsoft.com/office/word/2006/wordml" xmlns:wps="http://schemas.microsoft.com/office/word/2010/wordprocessingShape" mc:Ignorable="w14 w15 w16se wp14">
+<w:endnotes xmlns:wpc="http://schemas.microsoft.com/office/word/2010/wordprocessingCanvas" xmlns:cx="http://schemas.microsoft.com/office/drawing/2014/chartex" xmlns:cx1="http://schemas.microsoft.com/office/drawing/2015/9/8/chartex" xmlns:cx2="http://schemas.microsoft.com/office/drawing/2015/10/21/chartex" xmlns:cx3="http://schemas.microsoft.com/office/drawing/2016/5/9/chartex" xmlns:cx4="http://schemas.microsoft.com/office/drawing/2016/5/10/chartex" xmlns:cx5="http://schemas.microsoft.com/office/drawing/2016/5/11/chartex" xmlns:cx6="http://schemas.microsoft.com/office/drawing/2016/5/12/chartex" xmlns:cx7="http://schemas.microsoft.com/office/drawing/2016/5/13/chartex" xmlns:cx8="http://schemas.microsoft.com/office/drawing/2016/5/14/chartex" xmlns:mc="http://schemas.openxmlformats.org/markup-compatibility/2006" xmlns:aink="http://schemas.microsoft.com/office/drawing/2016/ink" xmlns:am3d="http://schemas.microsoft.com/office/drawing/2017/model3d" xmlns:o="urn:schemas-microsoft-com:office:office" xmlns:oel="http://schemas.microsoft.com/office/2019/extlst" xmlns:r="http://schemas.openxmlformats.org/officeDocument/2006/relationships" xmlns:m="http://schemas.openxmlformats.org/officeDocument/2006/math" xmlns:v="urn:schemas-microsoft-com:vml" xmlns:wp14="http://schemas.microsoft.com/office/word/2010/wordprocessingDrawing" xmlns:wp="http://schemas.openxmlformats.org/drawingml/2006/wordprocessingDrawing" xmlns:w10="urn:schemas-microsoft-com:office:word" xmlns:w="http://schemas.openxmlformats.org/wordprocessingml/2006/main" xmlns:w14="http://schemas.microsoft.com/office/word/2010/wordml" xmlns:w15="http://schemas.microsoft.com/office/word/2012/wordml" xmlns:w16cex="http://schemas.microsoft.com/office/word/2018/wordml/cex" xmlns:w16cid="http://schemas.microsoft.com/office/word/2016/wordml/cid" xmlns:w16="http://schemas.microsoft.com/office/word/2018/wordml" xmlns:w16du="http://schemas.microsoft.com/office/word/2023/wordml/word16du" xmlns:w16sdtdh="http://schemas.microsoft.com/office/word/2020/wordml/sdtdatahash" xmlns:w16se="http://schemas.microsoft.com/office/word/2015/wordml/symex" xmlns:wpg="http://schemas.microsoft.com/office/word/2010/wordprocessingGroup" xmlns:wpi="http://schemas.microsoft.com/office/word/2010/wordprocessingInk" xmlns:wne="http://schemas.microsoft.com/office/word/2006/wordml" xmlns:wps="http://schemas.microsoft.com/office/word/2010/wordprocessingShape" mc:Ignorable="w14 w15 w16se w16cid w16 w16cex w16sdtdh w16du wp14">
   <w:endnote w:type="separator" w:id="-1">
     <w:p>
       <w:r>
@@ -11357,7 +11929,7 @@
 </file>
 
 <file path=word/footnotes.xml><?xml version="1.0" encoding="utf-8"?>
-<w:footnotes xmlns:wpc="http://schemas.microsoft.com/office/word/2010/wordprocessingCanvas" xmlns:cx="http://schemas.microsoft.com/office/drawing/2014/chartex" xmlns:cx1="http://schemas.microsoft.com/office/drawing/2015/9/8/chartex" xmlns:mc="http://schemas.openxmlformats.org/markup-compatibility/2006" xmlns:o="urn:schemas-microsoft-com:office:office" xmlns:r="http://schemas.openxmlformats.org/officeDocument/2006/relationships" xmlns:m="http://schemas.openxmlformats.org/officeDocument/2006/math" xmlns:v="urn:schemas-microsoft-com:vml" xmlns:wp14="http://schemas.microsoft.com/office/word/2010/wordprocessingDrawing" xmlns:wp="http://schemas.openxmlformats.org/drawingml/2006/wordprocessingDrawing" xmlns:w10="urn:schemas-microsoft-com:office:word" xmlns:w="http://schemas.openxmlformats.org/wordprocessingml/2006/main" xmlns:w14="http://schemas.microsoft.com/office/word/2010/wordml" xmlns:w15="http://schemas.microsoft.com/office/word/2012/wordml" xmlns:w16se="http://schemas.microsoft.com/office/word/2015/wordml/symex" xmlns:wpg="http://schemas.microsoft.com/office/word/2010/wordprocessingGroup" xmlns:wpi="http://schemas.microsoft.com/office/word/2010/wordprocessingInk" xmlns:wne="http://schemas.microsoft.com/office/word/2006/wordml" xmlns:wps="http://schemas.microsoft.com/office/word/2010/wordprocessingShape" mc:Ignorable="w14 w15 w16se wp14">
+<w:footnotes xmlns:wpc="http://schemas.microsoft.com/office/word/2010/wordprocessingCanvas" xmlns:cx="http://schemas.microsoft.com/office/drawing/2014/chartex" xmlns:cx1="http://schemas.microsoft.com/office/drawing/2015/9/8/chartex" xmlns:cx2="http://schemas.microsoft.com/office/drawing/2015/10/21/chartex" xmlns:cx3="http://schemas.microsoft.com/office/drawing/2016/5/9/chartex" xmlns:cx4="http://schemas.microsoft.com/office/drawing/2016/5/10/chartex" xmlns:cx5="http://schemas.microsoft.com/office/drawing/2016/5/11/chartex" xmlns:cx6="http://schemas.microsoft.com/office/drawing/2016/5/12/chartex" xmlns:cx7="http://schemas.microsoft.com/office/drawing/2016/5/13/chartex" xmlns:cx8="http://schemas.microsoft.com/office/drawing/2016/5/14/chartex" xmlns:mc="http://schemas.openxmlformats.org/markup-compatibility/2006" xmlns:aink="http://schemas.microsoft.com/office/drawing/2016/ink" xmlns:am3d="http://schemas.microsoft.com/office/drawing/2017/model3d" xmlns:o="urn:schemas-microsoft-com:office:office" xmlns:oel="http://schemas.microsoft.com/office/2019/extlst" xmlns:r="http://schemas.openxmlformats.org/officeDocument/2006/relationships" xmlns:m="http://schemas.openxmlformats.org/officeDocument/2006/math" xmlns:v="urn:schemas-microsoft-com:vml" xmlns:wp14="http://schemas.microsoft.com/office/word/2010/wordprocessingDrawing" xmlns:wp="http://schemas.openxmlformats.org/drawingml/2006/wordprocessingDrawing" xmlns:w10="urn:schemas-microsoft-com:office:word" xmlns:w="http://schemas.openxmlformats.org/wordprocessingml/2006/main" xmlns:w14="http://schemas.microsoft.com/office/word/2010/wordml" xmlns:w15="http://schemas.microsoft.com/office/word/2012/wordml" xmlns:w16cex="http://schemas.microsoft.com/office/word/2018/wordml/cex" xmlns:w16cid="http://schemas.microsoft.com/office/word/2016/wordml/cid" xmlns:w16="http://schemas.microsoft.com/office/word/2018/wordml" xmlns:w16du="http://schemas.microsoft.com/office/word/2023/wordml/word16du" xmlns:w16sdtdh="http://schemas.microsoft.com/office/word/2020/wordml/sdtdatahash" xmlns:w16se="http://schemas.microsoft.com/office/word/2015/wordml/symex" xmlns:wpg="http://schemas.microsoft.com/office/word/2010/wordprocessingGroup" xmlns:wpi="http://schemas.microsoft.com/office/word/2010/wordprocessingInk" xmlns:wne="http://schemas.microsoft.com/office/word/2006/wordml" xmlns:wps="http://schemas.microsoft.com/office/word/2010/wordprocessingShape" mc:Ignorable="w14 w15 w16se w16cid w16 w16cex w16sdtdh w16du wp14">
   <w:footnote w:type="separator" w:id="-1">
     <w:p>
       <w:r>
@@ -11376,7 +11948,7 @@
 </file>
 
 <file path=word/header1.xml><?xml version="1.0" encoding="utf-8"?>
-<w:hdr xmlns:wpc="http://schemas.microsoft.com/office/word/2010/wordprocessingCanvas" xmlns:cx="http://schemas.microsoft.com/office/drawing/2014/chartex" xmlns:cx1="http://schemas.microsoft.com/office/drawing/2015/9/8/chartex" xmlns:mc="http://schemas.openxmlformats.org/markup-compatibility/2006" xmlns:o="urn:schemas-microsoft-com:office:office" xmlns:r="http://schemas.openxmlformats.org/officeDocument/2006/relationships" xmlns:m="http://schemas.openxmlformats.org/officeDocument/2006/math" xmlns:v="urn:schemas-microsoft-com:vml" xmlns:wp14="http://schemas.microsoft.com/office/word/2010/wordprocessingDrawing" xmlns:wp="http://schemas.openxmlformats.org/drawingml/2006/wordprocessingDrawing" xmlns:w10="urn:schemas-microsoft-com:office:word" xmlns:w="http://schemas.openxmlformats.org/wordprocessingml/2006/main" xmlns:w14="http://schemas.microsoft.com/office/word/2010/wordml" xmlns:w15="http://schemas.microsoft.com/office/word/2012/wordml" xmlns:w16se="http://schemas.microsoft.com/office/word/2015/wordml/symex" xmlns:wpg="http://schemas.microsoft.com/office/word/2010/wordprocessingGroup" xmlns:wpi="http://schemas.microsoft.com/office/word/2010/wordprocessingInk" xmlns:wne="http://schemas.microsoft.com/office/word/2006/wordml" xmlns:wps="http://schemas.microsoft.com/office/word/2010/wordprocessingShape" mc:Ignorable="w14 w15 w16se wp14">
+<w:hdr xmlns:wpc="http://schemas.microsoft.com/office/word/2010/wordprocessingCanvas" xmlns:cx="http://schemas.microsoft.com/office/drawing/2014/chartex" xmlns:cx1="http://schemas.microsoft.com/office/drawing/2015/9/8/chartex" xmlns:cx2="http://schemas.microsoft.com/office/drawing/2015/10/21/chartex" xmlns:cx3="http://schemas.microsoft.com/office/drawing/2016/5/9/chartex" xmlns:cx4="http://schemas.microsoft.com/office/drawing/2016/5/10/chartex" xmlns:cx5="http://schemas.microsoft.com/office/drawing/2016/5/11/chartex" xmlns:cx6="http://schemas.microsoft.com/office/drawing/2016/5/12/chartex" xmlns:cx7="http://schemas.microsoft.com/office/drawing/2016/5/13/chartex" xmlns:cx8="http://schemas.microsoft.com/office/drawing/2016/5/14/chartex" xmlns:mc="http://schemas.openxmlformats.org/markup-compatibility/2006" xmlns:aink="http://schemas.microsoft.com/office/drawing/2016/ink" xmlns:am3d="http://schemas.microsoft.com/office/drawing/2017/model3d" xmlns:o="urn:schemas-microsoft-com:office:office" xmlns:oel="http://schemas.microsoft.com/office/2019/extlst" xmlns:r="http://schemas.openxmlformats.org/officeDocument/2006/relationships" xmlns:m="http://schemas.openxmlformats.org/officeDocument/2006/math" xmlns:v="urn:schemas-microsoft-com:vml" xmlns:wp14="http://schemas.microsoft.com/office/word/2010/wordprocessingDrawing" xmlns:wp="http://schemas.openxmlformats.org/drawingml/2006/wordprocessingDrawing" xmlns:w10="urn:schemas-microsoft-com:office:word" xmlns:w="http://schemas.openxmlformats.org/wordprocessingml/2006/main" xmlns:w14="http://schemas.microsoft.com/office/word/2010/wordml" xmlns:w15="http://schemas.microsoft.com/office/word/2012/wordml" xmlns:w16cex="http://schemas.microsoft.com/office/word/2018/wordml/cex" xmlns:w16cid="http://schemas.microsoft.com/office/word/2016/wordml/cid" xmlns:w16="http://schemas.microsoft.com/office/word/2018/wordml" xmlns:w16du="http://schemas.microsoft.com/office/word/2023/wordml/word16du" xmlns:w16sdtdh="http://schemas.microsoft.com/office/word/2020/wordml/sdtdatahash" xmlns:w16se="http://schemas.microsoft.com/office/word/2015/wordml/symex" xmlns:wpg="http://schemas.microsoft.com/office/word/2010/wordprocessingGroup" xmlns:wpi="http://schemas.microsoft.com/office/word/2010/wordprocessingInk" xmlns:wne="http://schemas.microsoft.com/office/word/2006/wordml" xmlns:wps="http://schemas.microsoft.com/office/word/2010/wordprocessingShape" mc:Ignorable="w14 w15 w16se w16cid w16 w16cex w16sdtdh w16du wp14">
   <w:p>
     <w:pPr>
       <w:pStyle w:val="a3"/>
@@ -11483,7 +12055,7 @@
 </file>
 
 <file path=word/styles.xml><?xml version="1.0" encoding="utf-8"?>
-<w:styles xmlns:mc="http://schemas.openxmlformats.org/markup-compatibility/2006" xmlns:r="http://schemas.openxmlformats.org/officeDocument/2006/relationships" xmlns:w="http://schemas.openxmlformats.org/wordprocessingml/2006/main" xmlns:w14="http://schemas.microsoft.com/office/word/2010/wordml" xmlns:w15="http://schemas.microsoft.com/office/word/2012/wordml" xmlns:w16se="http://schemas.microsoft.com/office/word/2015/wordml/symex" mc:Ignorable="w14 w15 w16se">
+<w:styles xmlns:mc="http://schemas.openxmlformats.org/markup-compatibility/2006" xmlns:r="http://schemas.openxmlformats.org/officeDocument/2006/relationships" xmlns:w="http://schemas.openxmlformats.org/wordprocessingml/2006/main" xmlns:w14="http://schemas.microsoft.com/office/word/2010/wordml" xmlns:w15="http://schemas.microsoft.com/office/word/2012/wordml" xmlns:w16cex="http://schemas.microsoft.com/office/word/2018/wordml/cex" xmlns:w16cid="http://schemas.microsoft.com/office/word/2016/wordml/cid" xmlns:w16="http://schemas.microsoft.com/office/word/2018/wordml" xmlns:w16du="http://schemas.microsoft.com/office/word/2023/wordml/word16du" xmlns:w16sdtdh="http://schemas.microsoft.com/office/word/2020/wordml/sdtdatahash" xmlns:w16se="http://schemas.microsoft.com/office/word/2015/wordml/symex" mc:Ignorable="w14 w15 w16se w16cid w16 w16cex w16sdtdh w16du">
   <w:docDefaults>
     <w:rPrDefault>
       <w:rPr>
@@ -11496,7 +12068,7 @@
     </w:rPrDefault>
     <w:pPrDefault/>
   </w:docDefaults>
-  <w:latentStyles w:defLockedState="0" w:defUIPriority="99" w:defSemiHidden="0" w:defUnhideWhenUsed="0" w:defQFormat="0" w:count="371">
+  <w:latentStyles w:defLockedState="0" w:defUIPriority="99" w:defSemiHidden="0" w:defUnhideWhenUsed="0" w:defQFormat="0" w:count="376">
     <w:lsdException w:name="Normal" w:uiPriority="0" w:qFormat="1"/>
     <w:lsdException w:name="heading 1" w:uiPriority="9" w:qFormat="1"/>
     <w:lsdException w:name="heading 2" w:semiHidden="1" w:uiPriority="9" w:unhideWhenUsed="1" w:qFormat="1"/>
@@ -11868,6 +12440,11 @@
     <w:lsdException w:name="List Table 5 Dark Accent 6" w:uiPriority="50"/>
     <w:lsdException w:name="List Table 6 Colorful Accent 6" w:uiPriority="51"/>
     <w:lsdException w:name="List Table 7 Colorful Accent 6" w:uiPriority="52"/>
+    <w:lsdException w:name="Mention" w:semiHidden="1" w:unhideWhenUsed="1"/>
+    <w:lsdException w:name="Smart Hyperlink" w:semiHidden="1" w:unhideWhenUsed="1"/>
+    <w:lsdException w:name="Hashtag" w:semiHidden="1" w:unhideWhenUsed="1"/>
+    <w:lsdException w:name="Unresolved Mention" w:semiHidden="1" w:unhideWhenUsed="1"/>
+    <w:lsdException w:name="Smart Link" w:semiHidden="1" w:unhideWhenUsed="1"/>
   </w:latentStyles>
   <w:style w:type="paragraph" w:default="1" w:styleId="a">
     <w:name w:val="Normal"/>

--- a/SN-01-02_入出力装置とインタフェース.docx
+++ b/SN-01-02_入出力装置とインタフェース.docx
@@ -2549,6 +2549,7 @@
             <w:r>
               <w:rPr>
                 <w:rFonts w:hint="eastAsia"/>
+                <w:color w:val="FF0000"/>
                 <w:sz w:val="20"/>
                 <w:szCs w:val="20"/>
               </w:rPr>
@@ -2557,6 +2558,7 @@
             <w:r>
               <w:rPr>
                 <w:rFonts w:hint="eastAsia"/>
+                <w:color w:val="FF0000"/>
                 <w:sz w:val="20"/>
                 <w:szCs w:val="20"/>
               </w:rPr>
@@ -2565,6 +2567,7 @@
             <w:r>
               <w:rPr>
                 <w:rFonts w:hint="eastAsia"/>
+                <w:color w:val="FF0000"/>
                 <w:sz w:val="20"/>
                 <w:szCs w:val="20"/>
               </w:rPr>
@@ -2789,7 +2792,7 @@
     </w:p>
     <w:p>
       <w:pPr>
-        <w:ind w:left="2000" w:hangingChars="1000" w:hanging="2000"/>
+        <w:ind w:left="3000" w:hangingChars="1500" w:hanging="3000"/>
         <w:rPr>
           <w:sz w:val="20"/>
           <w:szCs w:val="20"/>
@@ -2801,56 +2804,92 @@
           <w:sz w:val="20"/>
           <w:szCs w:val="20"/>
         </w:rPr>
-        <w:t xml:space="preserve">　※</w:t>
-      </w:r>
-      <w:r>
-        <w:rPr>
-          <w:rFonts w:ascii="ＭＳ Ｐゴシック" w:eastAsia="ＭＳ Ｐゴシック" w:hAnsi="ＭＳ Ｐゴシック" w:hint="eastAsia"/>
-          <w:b/>
-        </w:rPr>
-        <w:t>デバイスドライバ</w:t>
+        <w:t xml:space="preserve">　</w:t>
       </w:r>
       <w:r>
         <w:rPr>
           <w:rFonts w:hint="eastAsia"/>
+          <w:color w:val="FF0000"/>
           <w:sz w:val="20"/>
           <w:szCs w:val="20"/>
         </w:rPr>
-        <w:t>：</w:t>
+        <w:t>※</w:t>
       </w:r>
       <w:r>
         <w:rPr>
           <w:rFonts w:hint="eastAsia"/>
+          <w:color w:val="FF0000"/>
+          <w:sz w:val="20"/>
+          <w:szCs w:val="20"/>
+        </w:rPr>
+        <w:t>[</w:t>
+      </w:r>
+      <w:r>
+        <w:rPr>
+          <w:rFonts w:hint="eastAsia"/>
+          <w:color w:val="FF0000"/>
+          <w:sz w:val="20"/>
+          <w:szCs w:val="20"/>
+        </w:rPr>
+        <w:t>⑨</w:t>
+      </w:r>
+      <w:r>
+        <w:rPr>
+          <w:rFonts w:hint="eastAsia"/>
+          <w:color w:val="FF0000"/>
+          <w:sz w:val="20"/>
+          <w:szCs w:val="20"/>
+        </w:rPr>
+        <w:t xml:space="preserve">　　　　　　　　　　</w:t>
+      </w:r>
+      <w:r>
+        <w:rPr>
+          <w:rFonts w:hint="eastAsia"/>
+          <w:color w:val="FF0000"/>
+          <w:sz w:val="20"/>
+          <w:szCs w:val="20"/>
+        </w:rPr>
+        <w:t>]：</w:t>
+      </w:r>
+      <w:r>
+        <w:rPr>
+          <w:rFonts w:hint="eastAsia"/>
+          <w:color w:val="FF0000"/>
         </w:rPr>
         <w:t>周辺装置を制御するためのソフトウェア</w:t>
       </w:r>
       <w:r>
         <w:rPr>
           <w:rFonts w:hint="eastAsia"/>
+          <w:color w:val="FF0000"/>
         </w:rPr>
         <w:t>。</w:t>
       </w:r>
       <w:r>
         <w:rPr>
           <w:rFonts w:hint="eastAsia"/>
+          <w:color w:val="FF0000"/>
         </w:rPr>
         <w:t>周辺装置を接続するには、</w:t>
       </w:r>
       <w:r>
         <w:rPr>
           <w:rFonts w:hint="eastAsia"/>
+          <w:color w:val="FF0000"/>
         </w:rPr>
         <w:t>コンピュータに</w:t>
       </w:r>
       <w:r>
         <w:rPr>
           <w:rFonts w:hint="eastAsia"/>
+          <w:color w:val="FF0000"/>
         </w:rPr>
         <w:t>デバイスドライバを組み込んでおく必要があ</w:t>
       </w:r>
       <w:r>
         <w:rPr>
           <w:rFonts w:hint="eastAsia"/>
+          <w:color w:val="FF0000"/>
         </w:rPr>
         <w:t>る</w:t>
       </w:r>
@@ -3372,12 +3411,13 @@
       <w:pPr>
         <w:ind w:firstLineChars="200" w:firstLine="420"/>
         <w:rPr>
+          <w:color w:val="FF0000"/>
+        </w:rPr>
+      </w:pPr>
+      <w:r>
+        <w:rPr>
           <w:rFonts w:hint="eastAsia"/>
-        </w:rPr>
-      </w:pPr>
-      <w:r>
-        <w:rPr>
-          <w:rFonts w:hint="eastAsia"/>
+          <w:color w:val="FF0000"/>
         </w:rPr>
         <w:t>※主なUSBのバージョン</w:t>
       </w:r>
@@ -3390,9 +3430,9 @@
         <w:tblLook w:val="04A0" w:firstRow="1" w:lastRow="0" w:firstColumn="1" w:lastColumn="0" w:noHBand="0" w:noVBand="1"/>
       </w:tblPr>
       <w:tblGrid>
-        <w:gridCol w:w="944"/>
-        <w:gridCol w:w="1400"/>
-        <w:gridCol w:w="6197"/>
+        <w:gridCol w:w="1380"/>
+        <w:gridCol w:w="1081"/>
+        <w:gridCol w:w="6080"/>
       </w:tblGrid>
       <w:tr>
         <w:trPr>
@@ -3400,7 +3440,7 @@
         </w:trPr>
         <w:tc>
           <w:tcPr>
-            <w:tcW w:w="944" w:type="dxa"/>
+            <w:tcW w:w="1398" w:type="dxa"/>
             <w:shd w:val="pct15" w:color="auto" w:fill="auto"/>
             <w:vAlign w:val="center"/>
           </w:tcPr>
@@ -3409,10 +3449,14 @@
               <w:snapToGrid w:val="0"/>
               <w:spacing w:line="240" w:lineRule="exact"/>
               <w:jc w:val="center"/>
+              <w:rPr>
+                <w:color w:val="FF0000"/>
+              </w:rPr>
             </w:pPr>
             <w:r>
               <w:rPr>
                 <w:rFonts w:hint="eastAsia"/>
+                <w:color w:val="FF0000"/>
               </w:rPr>
               <w:t>バージョン</w:t>
             </w:r>
@@ -3420,7 +3464,7 @@
         </w:tc>
         <w:tc>
           <w:tcPr>
-            <w:tcW w:w="1400" w:type="dxa"/>
+            <w:tcW w:w="946" w:type="dxa"/>
             <w:shd w:val="pct15" w:color="auto" w:fill="auto"/>
             <w:vAlign w:val="center"/>
           </w:tcPr>
@@ -3429,12 +3473,33 @@
               <w:snapToGrid w:val="0"/>
               <w:spacing w:line="240" w:lineRule="exact"/>
               <w:jc w:val="center"/>
+              <w:rPr>
+                <w:color w:val="FF0000"/>
+              </w:rPr>
             </w:pPr>
             <w:r>
               <w:rPr>
                 <w:rFonts w:hint="eastAsia"/>
-              </w:rPr>
-              <w:t>最大転送速度</w:t>
+                <w:color w:val="FF0000"/>
+              </w:rPr>
+              <w:t>最大転送</w:t>
+            </w:r>
+          </w:p>
+          <w:p>
+            <w:pPr>
+              <w:snapToGrid w:val="0"/>
+              <w:spacing w:line="240" w:lineRule="exact"/>
+              <w:jc w:val="center"/>
+              <w:rPr>
+                <w:color w:val="FF0000"/>
+              </w:rPr>
+            </w:pPr>
+            <w:r>
+              <w:rPr>
+                <w:rFonts w:hint="eastAsia"/>
+                <w:color w:val="FF0000"/>
+              </w:rPr>
+              <w:t>速度</w:t>
             </w:r>
           </w:p>
         </w:tc>
@@ -3448,10 +3513,14 @@
               <w:snapToGrid w:val="0"/>
               <w:spacing w:line="240" w:lineRule="exact"/>
               <w:jc w:val="center"/>
+              <w:rPr>
+                <w:color w:val="FF0000"/>
+              </w:rPr>
             </w:pPr>
             <w:r>
               <w:rPr>
                 <w:rFonts w:hint="eastAsia"/>
+                <w:color w:val="FF0000"/>
               </w:rPr>
               <w:t>特徴</w:t>
             </w:r>
@@ -3464,28 +3533,35 @@
         </w:trPr>
         <w:tc>
           <w:tcPr>
-            <w:tcW w:w="944" w:type="dxa"/>
+            <w:tcW w:w="1398" w:type="dxa"/>
             <w:vAlign w:val="center"/>
           </w:tcPr>
           <w:p>
             <w:pPr>
               <w:snapToGrid w:val="0"/>
               <w:spacing w:line="240" w:lineRule="exact"/>
+              <w:rPr>
+                <w:color w:val="FF0000"/>
+              </w:rPr>
             </w:pPr>
             <w:r>
               <w:rPr>
                 <w:rFonts w:hint="eastAsia"/>
+                <w:color w:val="FF0000"/>
               </w:rPr>
               <w:t>USB 2.</w:t>
             </w:r>
             <w:r>
+              <w:rPr>
+                <w:color w:val="FF0000"/>
+              </w:rPr>
               <w:t>0</w:t>
             </w:r>
           </w:p>
         </w:tc>
         <w:tc>
           <w:tcPr>
-            <w:tcW w:w="1400" w:type="dxa"/>
+            <w:tcW w:w="946" w:type="dxa"/>
             <w:vAlign w:val="center"/>
           </w:tcPr>
           <w:p>
@@ -3493,10 +3569,14 @@
               <w:snapToGrid w:val="0"/>
               <w:spacing w:line="240" w:lineRule="exact"/>
               <w:jc w:val="center"/>
+              <w:rPr>
+                <w:color w:val="FF0000"/>
+              </w:rPr>
             </w:pPr>
             <w:r>
               <w:rPr>
                 <w:rFonts w:hint="eastAsia"/>
+                <w:color w:val="FF0000"/>
               </w:rPr>
               <w:t>480Mbps</w:t>
             </w:r>
@@ -3510,28 +3590,40 @@
             <w:pPr>
               <w:snapToGrid w:val="0"/>
               <w:spacing w:line="240" w:lineRule="exact"/>
+              <w:rPr>
+                <w:color w:val="FF0000"/>
+              </w:rPr>
             </w:pPr>
             <w:r>
               <w:rPr>
                 <w:rFonts w:hint="eastAsia"/>
+                <w:color w:val="FF0000"/>
               </w:rPr>
               <w:t>1.5MbpsのLS（Low Speed）モード、12MbpsのFS（Full Speed）モード、480MbpsのHS（High Speed）モードの３種類のデータ転送速度があり、必要</w:t>
             </w:r>
             <w:r>
+              <w:rPr>
+                <w:color w:val="FF0000"/>
+              </w:rPr>
               <w:t>に</w:t>
             </w:r>
             <w:r>
               <w:rPr>
                 <w:rFonts w:hint="eastAsia"/>
+                <w:color w:val="FF0000"/>
               </w:rPr>
               <w:t>応じて</w:t>
             </w:r>
             <w:r>
+              <w:rPr>
+                <w:color w:val="FF0000"/>
+              </w:rPr>
               <w:t>使い分けることができ</w:t>
             </w:r>
             <w:r>
               <w:rPr>
                 <w:rFonts w:hint="eastAsia"/>
+                <w:color w:val="FF0000"/>
               </w:rPr>
               <w:t>る。</w:t>
             </w:r>
@@ -3544,28 +3636,35 @@
         </w:trPr>
         <w:tc>
           <w:tcPr>
-            <w:tcW w:w="944" w:type="dxa"/>
+            <w:tcW w:w="1398" w:type="dxa"/>
             <w:vAlign w:val="center"/>
           </w:tcPr>
           <w:p>
             <w:pPr>
               <w:snapToGrid w:val="0"/>
               <w:spacing w:line="240" w:lineRule="exact"/>
+              <w:rPr>
+                <w:color w:val="FF0000"/>
+              </w:rPr>
             </w:pPr>
             <w:r>
               <w:rPr>
                 <w:rFonts w:hint="eastAsia"/>
+                <w:color w:val="FF0000"/>
               </w:rPr>
               <w:t>USB 3.</w:t>
             </w:r>
             <w:r>
+              <w:rPr>
+                <w:color w:val="FF0000"/>
+              </w:rPr>
               <w:t>0</w:t>
             </w:r>
           </w:p>
         </w:tc>
         <w:tc>
           <w:tcPr>
-            <w:tcW w:w="1400" w:type="dxa"/>
+            <w:tcW w:w="946" w:type="dxa"/>
             <w:vAlign w:val="center"/>
           </w:tcPr>
           <w:p>
@@ -3573,14 +3672,21 @@
               <w:snapToGrid w:val="0"/>
               <w:spacing w:line="240" w:lineRule="exact"/>
               <w:jc w:val="center"/>
+              <w:rPr>
+                <w:color w:val="FF0000"/>
+              </w:rPr>
             </w:pPr>
             <w:r>
               <w:rPr>
                 <w:rFonts w:hint="eastAsia"/>
+                <w:color w:val="FF0000"/>
               </w:rPr>
               <w:t>5</w:t>
             </w:r>
             <w:r>
+              <w:rPr>
+                <w:color w:val="FF0000"/>
+              </w:rPr>
               <w:t>Gbps</w:t>
             </w:r>
           </w:p>
@@ -3593,37 +3699,53 @@
             <w:pPr>
               <w:snapToGrid w:val="0"/>
               <w:spacing w:line="240" w:lineRule="exact"/>
+              <w:rPr>
+                <w:color w:val="FF0000"/>
+              </w:rPr>
             </w:pPr>
             <w:r>
               <w:rPr>
                 <w:rFonts w:hint="eastAsia"/>
+                <w:color w:val="FF0000"/>
               </w:rPr>
               <w:t>過去の転送</w:t>
             </w:r>
             <w:r>
+              <w:rPr>
+                <w:color w:val="FF0000"/>
+              </w:rPr>
               <w:t>モードに</w:t>
             </w:r>
             <w:r>
               <w:rPr>
                 <w:rFonts w:hint="eastAsia"/>
+                <w:color w:val="FF0000"/>
               </w:rPr>
               <w:t>加え</w:t>
             </w:r>
             <w:r>
+              <w:rPr>
+                <w:color w:val="FF0000"/>
+              </w:rPr>
               <w:t>、</w:t>
             </w:r>
             <w:r>
               <w:rPr>
                 <w:rFonts w:hint="eastAsia"/>
+                <w:color w:val="FF0000"/>
               </w:rPr>
               <w:t>5GbpsのSS（</w:t>
             </w:r>
             <w:r>
+              <w:rPr>
+                <w:color w:val="FF0000"/>
+              </w:rPr>
               <w:t>Super Speed</w:t>
             </w:r>
             <w:r>
               <w:rPr>
                 <w:rFonts w:hint="eastAsia"/>
+                <w:color w:val="FF0000"/>
               </w:rPr>
               <w:t>）モードが利用可。</w:t>
             </w:r>
@@ -3636,17 +3758,21 @@
         </w:trPr>
         <w:tc>
           <w:tcPr>
-            <w:tcW w:w="944" w:type="dxa"/>
+            <w:tcW w:w="1398" w:type="dxa"/>
             <w:vAlign w:val="center"/>
           </w:tcPr>
           <w:p>
             <w:pPr>
               <w:snapToGrid w:val="0"/>
               <w:spacing w:line="240" w:lineRule="exact"/>
+              <w:rPr>
+                <w:color w:val="FF0000"/>
+              </w:rPr>
             </w:pPr>
             <w:r>
               <w:rPr>
                 <w:rFonts w:hint="eastAsia"/>
+                <w:color w:val="FF0000"/>
               </w:rPr>
               <w:t>USB 3.1</w:t>
             </w:r>
@@ -3654,7 +3780,7 @@
         </w:tc>
         <w:tc>
           <w:tcPr>
-            <w:tcW w:w="1400" w:type="dxa"/>
+            <w:tcW w:w="946" w:type="dxa"/>
             <w:vAlign w:val="center"/>
           </w:tcPr>
           <w:p>
@@ -3662,10 +3788,14 @@
               <w:snapToGrid w:val="0"/>
               <w:spacing w:line="240" w:lineRule="exact"/>
               <w:jc w:val="center"/>
+              <w:rPr>
+                <w:color w:val="FF0000"/>
+              </w:rPr>
             </w:pPr>
             <w:r>
               <w:rPr>
                 <w:rFonts w:hint="eastAsia"/>
+                <w:color w:val="FF0000"/>
               </w:rPr>
               <w:t>10Gbps</w:t>
             </w:r>
@@ -3679,46 +3809,66 @@
             <w:pPr>
               <w:snapToGrid w:val="0"/>
               <w:spacing w:line="240" w:lineRule="exact"/>
+              <w:rPr>
+                <w:color w:val="FF0000"/>
+              </w:rPr>
             </w:pPr>
             <w:r>
               <w:rPr>
                 <w:rFonts w:hint="eastAsia"/>
+                <w:color w:val="FF0000"/>
               </w:rPr>
               <w:t>過去の転送</w:t>
             </w:r>
             <w:r>
+              <w:rPr>
+                <w:color w:val="FF0000"/>
+              </w:rPr>
               <w:t>モードに</w:t>
             </w:r>
             <w:r>
               <w:rPr>
                 <w:rFonts w:hint="eastAsia"/>
+                <w:color w:val="FF0000"/>
               </w:rPr>
               <w:t>加え</w:t>
             </w:r>
             <w:r>
+              <w:rPr>
+                <w:color w:val="FF0000"/>
+              </w:rPr>
               <w:t>、</w:t>
             </w:r>
             <w:r>
               <w:rPr>
                 <w:rFonts w:hint="eastAsia"/>
+                <w:color w:val="FF0000"/>
               </w:rPr>
               <w:t>10GbpsのSS</w:t>
             </w:r>
             <w:r>
+              <w:rPr>
+                <w:color w:val="FF0000"/>
+              </w:rPr>
               <w:t>+</w:t>
             </w:r>
             <w:r>
               <w:rPr>
                 <w:rFonts w:hint="eastAsia"/>
+                <w:color w:val="FF0000"/>
               </w:rPr>
               <w:t>（</w:t>
             </w:r>
             <w:r>
+              <w:rPr>
+                <w:color w:val="FF0000"/>
+              </w:rPr>
               <w:t>Super Speed +</w:t>
             </w:r>
             <w:r>
               <w:rPr>
                 <w:rFonts w:hint="eastAsia"/>
+                <w:color w:val="FF0000"/>
               </w:rPr>
               <w:t>）モードが利用可。</w:t>
             </w:r>
@@ -3731,17 +3881,21 @@
         </w:trPr>
         <w:tc>
           <w:tcPr>
-            <w:tcW w:w="944" w:type="dxa"/>
+            <w:tcW w:w="1398" w:type="dxa"/>
             <w:vAlign w:val="center"/>
           </w:tcPr>
           <w:p>
             <w:pPr>
               <w:snapToGrid w:val="0"/>
               <w:spacing w:line="240" w:lineRule="exact"/>
+              <w:rPr>
+                <w:color w:val="FF0000"/>
+              </w:rPr>
             </w:pPr>
             <w:r>
               <w:rPr>
                 <w:rFonts w:hint="eastAsia"/>
+                <w:color w:val="FF0000"/>
               </w:rPr>
               <w:t>USB 3.2</w:t>
             </w:r>
@@ -3749,7 +3903,7 @@
         </w:tc>
         <w:tc>
           <w:tcPr>
-            <w:tcW w:w="1400" w:type="dxa"/>
+            <w:tcW w:w="946" w:type="dxa"/>
             <w:vAlign w:val="center"/>
           </w:tcPr>
           <w:p>
@@ -3757,10 +3911,14 @@
               <w:snapToGrid w:val="0"/>
               <w:spacing w:line="240" w:lineRule="exact"/>
               <w:jc w:val="center"/>
+              <w:rPr>
+                <w:color w:val="FF0000"/>
+              </w:rPr>
             </w:pPr>
             <w:r>
               <w:rPr>
                 <w:rFonts w:hint="eastAsia"/>
+                <w:color w:val="FF0000"/>
               </w:rPr>
               <w:t>20Gbps</w:t>
             </w:r>
@@ -3774,50 +3932,73 @@
             <w:pPr>
               <w:snapToGrid w:val="0"/>
               <w:spacing w:line="240" w:lineRule="exact"/>
+              <w:rPr>
+                <w:color w:val="FF0000"/>
+              </w:rPr>
             </w:pPr>
             <w:r>
               <w:rPr>
                 <w:rFonts w:hint="eastAsia"/>
+                <w:color w:val="FF0000"/>
               </w:rPr>
               <w:t>SS</w:t>
             </w:r>
             <w:r>
+              <w:rPr>
+                <w:color w:val="FF0000"/>
+              </w:rPr>
               <w:t>+</w:t>
             </w:r>
             <w:r>
               <w:rPr>
                 <w:rFonts w:hint="eastAsia"/>
+                <w:color w:val="FF0000"/>
               </w:rPr>
               <w:t>モードの伝送路</w:t>
             </w:r>
             <w:r>
+              <w:rPr>
+                <w:color w:val="FF0000"/>
+              </w:rPr>
               <w:t>のレーンを</w:t>
             </w:r>
             <w:r>
               <w:rPr>
                 <w:rFonts w:hint="eastAsia"/>
+                <w:color w:val="FF0000"/>
               </w:rPr>
               <w:t>２つ用意</w:t>
             </w:r>
             <w:r>
+              <w:rPr>
+                <w:color w:val="FF0000"/>
+              </w:rPr>
               <w:t>することで、</w:t>
             </w:r>
             <w:r>
               <w:rPr>
                 <w:rFonts w:hint="eastAsia"/>
+                <w:color w:val="FF0000"/>
               </w:rPr>
               <w:t>高速</w:t>
             </w:r>
             <w:r>
+              <w:rPr>
+                <w:color w:val="FF0000"/>
+              </w:rPr>
               <w:t>化を</w:t>
             </w:r>
             <w:r>
               <w:rPr>
                 <w:rFonts w:hint="eastAsia"/>
+                <w:color w:val="FF0000"/>
               </w:rPr>
               <w:t>図っている</w:t>
             </w:r>
             <w:r>
+              <w:rPr>
+                <w:color w:val="FF0000"/>
+              </w:rPr>
               <w:t>。</w:t>
             </w:r>
           </w:p>
@@ -3829,17 +4010,21 @@
         </w:trPr>
         <w:tc>
           <w:tcPr>
-            <w:tcW w:w="944" w:type="dxa"/>
+            <w:tcW w:w="1398" w:type="dxa"/>
             <w:vAlign w:val="center"/>
           </w:tcPr>
           <w:p>
             <w:pPr>
               <w:snapToGrid w:val="0"/>
               <w:spacing w:line="240" w:lineRule="exact"/>
+              <w:rPr>
+                <w:color w:val="FF0000"/>
+              </w:rPr>
             </w:pPr>
             <w:r>
               <w:rPr>
                 <w:rFonts w:hint="eastAsia"/>
+                <w:color w:val="FF0000"/>
               </w:rPr>
               <w:t>USB 4</w:t>
             </w:r>
@@ -3847,7 +4032,7 @@
         </w:tc>
         <w:tc>
           <w:tcPr>
-            <w:tcW w:w="1400" w:type="dxa"/>
+            <w:tcW w:w="946" w:type="dxa"/>
             <w:vAlign w:val="center"/>
           </w:tcPr>
           <w:p>
@@ -3855,10 +4040,14 @@
               <w:snapToGrid w:val="0"/>
               <w:spacing w:line="240" w:lineRule="exact"/>
               <w:jc w:val="center"/>
+              <w:rPr>
+                <w:color w:val="FF0000"/>
+              </w:rPr>
             </w:pPr>
             <w:r>
               <w:rPr>
                 <w:rFonts w:hint="eastAsia"/>
+                <w:color w:val="FF0000"/>
               </w:rPr>
               <w:t>40Gbps</w:t>
             </w:r>
@@ -3872,46 +4061,66 @@
             <w:pPr>
               <w:snapToGrid w:val="0"/>
               <w:spacing w:line="240" w:lineRule="exact"/>
+              <w:rPr>
+                <w:color w:val="FF0000"/>
+              </w:rPr>
             </w:pPr>
             <w:r>
               <w:rPr>
                 <w:rFonts w:hint="eastAsia"/>
+                <w:color w:val="FF0000"/>
               </w:rPr>
               <w:t>USB3の後継</w:t>
             </w:r>
             <w:r>
+              <w:rPr>
+                <w:color w:val="FF0000"/>
+              </w:rPr>
               <w:t>規格</w:t>
             </w:r>
             <w:r>
               <w:rPr>
                 <w:rFonts w:hint="eastAsia"/>
+                <w:color w:val="FF0000"/>
               </w:rPr>
               <w:t>。Thunderbolt</w:t>
             </w:r>
             <w:r>
+              <w:rPr>
+                <w:color w:val="FF0000"/>
+              </w:rPr>
               <w:t>と</w:t>
             </w:r>
             <w:r>
               <w:rPr>
                 <w:rFonts w:hint="eastAsia"/>
+                <w:color w:val="FF0000"/>
               </w:rPr>
               <w:t>呼ばれる</w:t>
             </w:r>
             <w:r>
+              <w:rPr>
+                <w:color w:val="FF0000"/>
+              </w:rPr>
               <w:t>イン</w:t>
             </w:r>
             <w:r>
               <w:rPr>
                 <w:rFonts w:hint="eastAsia"/>
+                <w:color w:val="FF0000"/>
               </w:rPr>
               <w:t>タ</w:t>
             </w:r>
             <w:r>
+              <w:rPr>
+                <w:color w:val="FF0000"/>
+              </w:rPr>
               <w:t>フェースと</w:t>
             </w:r>
             <w:r>
               <w:rPr>
                 <w:rFonts w:hint="eastAsia"/>
+                <w:color w:val="FF0000"/>
               </w:rPr>
               <w:t>互換性があり、デイジーチェーン接続可。</w:t>
             </w:r>
@@ -3919,13 +4128,7 @@
         </w:tc>
       </w:tr>
     </w:tbl>
-    <w:p>
-      <w:pPr>
-        <w:rPr>
-          <w:rFonts w:hint="eastAsia"/>
-        </w:rPr>
-      </w:pPr>
-    </w:p>
+    <w:p/>
     <w:p>
       <w:r>
         <w:rPr>
@@ -8630,968 +8833,8 @@
         <w:rPr>
           <w:noProof/>
         </w:rPr>
-        <mc:AlternateContent>
-          <mc:Choice Requires="wps">
-            <w:drawing>
-              <wp:anchor distT="45720" distB="45720" distL="114300" distR="114300" simplePos="0" relativeHeight="251684864" behindDoc="0" locked="0" layoutInCell="1" allowOverlap="1" wp14:anchorId="4CF6F8F5" wp14:editId="4CF6F8F6">
-                <wp:simplePos x="0" y="0"/>
-                <wp:positionH relativeFrom="column">
-                  <wp:posOffset>218538</wp:posOffset>
-                </wp:positionH>
-                <wp:positionV relativeFrom="paragraph">
-                  <wp:posOffset>23300</wp:posOffset>
-                </wp:positionV>
-                <wp:extent cx="5828030" cy="1404620"/>
-                <wp:effectExtent l="0" t="0" r="20320" b="22860"/>
-                <wp:wrapNone/>
-                <wp:docPr id="192" name="テキスト ボックス 2"/>
-                <wp:cNvGraphicFramePr>
-                  <a:graphicFrameLocks xmlns:a="http://schemas.openxmlformats.org/drawingml/2006/main"/>
-                </wp:cNvGraphicFramePr>
-                <a:graphic xmlns:a="http://schemas.openxmlformats.org/drawingml/2006/main">
-                  <a:graphicData uri="http://schemas.microsoft.com/office/word/2010/wordprocessingShape">
-                    <wps:wsp>
-                      <wps:cNvSpPr txBox="1">
-                        <a:spLocks noChangeArrowheads="1"/>
-                      </wps:cNvSpPr>
-                      <wps:spPr bwMode="auto">
-                        <a:xfrm>
-                          <a:off x="0" y="0"/>
-                          <a:ext cx="5828030" cy="1404620"/>
-                        </a:xfrm>
-                        <a:prstGeom prst="rect">
-                          <a:avLst/>
-                        </a:prstGeom>
-                        <a:solidFill>
-                          <a:srgbClr val="FFFFFF"/>
-                        </a:solidFill>
-                        <a:ln w="9525">
-                          <a:solidFill>
-                            <a:srgbClr val="000000"/>
-                          </a:solidFill>
-                          <a:miter lim="800000"/>
-                          <a:headEnd/>
-                          <a:tailEnd/>
-                        </a:ln>
-                      </wps:spPr>
-                      <wps:txbx>
-                        <w:txbxContent>
-                          <w:p>
-                            <w:pPr>
-                              <w:spacing w:line="280" w:lineRule="exact"/>
-                              <w:rPr>
-                                <w:sz w:val="20"/>
-                                <w:szCs w:val="20"/>
-                              </w:rPr>
-                            </w:pPr>
-                            <w:r>
-                              <w:rPr>
-                                <w:rFonts w:hint="eastAsia"/>
-                                <w:sz w:val="20"/>
-                                <w:szCs w:val="20"/>
-                              </w:rPr>
-                              <w:t>≪範例</w:t>
-                            </w:r>
-                            <w:r>
-                              <w:rPr>
-                                <w:rFonts w:hint="eastAsia"/>
-                                <w:sz w:val="20"/>
-                                <w:szCs w:val="20"/>
-                              </w:rPr>
-                              <w:t>１</w:t>
-                            </w:r>
-                            <w:r>
-                              <w:rPr>
-                                <w:rFonts w:hint="eastAsia"/>
-                                <w:sz w:val="20"/>
-                                <w:szCs w:val="20"/>
-                              </w:rPr>
-                              <w:t>≫</w:t>
-                            </w:r>
-                          </w:p>
-                          <w:p>
-                            <w:pPr>
-                              <w:ind w:firstLineChars="100" w:firstLine="200"/>
-                              <w:rPr>
-                                <w:sz w:val="20"/>
-                                <w:szCs w:val="20"/>
-                              </w:rPr>
-                            </w:pPr>
-                            <w:r>
-                              <w:rPr>
-                                <w:sz w:val="20"/>
-                                <w:szCs w:val="20"/>
-                              </w:rPr>
-                              <w:t>Bluetooth</w:t>
-                            </w:r>
-                            <w:r>
-                              <w:rPr>
-                                <w:sz w:val="20"/>
-                                <w:szCs w:val="20"/>
-                              </w:rPr>
-                              <w:t>の説明として</w:t>
-                            </w:r>
-                            <w:r>
-                              <w:rPr>
-                                <w:rFonts w:hint="eastAsia"/>
-                                <w:sz w:val="20"/>
-                                <w:szCs w:val="20"/>
-                              </w:rPr>
-                              <w:t>、</w:t>
-                            </w:r>
-                            <w:r>
-                              <w:rPr>
-                                <w:sz w:val="20"/>
-                                <w:szCs w:val="20"/>
-                              </w:rPr>
-                              <w:t>適切なものはどれか。</w:t>
-                            </w:r>
-                          </w:p>
-                          <w:p>
-                            <w:pPr>
-                              <w:rPr>
-                                <w:sz w:val="20"/>
-                                <w:szCs w:val="20"/>
-                              </w:rPr>
-                            </w:pPr>
-                          </w:p>
-                          <w:p>
-                            <w:pPr>
-                              <w:ind w:leftChars="85" w:left="178"/>
-                              <w:rPr>
-                                <w:sz w:val="20"/>
-                                <w:szCs w:val="20"/>
-                              </w:rPr>
-                            </w:pPr>
-                            <w:r>
-                              <w:rPr>
-                                <w:rFonts w:hint="eastAsia"/>
-                                <w:sz w:val="20"/>
-                                <w:szCs w:val="20"/>
-                              </w:rPr>
-                              <w:t>ア</w:t>
-                            </w:r>
-                            <w:r>
-                              <w:rPr>
-                                <w:sz w:val="20"/>
-                                <w:szCs w:val="20"/>
-                              </w:rPr>
-                              <w:t xml:space="preserve">　</w:t>
-                            </w:r>
-                            <w:r>
-                              <w:rPr>
-                                <w:rFonts w:hint="eastAsia"/>
-                                <w:sz w:val="20"/>
-                                <w:szCs w:val="20"/>
-                              </w:rPr>
-                              <w:t>１</w:t>
-                            </w:r>
-                            <w:r>
-                              <w:rPr>
-                                <w:sz w:val="20"/>
-                                <w:szCs w:val="20"/>
-                              </w:rPr>
-                              <w:t>台のホストは最大127台のデバイスに接続することができる。</w:t>
-                            </w:r>
-                          </w:p>
-                          <w:p>
-                            <w:pPr>
-                              <w:ind w:leftChars="85" w:left="178"/>
-                              <w:rPr>
-                                <w:sz w:val="20"/>
-                                <w:szCs w:val="20"/>
-                              </w:rPr>
-                            </w:pPr>
-                            <w:r>
-                              <w:rPr>
-                                <w:rFonts w:hint="eastAsia"/>
-                                <w:sz w:val="20"/>
-                                <w:szCs w:val="20"/>
-                              </w:rPr>
-                              <w:t>イ</w:t>
-                            </w:r>
-                            <w:r>
-                              <w:rPr>
-                                <w:sz w:val="20"/>
-                                <w:szCs w:val="20"/>
-                              </w:rPr>
-                              <w:t xml:space="preserve">　規格では</w:t>
-                            </w:r>
-                            <w:r>
-                              <w:rPr>
-                                <w:rFonts w:hint="eastAsia"/>
-                                <w:sz w:val="20"/>
-                                <w:szCs w:val="20"/>
-                              </w:rPr>
-                              <w:t>、</w:t>
-                            </w:r>
-                            <w:r>
-                              <w:rPr>
-                                <w:sz w:val="20"/>
-                                <w:szCs w:val="20"/>
-                              </w:rPr>
-                              <w:t>1,000m以上離れた場所でも通信可能であると定められている。</w:t>
-                            </w:r>
-                          </w:p>
-                          <w:p>
-                            <w:pPr>
-                              <w:ind w:leftChars="85" w:left="178"/>
-                              <w:rPr>
-                                <w:sz w:val="20"/>
-                                <w:szCs w:val="20"/>
-                              </w:rPr>
-                            </w:pPr>
-                            <w:r>
-                              <w:rPr>
-                                <w:rFonts w:hint="eastAsia"/>
-                                <w:sz w:val="20"/>
-                                <w:szCs w:val="20"/>
-                              </w:rPr>
-                              <w:t>ウ</w:t>
-                            </w:r>
-                            <w:r>
-                              <w:rPr>
-                                <w:sz w:val="20"/>
-                                <w:szCs w:val="20"/>
-                              </w:rPr>
-                              <w:t xml:space="preserve">　通信方向に指向性があるので</w:t>
-                            </w:r>
-                            <w:r>
-                              <w:rPr>
-                                <w:rFonts w:hint="eastAsia"/>
-                                <w:sz w:val="20"/>
-                                <w:szCs w:val="20"/>
-                              </w:rPr>
-                              <w:t>、</w:t>
-                            </w:r>
-                            <w:r>
-                              <w:rPr>
-                                <w:sz w:val="20"/>
-                                <w:szCs w:val="20"/>
-                              </w:rPr>
-                              <w:t>接続対象の機器同士を向かい合わせて通信を行う。</w:t>
-                            </w:r>
-                          </w:p>
-                          <w:p>
-                            <w:pPr>
-                              <w:ind w:leftChars="85" w:left="178"/>
-                              <w:rPr>
-                                <w:sz w:val="20"/>
-                                <w:szCs w:val="20"/>
-                              </w:rPr>
-                            </w:pPr>
-                            <w:r>
-                              <w:rPr>
-                                <w:rFonts w:hint="eastAsia"/>
-                                <w:sz w:val="20"/>
-                                <w:szCs w:val="20"/>
-                              </w:rPr>
-                              <w:t>エ</w:t>
-                            </w:r>
-                            <w:r>
-                              <w:rPr>
-                                <w:sz w:val="20"/>
-                                <w:szCs w:val="20"/>
-                              </w:rPr>
-                              <w:t xml:space="preserve">　免許不要の</w:t>
-                            </w:r>
-                            <w:r>
-                              <w:rPr>
-                                <w:rFonts w:hint="eastAsia"/>
-                                <w:sz w:val="20"/>
-                                <w:szCs w:val="20"/>
-                              </w:rPr>
-                              <w:t>2.4</w:t>
-                            </w:r>
-                            <w:r>
-                              <w:rPr>
-                                <w:sz w:val="20"/>
-                                <w:szCs w:val="20"/>
-                              </w:rPr>
-                              <w:t>GHz帯の電波を利用して通信する。</w:t>
-                            </w:r>
-                          </w:p>
-                          <w:p>
-                            <w:pPr>
-                              <w:rPr>
-                                <w:sz w:val="20"/>
-                                <w:szCs w:val="20"/>
-                              </w:rPr>
-                            </w:pPr>
-                          </w:p>
-                          <w:p>
-                            <w:pPr>
-                              <w:rPr>
-                                <w:sz w:val="20"/>
-                                <w:szCs w:val="20"/>
-                              </w:rPr>
-                            </w:pPr>
-                            <w:r>
-                              <w:rPr>
-                                <w:rFonts w:hint="eastAsia"/>
-                                <w:sz w:val="20"/>
-                                <w:szCs w:val="20"/>
-                              </w:rPr>
-                              <w:t>≪解答≫　エ</w:t>
-                            </w:r>
-                          </w:p>
-                          <w:p>
-                            <w:pPr>
-                              <w:rPr>
-                                <w:sz w:val="20"/>
-                                <w:szCs w:val="20"/>
-                              </w:rPr>
-                            </w:pPr>
-                            <w:r>
-                              <w:rPr>
-                                <w:rFonts w:hint="eastAsia"/>
-                                <w:sz w:val="20"/>
-                                <w:szCs w:val="20"/>
-                              </w:rPr>
-                              <w:t>ア</w:t>
-                            </w:r>
-                            <w:r>
-                              <w:rPr>
-                                <w:sz w:val="20"/>
-                                <w:szCs w:val="20"/>
-                              </w:rPr>
-                              <w:t xml:space="preserve">　公式</w:t>
-                            </w:r>
-                            <w:r>
-                              <w:rPr>
-                                <w:sz w:val="20"/>
-                                <w:szCs w:val="20"/>
-                              </w:rPr>
-                              <w:t>規格では、同時に最大7</w:t>
-                            </w:r>
-                            <w:r>
-                              <w:rPr>
-                                <w:sz w:val="20"/>
-                                <w:szCs w:val="20"/>
-                              </w:rPr>
-                              <w:t>台の対応デバイスと接続できる</w:t>
-                            </w:r>
-                            <w:r>
-                              <w:rPr>
-                                <w:rFonts w:hint="eastAsia"/>
-                                <w:sz w:val="20"/>
-                                <w:szCs w:val="20"/>
-                              </w:rPr>
-                              <w:t>。</w:t>
-                            </w:r>
-                          </w:p>
-                          <w:p>
-                            <w:pPr>
-                              <w:rPr>
-                                <w:sz w:val="20"/>
-                                <w:szCs w:val="20"/>
-                              </w:rPr>
-                            </w:pPr>
-                            <w:r>
-                              <w:rPr>
-                                <w:rFonts w:hint="eastAsia"/>
-                                <w:sz w:val="20"/>
-                                <w:szCs w:val="20"/>
-                              </w:rPr>
-                              <w:t>イ</w:t>
-                            </w:r>
-                            <w:r>
-                              <w:rPr>
-                                <w:sz w:val="20"/>
-                                <w:szCs w:val="20"/>
-                              </w:rPr>
-                              <w:t xml:space="preserve">　</w:t>
-                            </w:r>
-                            <w:r>
-                              <w:rPr>
-                                <w:sz w:val="20"/>
-                                <w:szCs w:val="20"/>
-                              </w:rPr>
-                              <w:t>有効通信範囲は</w:t>
-                            </w:r>
-                            <w:r>
-                              <w:rPr>
-                                <w:rFonts w:hint="eastAsia"/>
-                                <w:sz w:val="20"/>
-                                <w:szCs w:val="20"/>
-                              </w:rPr>
-                              <w:t>、</w:t>
-                            </w:r>
-                            <w:r>
-                              <w:rPr>
-                                <w:sz w:val="20"/>
-                                <w:szCs w:val="20"/>
-                              </w:rPr>
-                              <w:t>最大</w:t>
-                            </w:r>
-                            <w:r>
-                              <w:rPr>
-                                <w:sz w:val="20"/>
-                                <w:szCs w:val="20"/>
-                              </w:rPr>
-                              <w:t>100m</w:t>
-                            </w:r>
-                            <w:r>
-                              <w:rPr>
-                                <w:sz w:val="20"/>
-                                <w:szCs w:val="20"/>
-                              </w:rPr>
-                              <w:t>程度で</w:t>
-                            </w:r>
-                            <w:r>
-                              <w:rPr>
-                                <w:rFonts w:hint="eastAsia"/>
-                                <w:sz w:val="20"/>
-                                <w:szCs w:val="20"/>
-                              </w:rPr>
-                              <w:t>ある。</w:t>
-                            </w:r>
-                          </w:p>
-                          <w:p>
-                            <w:pPr>
-                              <w:rPr>
-                                <w:sz w:val="20"/>
-                                <w:szCs w:val="20"/>
-                              </w:rPr>
-                            </w:pPr>
-                            <w:r>
-                              <w:rPr>
-                                <w:rFonts w:hint="eastAsia"/>
-                                <w:sz w:val="20"/>
-                                <w:szCs w:val="20"/>
-                              </w:rPr>
-                              <w:t>ウ</w:t>
-                            </w:r>
-                            <w:r>
-                              <w:rPr>
-                                <w:sz w:val="20"/>
-                                <w:szCs w:val="20"/>
-                              </w:rPr>
-                              <w:t xml:space="preserve">　</w:t>
-                            </w:r>
-                            <w:r>
-                              <w:rPr>
-                                <w:sz w:val="20"/>
-                                <w:szCs w:val="20"/>
-                              </w:rPr>
-                              <w:t>通信の指向性が</w:t>
-                            </w:r>
-                            <w:r>
-                              <w:rPr>
-                                <w:sz w:val="20"/>
-                                <w:szCs w:val="20"/>
-                              </w:rPr>
-                              <w:t>ないため、機器のレイアウトや向きを自由に変更することが可能</w:t>
-                            </w:r>
-                            <w:r>
-                              <w:rPr>
-                                <w:rFonts w:hint="eastAsia"/>
-                                <w:sz w:val="20"/>
-                                <w:szCs w:val="20"/>
-                              </w:rPr>
-                              <w:t>。</w:t>
-                            </w:r>
-                          </w:p>
-                          <w:p>
-                            <w:pPr>
-                              <w:rPr>
-                                <w:sz w:val="20"/>
-                                <w:szCs w:val="20"/>
-                              </w:rPr>
-                            </w:pPr>
-                          </w:p>
-                        </w:txbxContent>
-                      </wps:txbx>
-                      <wps:bodyPr rot="0" vert="horz" wrap="square" lIns="91440" tIns="45720" rIns="91440" bIns="45720" anchor="t" anchorCtr="0">
-                        <a:spAutoFit/>
-                      </wps:bodyPr>
-                    </wps:wsp>
-                  </a:graphicData>
-                </a:graphic>
-                <wp14:sizeRelH relativeFrom="margin">
-                  <wp14:pctWidth>0</wp14:pctWidth>
-                </wp14:sizeRelH>
-                <wp14:sizeRelV relativeFrom="margin">
-                  <wp14:pctHeight>20000</wp14:pctHeight>
-                </wp14:sizeRelV>
-              </wp:anchor>
-            </w:drawing>
-          </mc:Choice>
-          <mc:Fallback>
-            <w:pict>
-              <v:shapetype w14:anchorId="4CF6F8F5" id="_x0000_t202" coordsize="21600,21600" o:spt="202" path="m,l,21600r21600,l21600,xe">
-                <v:stroke joinstyle="miter"/>
-                <v:path gradientshapeok="t" o:connecttype="rect"/>
-              </v:shapetype>
-              <v:shape id="テキスト ボックス 2" o:spid="_x0000_s1072" type="#_x0000_t202" style="position:absolute;left:0;text-align:left;margin-left:17.2pt;margin-top:1.85pt;width:458.9pt;height:110.6pt;z-index:251684864;visibility:visible;mso-wrap-style:square;mso-width-percent:0;mso-height-percent:200;mso-wrap-distance-left:9pt;mso-wrap-distance-top:3.6pt;mso-wrap-distance-right:9pt;mso-wrap-distance-bottom:3.6pt;mso-position-horizontal:absolute;mso-position-horizontal-relative:text;mso-position-vertical:absolute;mso-position-vertical-relative:text;mso-width-percent:0;mso-height-percent:200;mso-width-relative:margin;mso-height-relative:margin;v-text-anchor:top" o:gfxdata="UEsDBBQABgAIAAAAIQC2gziS/gAAAOEBAAATAAAAW0NvbnRlbnRfVHlwZXNdLnhtbJSRQU7DMBBF&#10;90jcwfIWJU67QAgl6YK0S0CoHGBkTxKLZGx5TGhvj5O2G0SRWNoz/78nu9wcxkFMGNg6quQqL6RA&#10;0s5Y6ir5vt9lD1JwBDIwOMJKHpHlpr69KfdHjyxSmriSfYz+USnWPY7AufNIadK6MEJMx9ApD/oD&#10;OlTrorhX2lFEilmcO2RdNtjC5xDF9pCuTyYBB5bi6bQ4syoJ3g9WQ0ymaiLzg5KdCXlKLjvcW893&#10;SUOqXwnz5DrgnHtJTxOsQfEKIT7DmDSUCaxw7Rqn8787ZsmRM9e2VmPeBN4uqYvTtW7jvijg9N/y&#10;JsXecLq0q+WD6m8AAAD//wMAUEsDBBQABgAIAAAAIQA4/SH/1gAAAJQBAAALAAAAX3JlbHMvLnJl&#10;bHOkkMFqwzAMhu+DvYPRfXGawxijTi+j0GvpHsDYimMaW0Yy2fr2M4PBMnrbUb/Q94l/f/hMi1qR&#10;JVI2sOt6UJgd+ZiDgffL8ekFlFSbvV0oo4EbChzGx4f9GRdb25HMsYhqlCwG5lrLq9biZkxWOiqY&#10;22YiTra2kYMu1l1tQD30/bPm3wwYN0x18gb45AdQl1tp5j/sFB2T0FQ7R0nTNEV3j6o9feQzro1i&#10;OWA14Fm+Q8a1a8+Bvu/d/dMb2JY5uiPbhG/ktn4cqGU/er3pcvwCAAD//wMAUEsDBBQABgAIAAAA&#10;IQBdN9qiFgIAACgEAAAOAAAAZHJzL2Uyb0RvYy54bWysk82O0zAQx+9IvIPlO01a2qWNmq6WLkVI&#10;y4e08ACO4zQWjseM3SbL0zN2ut1qgQvCB8vjsf+e+c14fT10hh0Veg225NNJzpmyEmpt9yX/9nX3&#10;asmZD8LWwoBVJX9Qnl9vXr5Y965QM2jB1AoZiVhf9K7kbQiuyDIvW9UJPwGnLDkbwE4EMnGf1Sh6&#10;Uu9MNsvzq6wHrB2CVN7T7u3o5Juk3zRKhs9N41VgpuQUW0gzprmKc7ZZi2KPwrVansIQ/xBFJ7Sl&#10;R89StyIIdkD9m1SnJYKHJkwkdBk0jZYq5UDZTPNn2dy3wqmUC8Hx7ozJ/z9Z+el4774gC8NbGKiA&#10;KQnv7kB+98zCthV2r24QoW+VqOnhaUSW9c4Xp6sRtS98FKn6j1BTkcUhQBIaGuwiFcqTkToV4OEM&#10;XQ2BSdpcLGfL/DW5JPmm83x+NUtlyUTxeN2hD+8VdCwuSo5U1SQvjnc+xHBE8XgkvubB6HqnjUkG&#10;7qutQXYU1AG7NFIGz44Zy/qSrxazxUjgrxJ5Gn+S6HSgVja6K/nyfEgUkds7W6dGC0KbcU0hG3sC&#10;GdmNFMNQDUzXxGEVX4hgK6gfCC3C2Lr01WjRAv7krKe2Lbn/cRCoODMfLJVnNZ3PY58nY754QywZ&#10;XnqqS4+wkqRKHjgbl9uQ/kYC526ojDudAD9FcoqZ2jFxP32d2O+Xdjr19ME3vwAAAP//AwBQSwME&#10;FAAGAAgAAAAhALJFqg/eAAAACAEAAA8AAABkcnMvZG93bnJldi54bWxMj8FOwzAQRO9I/IO1SFwq&#10;6uAmhYY4FVTqiVNDubvxkkTE6xC7bfr3LKdyGq1mNPO2WE+uFyccQ+dJw+M8AYFUe9tRo2H/sX14&#10;BhGiIWt6T6jhggHW5e1NYXLrz7TDUxUbwSUUcqOhjXHIpQx1i86EuR+Q2PvyozORz7GRdjRnLne9&#10;VEmylM50xAutGXDTYv1dHZ2G5U+1mL1/2hntLtu3sXaZ3ewzre/vptcXEBGneA3DHz6jQ8lMB38k&#10;G0SvYZGmnGR9AsH2KlMKxEGDUukKZFnI/w+UvwAAAP//AwBQSwECLQAUAAYACAAAACEAtoM4kv4A&#10;AADhAQAAEwAAAAAAAAAAAAAAAAAAAAAAW0NvbnRlbnRfVHlwZXNdLnhtbFBLAQItABQABgAIAAAA&#10;IQA4/SH/1gAAAJQBAAALAAAAAAAAAAAAAAAAAC8BAABfcmVscy8ucmVsc1BLAQItABQABgAIAAAA&#10;IQBdN9qiFgIAACgEAAAOAAAAAAAAAAAAAAAAAC4CAABkcnMvZTJvRG9jLnhtbFBLAQItABQABgAI&#10;AAAAIQCyRaoP3gAAAAgBAAAPAAAAAAAAAAAAAAAAAHAEAABkcnMvZG93bnJldi54bWxQSwUGAAAA&#10;AAQABADzAAAAewUAAAAA&#10;">
-                <v:textbox style="mso-fit-shape-to-text:t">
-                  <w:txbxContent>
-                    <w:p>
-                      <w:pPr>
-                        <w:spacing w:line="280" w:lineRule="exact"/>
-                        <w:rPr>
-                          <w:sz w:val="20"/>
-                          <w:szCs w:val="20"/>
-                        </w:rPr>
-                      </w:pPr>
-                      <w:r>
-                        <w:rPr>
-                          <w:rFonts w:hint="eastAsia"/>
-                          <w:sz w:val="20"/>
-                          <w:szCs w:val="20"/>
-                        </w:rPr>
-                        <w:t>≪範例</w:t>
-                      </w:r>
-                      <w:r>
-                        <w:rPr>
-                          <w:rFonts w:hint="eastAsia"/>
-                          <w:sz w:val="20"/>
-                          <w:szCs w:val="20"/>
-                        </w:rPr>
-                        <w:t>１</w:t>
-                      </w:r>
-                      <w:r>
-                        <w:rPr>
-                          <w:rFonts w:hint="eastAsia"/>
-                          <w:sz w:val="20"/>
-                          <w:szCs w:val="20"/>
-                        </w:rPr>
-                        <w:t>≫</w:t>
-                      </w:r>
-                    </w:p>
-                    <w:p>
-                      <w:pPr>
-                        <w:ind w:firstLineChars="100" w:firstLine="200"/>
-                        <w:rPr>
-                          <w:sz w:val="20"/>
-                          <w:szCs w:val="20"/>
-                        </w:rPr>
-                      </w:pPr>
-                      <w:r>
-                        <w:rPr>
-                          <w:sz w:val="20"/>
-                          <w:szCs w:val="20"/>
-                        </w:rPr>
-                        <w:t>Bluetooth</w:t>
-                      </w:r>
-                      <w:r>
-                        <w:rPr>
-                          <w:sz w:val="20"/>
-                          <w:szCs w:val="20"/>
-                        </w:rPr>
-                        <w:t>の説明として</w:t>
-                      </w:r>
-                      <w:r>
-                        <w:rPr>
-                          <w:rFonts w:hint="eastAsia"/>
-                          <w:sz w:val="20"/>
-                          <w:szCs w:val="20"/>
-                        </w:rPr>
-                        <w:t>、</w:t>
-                      </w:r>
-                      <w:r>
-                        <w:rPr>
-                          <w:sz w:val="20"/>
-                          <w:szCs w:val="20"/>
-                        </w:rPr>
-                        <w:t>適切なものはどれか。</w:t>
-                      </w:r>
-                    </w:p>
-                    <w:p>
-                      <w:pPr>
-                        <w:rPr>
-                          <w:sz w:val="20"/>
-                          <w:szCs w:val="20"/>
-                        </w:rPr>
-                      </w:pPr>
-                    </w:p>
-                    <w:p>
-                      <w:pPr>
-                        <w:ind w:leftChars="85" w:left="178"/>
-                        <w:rPr>
-                          <w:sz w:val="20"/>
-                          <w:szCs w:val="20"/>
-                        </w:rPr>
-                      </w:pPr>
-                      <w:r>
-                        <w:rPr>
-                          <w:rFonts w:hint="eastAsia"/>
-                          <w:sz w:val="20"/>
-                          <w:szCs w:val="20"/>
-                        </w:rPr>
-                        <w:t>ア</w:t>
-                      </w:r>
-                      <w:r>
-                        <w:rPr>
-                          <w:sz w:val="20"/>
-                          <w:szCs w:val="20"/>
-                        </w:rPr>
-                        <w:t xml:space="preserve">　</w:t>
-                      </w:r>
-                      <w:r>
-                        <w:rPr>
-                          <w:rFonts w:hint="eastAsia"/>
-                          <w:sz w:val="20"/>
-                          <w:szCs w:val="20"/>
-                        </w:rPr>
-                        <w:t>１</w:t>
-                      </w:r>
-                      <w:r>
-                        <w:rPr>
-                          <w:sz w:val="20"/>
-                          <w:szCs w:val="20"/>
-                        </w:rPr>
-                        <w:t>台のホストは最大127台のデバイスに接続することができる。</w:t>
-                      </w:r>
-                    </w:p>
-                    <w:p>
-                      <w:pPr>
-                        <w:ind w:leftChars="85" w:left="178"/>
-                        <w:rPr>
-                          <w:sz w:val="20"/>
-                          <w:szCs w:val="20"/>
-                        </w:rPr>
-                      </w:pPr>
-                      <w:r>
-                        <w:rPr>
-                          <w:rFonts w:hint="eastAsia"/>
-                          <w:sz w:val="20"/>
-                          <w:szCs w:val="20"/>
-                        </w:rPr>
-                        <w:t>イ</w:t>
-                      </w:r>
-                      <w:r>
-                        <w:rPr>
-                          <w:sz w:val="20"/>
-                          <w:szCs w:val="20"/>
-                        </w:rPr>
-                        <w:t xml:space="preserve">　規格では</w:t>
-                      </w:r>
-                      <w:r>
-                        <w:rPr>
-                          <w:rFonts w:hint="eastAsia"/>
-                          <w:sz w:val="20"/>
-                          <w:szCs w:val="20"/>
-                        </w:rPr>
-                        <w:t>、</w:t>
-                      </w:r>
-                      <w:r>
-                        <w:rPr>
-                          <w:sz w:val="20"/>
-                          <w:szCs w:val="20"/>
-                        </w:rPr>
-                        <w:t>1,000m以上離れた場所でも通信可能であると定められている。</w:t>
-                      </w:r>
-                    </w:p>
-                    <w:p>
-                      <w:pPr>
-                        <w:ind w:leftChars="85" w:left="178"/>
-                        <w:rPr>
-                          <w:sz w:val="20"/>
-                          <w:szCs w:val="20"/>
-                        </w:rPr>
-                      </w:pPr>
-                      <w:r>
-                        <w:rPr>
-                          <w:rFonts w:hint="eastAsia"/>
-                          <w:sz w:val="20"/>
-                          <w:szCs w:val="20"/>
-                        </w:rPr>
-                        <w:t>ウ</w:t>
-                      </w:r>
-                      <w:r>
-                        <w:rPr>
-                          <w:sz w:val="20"/>
-                          <w:szCs w:val="20"/>
-                        </w:rPr>
-                        <w:t xml:space="preserve">　通信方向に指向性があるので</w:t>
-                      </w:r>
-                      <w:r>
-                        <w:rPr>
-                          <w:rFonts w:hint="eastAsia"/>
-                          <w:sz w:val="20"/>
-                          <w:szCs w:val="20"/>
-                        </w:rPr>
-                        <w:t>、</w:t>
-                      </w:r>
-                      <w:r>
-                        <w:rPr>
-                          <w:sz w:val="20"/>
-                          <w:szCs w:val="20"/>
-                        </w:rPr>
-                        <w:t>接続対象の機器同士を向かい合わせて通信を行う。</w:t>
-                      </w:r>
-                    </w:p>
-                    <w:p>
-                      <w:pPr>
-                        <w:ind w:leftChars="85" w:left="178"/>
-                        <w:rPr>
-                          <w:sz w:val="20"/>
-                          <w:szCs w:val="20"/>
-                        </w:rPr>
-                      </w:pPr>
-                      <w:r>
-                        <w:rPr>
-                          <w:rFonts w:hint="eastAsia"/>
-                          <w:sz w:val="20"/>
-                          <w:szCs w:val="20"/>
-                        </w:rPr>
-                        <w:t>エ</w:t>
-                      </w:r>
-                      <w:r>
-                        <w:rPr>
-                          <w:sz w:val="20"/>
-                          <w:szCs w:val="20"/>
-                        </w:rPr>
-                        <w:t xml:space="preserve">　免許不要の</w:t>
-                      </w:r>
-                      <w:r>
-                        <w:rPr>
-                          <w:rFonts w:hint="eastAsia"/>
-                          <w:sz w:val="20"/>
-                          <w:szCs w:val="20"/>
-                        </w:rPr>
-                        <w:t>2.4</w:t>
-                      </w:r>
-                      <w:r>
-                        <w:rPr>
-                          <w:sz w:val="20"/>
-                          <w:szCs w:val="20"/>
-                        </w:rPr>
-                        <w:t>GHz帯の電波を利用して通信する。</w:t>
-                      </w:r>
-                    </w:p>
-                    <w:p>
-                      <w:pPr>
-                        <w:rPr>
-                          <w:sz w:val="20"/>
-                          <w:szCs w:val="20"/>
-                        </w:rPr>
-                      </w:pPr>
-                    </w:p>
-                    <w:p>
-                      <w:pPr>
-                        <w:rPr>
-                          <w:sz w:val="20"/>
-                          <w:szCs w:val="20"/>
-                        </w:rPr>
-                      </w:pPr>
-                      <w:r>
-                        <w:rPr>
-                          <w:rFonts w:hint="eastAsia"/>
-                          <w:sz w:val="20"/>
-                          <w:szCs w:val="20"/>
-                        </w:rPr>
-                        <w:t>≪解答≫　エ</w:t>
-                      </w:r>
-                    </w:p>
-                    <w:p>
-                      <w:pPr>
-                        <w:rPr>
-                          <w:sz w:val="20"/>
-                          <w:szCs w:val="20"/>
-                        </w:rPr>
-                      </w:pPr>
-                      <w:r>
-                        <w:rPr>
-                          <w:rFonts w:hint="eastAsia"/>
-                          <w:sz w:val="20"/>
-                          <w:szCs w:val="20"/>
-                        </w:rPr>
-                        <w:t>ア</w:t>
-                      </w:r>
-                      <w:r>
-                        <w:rPr>
-                          <w:sz w:val="20"/>
-                          <w:szCs w:val="20"/>
-                        </w:rPr>
-                        <w:t xml:space="preserve">　公式</w:t>
-                      </w:r>
-                      <w:r>
-                        <w:rPr>
-                          <w:sz w:val="20"/>
-                          <w:szCs w:val="20"/>
-                        </w:rPr>
-                        <w:t>規格では、同時に最大7</w:t>
-                      </w:r>
-                      <w:r>
-                        <w:rPr>
-                          <w:sz w:val="20"/>
-                          <w:szCs w:val="20"/>
-                        </w:rPr>
-                        <w:t>台の対応デバイスと接続できる</w:t>
-                      </w:r>
-                      <w:r>
-                        <w:rPr>
-                          <w:rFonts w:hint="eastAsia"/>
-                          <w:sz w:val="20"/>
-                          <w:szCs w:val="20"/>
-                        </w:rPr>
-                        <w:t>。</w:t>
-                      </w:r>
-                    </w:p>
-                    <w:p>
-                      <w:pPr>
-                        <w:rPr>
-                          <w:sz w:val="20"/>
-                          <w:szCs w:val="20"/>
-                        </w:rPr>
-                      </w:pPr>
-                      <w:r>
-                        <w:rPr>
-                          <w:rFonts w:hint="eastAsia"/>
-                          <w:sz w:val="20"/>
-                          <w:szCs w:val="20"/>
-                        </w:rPr>
-                        <w:t>イ</w:t>
-                      </w:r>
-                      <w:r>
-                        <w:rPr>
-                          <w:sz w:val="20"/>
-                          <w:szCs w:val="20"/>
-                        </w:rPr>
-                        <w:t xml:space="preserve">　</w:t>
-                      </w:r>
-                      <w:r>
-                        <w:rPr>
-                          <w:sz w:val="20"/>
-                          <w:szCs w:val="20"/>
-                        </w:rPr>
-                        <w:t>有効通信範囲は</w:t>
-                      </w:r>
-                      <w:r>
-                        <w:rPr>
-                          <w:rFonts w:hint="eastAsia"/>
-                          <w:sz w:val="20"/>
-                          <w:szCs w:val="20"/>
-                        </w:rPr>
-                        <w:t>、</w:t>
-                      </w:r>
-                      <w:r>
-                        <w:rPr>
-                          <w:sz w:val="20"/>
-                          <w:szCs w:val="20"/>
-                        </w:rPr>
-                        <w:t>最大</w:t>
-                      </w:r>
-                      <w:r>
-                        <w:rPr>
-                          <w:sz w:val="20"/>
-                          <w:szCs w:val="20"/>
-                        </w:rPr>
-                        <w:t>100m</w:t>
-                      </w:r>
-                      <w:r>
-                        <w:rPr>
-                          <w:sz w:val="20"/>
-                          <w:szCs w:val="20"/>
-                        </w:rPr>
-                        <w:t>程度で</w:t>
-                      </w:r>
-                      <w:r>
-                        <w:rPr>
-                          <w:rFonts w:hint="eastAsia"/>
-                          <w:sz w:val="20"/>
-                          <w:szCs w:val="20"/>
-                        </w:rPr>
-                        <w:t>ある。</w:t>
-                      </w:r>
-                    </w:p>
-                    <w:p>
-                      <w:pPr>
-                        <w:rPr>
-                          <w:sz w:val="20"/>
-                          <w:szCs w:val="20"/>
-                        </w:rPr>
-                      </w:pPr>
-                      <w:r>
-                        <w:rPr>
-                          <w:rFonts w:hint="eastAsia"/>
-                          <w:sz w:val="20"/>
-                          <w:szCs w:val="20"/>
-                        </w:rPr>
-                        <w:t>ウ</w:t>
-                      </w:r>
-                      <w:r>
-                        <w:rPr>
-                          <w:sz w:val="20"/>
-                          <w:szCs w:val="20"/>
-                        </w:rPr>
-                        <w:t xml:space="preserve">　</w:t>
-                      </w:r>
-                      <w:r>
-                        <w:rPr>
-                          <w:sz w:val="20"/>
-                          <w:szCs w:val="20"/>
-                        </w:rPr>
-                        <w:t>通信の指向性が</w:t>
-                      </w:r>
-                      <w:r>
-                        <w:rPr>
-                          <w:sz w:val="20"/>
-                          <w:szCs w:val="20"/>
-                        </w:rPr>
-                        <w:t>ないため、機器のレイアウトや向きを自由に変更することが可能</w:t>
-                      </w:r>
-                      <w:r>
-                        <w:rPr>
-                          <w:rFonts w:hint="eastAsia"/>
-                          <w:sz w:val="20"/>
-                          <w:szCs w:val="20"/>
-                        </w:rPr>
-                        <w:t>。</w:t>
-                      </w:r>
-                    </w:p>
-                    <w:p>
-                      <w:pPr>
-                        <w:rPr>
-                          <w:sz w:val="20"/>
-                          <w:szCs w:val="20"/>
-                        </w:rPr>
-                      </w:pPr>
-                    </w:p>
-                  </w:txbxContent>
-                </v:textbox>
-              </v:shape>
-            </w:pict>
-          </mc:Fallback>
-        </mc:AlternateContent>
-      </w:r>
-    </w:p>
-    <w:p>
-      <w:pPr>
-        <w:tabs>
-          <w:tab w:val="left" w:pos="855"/>
-        </w:tabs>
-      </w:pPr>
-    </w:p>
-    <w:p>
-      <w:pPr>
-        <w:tabs>
-          <w:tab w:val="left" w:pos="855"/>
-        </w:tabs>
-      </w:pPr>
-    </w:p>
-    <w:p>
-      <w:pPr>
-        <w:tabs>
-          <w:tab w:val="left" w:pos="855"/>
-        </w:tabs>
-      </w:pPr>
-    </w:p>
-    <w:p>
-      <w:pPr>
-        <w:tabs>
-          <w:tab w:val="left" w:pos="855"/>
-        </w:tabs>
-      </w:pPr>
-    </w:p>
-    <w:p>
-      <w:pPr>
-        <w:tabs>
-          <w:tab w:val="left" w:pos="855"/>
-        </w:tabs>
-      </w:pPr>
+        <w:tab/>
+      </w:r>
     </w:p>
     <w:p>
       <w:pPr>
